--- a/documentation/Step-2.docx
+++ b/documentation/Step-2.docx
@@ -10,8 +10,8 @@
         <w:rPr>
           <w:rFonts w:ascii="Arial" w:eastAsia="Times New Roman" w:hAnsi="Arial" w:cs="Arial"/>
           <w:color w:val="000000"/>
-          <w:sz w:val="24"/>
-          <w:szCs w:val="24"/>
+          <w:sz w:val="48"/>
+          <w:szCs w:val="48"/>
         </w:rPr>
       </w:pPr>
       <w:r>
@@ -20,8 +20,8 @@
           <w:b/>
           <w:bCs/>
           <w:color w:val="000000"/>
-          <w:sz w:val="36"/>
-          <w:szCs w:val="36"/>
+          <w:sz w:val="48"/>
+          <w:szCs w:val="48"/>
         </w:rPr>
         <w:t>Step 2: Build and Deploy Models</w:t>
       </w:r>
@@ -32,17 +32,19 @@
         <w:spacing w:before="100" w:beforeAutospacing="1" w:after="100" w:afterAutospacing="1" w:line="240" w:lineRule="auto"/>
         <w:rPr>
           <w:rFonts w:ascii="Arial" w:eastAsia="Times New Roman" w:hAnsi="Arial" w:cs="Arial"/>
-          <w:color w:val="000000"/>
-          <w:sz w:val="24"/>
-          <w:szCs w:val="24"/>
-        </w:rPr>
-      </w:pPr>
-      <w:r>
-        <w:rPr>
-          <w:rFonts w:ascii="Arial" w:eastAsia="Times New Roman" w:hAnsi="Arial" w:cs="Arial"/>
-          <w:color w:val="000000"/>
-          <w:sz w:val="24"/>
-          <w:szCs w:val="24"/>
+          <w:b/>
+          <w:color w:val="000000"/>
+          <w:sz w:val="44"/>
+          <w:szCs w:val="44"/>
+        </w:rPr>
+      </w:pPr>
+      <w:r>
+        <w:rPr>
+          <w:rFonts w:ascii="Arial" w:eastAsia="Times New Roman" w:hAnsi="Arial" w:cs="Arial"/>
+          <w:b/>
+          <w:color w:val="000000"/>
+          <w:sz w:val="44"/>
+          <w:szCs w:val="44"/>
         </w:rPr>
         <w:t>What you'll learn to do</w:t>
       </w:r>
@@ -371,26 +373,24 @@
         <w:r>
           <w:rPr>
             <w:rFonts w:ascii="Arial" w:eastAsia="Times New Roman" w:hAnsi="Arial" w:cs="Arial"/>
-            <w:color w:val="2886AF"/>
+            <w:b/>
+            <w:color w:val="000000" w:themeColor="text1"/>
             <w:sz w:val="24"/>
             <w:szCs w:val="24"/>
-            <w:u w:val="single"/>
           </w:rPr>
           <w:t>Step 4: </w:t>
         </w:r>
       </w:hyperlink>
-      <w:hyperlink r:id="rId10" w:history="1">
-        <w:r>
-          <w:rPr>
-            <w:rFonts w:ascii="Arial" w:eastAsia="Times New Roman" w:hAnsi="Arial" w:cs="Arial"/>
-            <w:color w:val="2886AF"/>
-            <w:sz w:val="24"/>
-            <w:szCs w:val="24"/>
-            <w:u w:val="single"/>
-          </w:rPr>
-          <w:t>Build Orchestration</w:t>
-        </w:r>
-      </w:hyperlink>
+      <w:r>
+        <w:rPr>
+          <w:rFonts w:ascii="Arial" w:eastAsia="Times New Roman" w:hAnsi="Arial" w:cs="Arial"/>
+          <w:b/>
+          <w:color w:val="000000" w:themeColor="text1"/>
+          <w:sz w:val="24"/>
+          <w:szCs w:val="24"/>
+        </w:rPr>
+        <w:t>Build Orchestration</w:t>
+      </w:r>
       <w:r>
         <w:rPr>
           <w:rFonts w:ascii="Arial" w:eastAsia="Times New Roman" w:hAnsi="Arial" w:cs="Arial"/>
@@ -426,27 +426,7 @@
           <w:sz w:val="24"/>
           <w:szCs w:val="24"/>
         </w:rPr>
-        <w:t xml:space="preserve">The Predix Analytics Catalog allows uploading models that are developed in Python, Java, or </w:t>
-      </w:r>
-      <w:proofErr w:type="spellStart"/>
-      <w:r>
-        <w:rPr>
-          <w:rFonts w:ascii="Arial" w:eastAsia="Times New Roman" w:hAnsi="Arial" w:cs="Arial"/>
-          <w:color w:val="000000"/>
-          <w:sz w:val="24"/>
-          <w:szCs w:val="24"/>
-        </w:rPr>
-        <w:t>Matlab</w:t>
-      </w:r>
-      <w:proofErr w:type="spellEnd"/>
-      <w:r>
-        <w:rPr>
-          <w:rFonts w:ascii="Arial" w:eastAsia="Times New Roman" w:hAnsi="Arial" w:cs="Arial"/>
-          <w:color w:val="000000"/>
-          <w:sz w:val="24"/>
-          <w:szCs w:val="24"/>
-        </w:rPr>
-        <w:t xml:space="preserve">. </w:t>
+        <w:t xml:space="preserve">The Predix Analytics Catalog allows uploading models that are developed in Python, Java, or Matlab. </w:t>
       </w:r>
       <w:r>
         <w:rPr>
@@ -466,7 +446,7 @@
         </w:rPr>
         <w:t xml:space="preserve"> refer to the Predix documentation on </w:t>
       </w:r>
-      <w:hyperlink r:id="rId11" w:anchor="Qd2kPYb7" w:history="1">
+      <w:hyperlink r:id="rId10" w:anchor="Qd2kPYb7" w:history="1">
         <w:r>
           <w:rPr>
             <w:rFonts w:ascii="Arial" w:eastAsia="Times New Roman" w:hAnsi="Arial" w:cs="Arial"/>
@@ -558,7 +538,7 @@
                     </pic:cNvPicPr>
                   </pic:nvPicPr>
                   <pic:blipFill>
-                    <a:blip r:embed="rId12">
+                    <a:blip r:embed="rId11">
                       <a:extLst>
                         <a:ext uri="{28A0092B-C50C-407E-A947-70E740481C1C}">
                           <a14:useLocalDpi xmlns:a14="http://schemas.microsoft.com/office/drawing/2010/main" val="0"/>
@@ -729,17 +709,6 @@
         </w:rPr>
         <w:t>Execute</w:t>
       </w:r>
-      <w:del w:id="0" w:author="Steuben, Gregg K (GE Global Research, US)" w:date="2016-10-25T16:09:00Z">
-        <w:r>
-          <w:rPr>
-            <w:rFonts w:ascii="Arial" w:eastAsia="Times New Roman" w:hAnsi="Arial" w:cs="Arial"/>
-            <w:color w:val="000000"/>
-            <w:sz w:val="24"/>
-            <w:szCs w:val="24"/>
-          </w:rPr>
-          <w:delText xml:space="preserve"> </w:delText>
-        </w:r>
-      </w:del>
       <w:r>
         <w:rPr>
           <w:rFonts w:ascii="Arial" w:eastAsia="Times New Roman" w:hAnsi="Arial" w:cs="Arial"/>
@@ -792,17 +761,19 @@
         <w:textAlignment w:val="center"/>
         <w:rPr>
           <w:rFonts w:ascii="Arial" w:eastAsia="Times New Roman" w:hAnsi="Arial" w:cs="Arial"/>
-          <w:color w:val="000000"/>
-          <w:sz w:val="24"/>
-          <w:szCs w:val="24"/>
-        </w:rPr>
-      </w:pPr>
-      <w:r>
-        <w:rPr>
-          <w:rFonts w:ascii="Arial" w:eastAsia="Times New Roman" w:hAnsi="Arial" w:cs="Arial"/>
-          <w:color w:val="000000"/>
-          <w:sz w:val="24"/>
-          <w:szCs w:val="24"/>
+          <w:b/>
+          <w:color w:val="000000"/>
+          <w:sz w:val="44"/>
+          <w:szCs w:val="44"/>
+        </w:rPr>
+      </w:pPr>
+      <w:r>
+        <w:rPr>
+          <w:rFonts w:ascii="Arial" w:eastAsia="Times New Roman" w:hAnsi="Arial" w:cs="Arial"/>
+          <w:b/>
+          <w:color w:val="000000"/>
+          <w:sz w:val="44"/>
+          <w:szCs w:val="44"/>
         </w:rPr>
         <w:t>What you need to set up</w:t>
       </w:r>
@@ -899,17 +870,15 @@
         </w:rPr>
         <w:t xml:space="preserve"> since the applications are secured. If you have not set up these services or secured the provided Postman collection, please see the </w:t>
       </w:r>
-      <w:hyperlink r:id="rId13" w:history="1">
-        <w:r>
-          <w:rPr>
-            <w:rStyle w:val="Hyperlink"/>
-            <w:rFonts w:ascii="Arial" w:eastAsia="Times New Roman" w:hAnsi="Arial" w:cs="Arial"/>
-            <w:sz w:val="24"/>
-            <w:szCs w:val="24"/>
-          </w:rPr>
-          <w:t>Getting Started</w:t>
-        </w:r>
-      </w:hyperlink>
+      <w:r>
+        <w:rPr>
+          <w:rFonts w:ascii="Arial" w:eastAsia="Times New Roman" w:hAnsi="Arial" w:cs="Arial"/>
+          <w:b/>
+          <w:sz w:val="24"/>
+          <w:szCs w:val="24"/>
+        </w:rPr>
+        <w:t>Getting Started</w:t>
+      </w:r>
       <w:r>
         <w:rPr>
           <w:rFonts w:ascii="Arial" w:eastAsia="Times New Roman" w:hAnsi="Arial" w:cs="Arial"/>
@@ -935,17 +904,19 @@
         <w:spacing w:before="100" w:beforeAutospacing="1" w:after="100" w:afterAutospacing="1" w:line="384" w:lineRule="atLeast"/>
         <w:rPr>
           <w:rFonts w:ascii="Arial" w:eastAsia="Times New Roman" w:hAnsi="Arial" w:cs="Arial"/>
-          <w:color w:val="000000"/>
-          <w:sz w:val="24"/>
-          <w:szCs w:val="24"/>
-        </w:rPr>
-      </w:pPr>
-      <w:r>
-        <w:rPr>
-          <w:rFonts w:ascii="Arial" w:eastAsia="Times New Roman" w:hAnsi="Arial" w:cs="Arial"/>
-          <w:color w:val="000000"/>
-          <w:sz w:val="24"/>
-          <w:szCs w:val="24"/>
+          <w:b/>
+          <w:color w:val="000000"/>
+          <w:sz w:val="44"/>
+          <w:szCs w:val="44"/>
+        </w:rPr>
+      </w:pPr>
+      <w:r>
+        <w:rPr>
+          <w:rFonts w:ascii="Arial" w:eastAsia="Times New Roman" w:hAnsi="Arial" w:cs="Arial"/>
+          <w:b/>
+          <w:color w:val="000000"/>
+          <w:sz w:val="44"/>
+          <w:szCs w:val="44"/>
         </w:rPr>
         <w:t>What you need to do</w:t>
       </w:r>
@@ -1045,48 +1016,17 @@
           <w:sz w:val="24"/>
           <w:szCs w:val="24"/>
         </w:rPr>
-        <w:t xml:space="preserve"> using the Cloud Foundry command line interface (</w:t>
-      </w:r>
-      <w:proofErr w:type="spellStart"/>
-      <w:r>
-        <w:rPr>
-          <w:rFonts w:ascii="Arial" w:eastAsia="Times New Roman" w:hAnsi="Arial" w:cs="Arial"/>
-          <w:color w:val="000000"/>
-          <w:sz w:val="24"/>
-          <w:szCs w:val="24"/>
-        </w:rPr>
-        <w:t>cf</w:t>
-      </w:r>
-      <w:proofErr w:type="spellEnd"/>
-      <w:r>
-        <w:rPr>
-          <w:rFonts w:ascii="Arial" w:eastAsia="Times New Roman" w:hAnsi="Arial" w:cs="Arial"/>
-          <w:color w:val="000000"/>
-          <w:sz w:val="24"/>
-          <w:szCs w:val="24"/>
-        </w:rPr>
-        <w:t xml:space="preserve"> cli) you’ll run commands to </w:t>
-      </w:r>
-      <w:r>
-        <w:rPr>
-          <w:rFonts w:ascii="Arial" w:eastAsia="Times New Roman" w:hAnsi="Arial" w:cs="Arial"/>
-          <w:color w:val="000000"/>
-          <w:sz w:val="24"/>
-          <w:szCs w:val="24"/>
-        </w:rPr>
-        <w:t xml:space="preserve">find the </w:t>
-      </w:r>
-      <w:proofErr w:type="spellStart"/>
-      <w:r>
-        <w:rPr>
-          <w:rFonts w:ascii="Arial" w:eastAsia="Times New Roman" w:hAnsi="Arial" w:cs="Arial"/>
-          <w:color w:val="000000"/>
-          <w:sz w:val="24"/>
-          <w:szCs w:val="24"/>
-        </w:rPr>
-        <w:t>guid</w:t>
-      </w:r>
-      <w:proofErr w:type="spellEnd"/>
+        <w:t xml:space="preserve"> using the Cloud Foundry command line interface (cf cli) you’ll run commands to </w:t>
+      </w:r>
+      <w:r>
+        <w:rPr>
+          <w:rFonts w:ascii="Arial" w:eastAsia="Times New Roman" w:hAnsi="Arial" w:cs="Arial"/>
+          <w:color w:val="000000"/>
+          <w:sz w:val="24"/>
+          <w:szCs w:val="24"/>
+        </w:rPr>
+        <w:t>find the guid</w:t>
+      </w:r>
       <w:r>
         <w:rPr>
           <w:rFonts w:ascii="Arial" w:eastAsia="Times New Roman" w:hAnsi="Arial" w:cs="Arial"/>
@@ -1105,17 +1045,15 @@
         </w:rPr>
         <w:t xml:space="preserve">of </w:t>
       </w:r>
-      <w:ins w:id="1" w:author="Steuben, Gregg K (GE Global Research, US)" w:date="2016-10-13T16:47:00Z">
-        <w:r>
-          <w:rPr>
-            <w:rFonts w:ascii="Arial" w:eastAsia="Times New Roman" w:hAnsi="Arial" w:cs="Arial"/>
-            <w:color w:val="000000"/>
-            <w:sz w:val="24"/>
-            <w:szCs w:val="24"/>
-          </w:rPr>
-          <w:t xml:space="preserve">your instance of </w:t>
-        </w:r>
-      </w:ins>
+      <w:r>
+        <w:rPr>
+          <w:rFonts w:ascii="Arial" w:eastAsia="Times New Roman" w:hAnsi="Arial" w:cs="Arial"/>
+          <w:color w:val="000000"/>
+          <w:sz w:val="24"/>
+          <w:szCs w:val="24"/>
+        </w:rPr>
+        <w:t xml:space="preserve">your instance of </w:t>
+      </w:r>
       <w:r>
         <w:rPr>
           <w:rFonts w:ascii="Arial" w:eastAsia="Times New Roman" w:hAnsi="Arial" w:cs="Arial"/>
@@ -1125,39 +1063,15 @@
         </w:rPr>
         <w:t xml:space="preserve">the </w:t>
       </w:r>
-      <w:del w:id="2" w:author="Steuben, Gregg K (GE Global Research, US)" w:date="2016-10-13T16:47:00Z">
-        <w:r>
-          <w:rPr>
-            <w:rFonts w:ascii="Arial" w:eastAsia="Times New Roman" w:hAnsi="Arial" w:cs="Arial"/>
-            <w:color w:val="000000"/>
-            <w:sz w:val="24"/>
-            <w:szCs w:val="24"/>
-          </w:rPr>
-          <w:delText>tutorial</w:delText>
-        </w:r>
-      </w:del>
-      <w:proofErr w:type="spellStart"/>
-      <w:ins w:id="3" w:author="Steuben, Gregg K (GE Global Research, US)" w:date="2016-10-13T16:47:00Z">
-        <w:r>
-          <w:rPr>
-            <w:rFonts w:ascii="Arial" w:eastAsia="Times New Roman" w:hAnsi="Arial" w:cs="Arial"/>
-            <w:color w:val="000000"/>
-            <w:sz w:val="24"/>
-            <w:szCs w:val="24"/>
-          </w:rPr>
-          <w:t>predix</w:t>
-        </w:r>
-        <w:proofErr w:type="spellEnd"/>
-        <w:r>
-          <w:rPr>
-            <w:rFonts w:ascii="Arial" w:eastAsia="Times New Roman" w:hAnsi="Arial" w:cs="Arial"/>
-            <w:color w:val="000000"/>
-            <w:sz w:val="24"/>
-            <w:szCs w:val="24"/>
-          </w:rPr>
-          <w:t>-analytic</w:t>
-        </w:r>
-      </w:ins>
+      <w:r>
+        <w:rPr>
+          <w:rFonts w:ascii="Arial" w:eastAsia="Times New Roman" w:hAnsi="Arial" w:cs="Arial"/>
+          <w:color w:val="000000"/>
+          <w:sz w:val="24"/>
+          <w:szCs w:val="24"/>
+        </w:rPr>
+        <w:t>predix-analytic</w:t>
+      </w:r>
       <w:r>
         <w:rPr>
           <w:rFonts w:ascii="Arial" w:eastAsia="Times New Roman" w:hAnsi="Arial" w:cs="Arial"/>
@@ -1176,21 +1090,19 @@
         </w:rPr>
         <w:t>ce.</w:t>
       </w:r>
-      <w:ins w:id="4" w:author="Steuben, Gregg K (GE Global Research, US)" w:date="2016-10-13T16:47:00Z">
-        <w:r>
-          <w:rPr>
-            <w:rFonts w:ascii="Arial" w:eastAsia="Times New Roman" w:hAnsi="Arial" w:cs="Arial"/>
-            <w:color w:val="000000"/>
-            <w:sz w:val="24"/>
-            <w:szCs w:val="24"/>
-          </w:rPr>
-          <w:t xml:space="preserve">  For example:</w:t>
-        </w:r>
-      </w:ins>
+      <w:r>
+        <w:rPr>
+          <w:rFonts w:ascii="Arial" w:eastAsia="Times New Roman" w:hAnsi="Arial" w:cs="Arial"/>
+          <w:color w:val="000000"/>
+          <w:sz w:val="24"/>
+          <w:szCs w:val="24"/>
+        </w:rPr>
+        <w:t xml:space="preserve">  For example:</w:t>
+      </w:r>
     </w:p>
     <w:tbl>
       <w:tblPr>
-        <w:tblW w:w="11250" w:type="dxa"/>
+        <w:tblW w:w="10080" w:type="dxa"/>
         <w:tblBorders>
           <w:top w:val="outset" w:sz="6" w:space="0" w:color="auto"/>
           <w:left w:val="outset" w:sz="6" w:space="0" w:color="auto"/>
@@ -1204,7 +1116,7 @@
         <w:tblLook w:val="04A0" w:firstRow="1" w:lastRow="0" w:firstColumn="1" w:lastColumn="0" w:noHBand="0" w:noVBand="1"/>
       </w:tblPr>
       <w:tblGrid>
-        <w:gridCol w:w="11250"/>
+        <w:gridCol w:w="10080"/>
       </w:tblGrid>
       <w:tr>
         <w:tc>
@@ -1224,68 +1136,32 @@
               <w:spacing w:beforeAutospacing="1" w:after="0" w:afterAutospacing="1" w:line="240" w:lineRule="auto"/>
               <w:rPr>
                 <w:rFonts w:ascii="Arial" w:eastAsia="Times New Roman" w:hAnsi="Arial" w:cs="Arial"/>
-                <w:sz w:val="21"/>
-                <w:szCs w:val="21"/>
+                <w:sz w:val="20"/>
+                <w:szCs w:val="20"/>
               </w:rPr>
             </w:pPr>
             <w:r>
               <w:rPr>
                 <w:rFonts w:ascii="Arial" w:eastAsia="Times New Roman" w:hAnsi="Arial" w:cs="Arial"/>
-                <w:sz w:val="21"/>
-                <w:szCs w:val="21"/>
-              </w:rPr>
-              <w:t xml:space="preserve">D:\mydir\steam-turbine-tutorial\tutorial-svcs\tutorial-analytic&gt; </w:t>
-            </w:r>
-            <w:proofErr w:type="spellStart"/>
-            <w:r>
-              <w:rPr>
-                <w:rFonts w:ascii="Arial" w:eastAsia="Times New Roman" w:hAnsi="Arial" w:cs="Arial"/>
-                <w:sz w:val="21"/>
-                <w:szCs w:val="21"/>
-              </w:rPr>
-              <w:t>cf</w:t>
-            </w:r>
-            <w:proofErr w:type="spellEnd"/>
-            <w:r>
-              <w:rPr>
-                <w:rFonts w:ascii="Arial" w:eastAsia="Times New Roman" w:hAnsi="Arial" w:cs="Arial"/>
-                <w:sz w:val="21"/>
-                <w:szCs w:val="21"/>
-              </w:rPr>
-              <w:t xml:space="preserve"> services</w:t>
-            </w:r>
-            <w:r>
-              <w:rPr>
-                <w:rFonts w:ascii="Arial" w:eastAsia="Times New Roman" w:hAnsi="Arial" w:cs="Arial"/>
-                <w:sz w:val="21"/>
-                <w:szCs w:val="21"/>
+                <w:sz w:val="20"/>
+                <w:szCs w:val="20"/>
+              </w:rPr>
+              <w:t>D:\mydir\steam-turbine-tutorial\tutorial-svcs\tutorial-analytic&gt; cf services</w:t>
+            </w:r>
+            <w:r>
+              <w:rPr>
+                <w:rFonts w:ascii="Arial" w:eastAsia="Times New Roman" w:hAnsi="Arial" w:cs="Arial"/>
+                <w:sz w:val="20"/>
+                <w:szCs w:val="20"/>
               </w:rPr>
               <w:br/>
-              <w:t xml:space="preserve">Getting services in org </w:t>
-            </w:r>
-            <w:proofErr w:type="spellStart"/>
-            <w:r>
-              <w:rPr>
-                <w:rFonts w:ascii="Arial" w:eastAsia="Times New Roman" w:hAnsi="Arial" w:cs="Arial"/>
-                <w:sz w:val="21"/>
-                <w:szCs w:val="21"/>
-              </w:rPr>
-              <w:t>DigitalTwin</w:t>
-            </w:r>
-            <w:proofErr w:type="spellEnd"/>
-            <w:r>
-              <w:rPr>
-                <w:rFonts w:ascii="Arial" w:eastAsia="Times New Roman" w:hAnsi="Arial" w:cs="Arial"/>
-                <w:sz w:val="21"/>
-                <w:szCs w:val="21"/>
-              </w:rPr>
-              <w:t xml:space="preserve"> / space dev as 200000000@mail.ad.ge.com ...</w:t>
-            </w:r>
-            <w:r>
-              <w:rPr>
-                <w:rFonts w:ascii="Arial" w:eastAsia="Times New Roman" w:hAnsi="Arial" w:cs="Arial"/>
-                <w:sz w:val="21"/>
-                <w:szCs w:val="21"/>
+              <w:t>Getting services in org DigitalTwin / space dev as 200000000@mail.ad.ge.com ...</w:t>
+            </w:r>
+            <w:r>
+              <w:rPr>
+                <w:rFonts w:ascii="Arial" w:eastAsia="Times New Roman" w:hAnsi="Arial" w:cs="Arial"/>
+                <w:sz w:val="20"/>
+                <w:szCs w:val="20"/>
               </w:rPr>
               <w:br/>
               <w:t>OK</w:t>
@@ -1293,8 +1169,8 @@
             <w:r>
               <w:rPr>
                 <w:rFonts w:ascii="Arial" w:eastAsia="Times New Roman" w:hAnsi="Arial" w:cs="Arial"/>
-                <w:sz w:val="21"/>
-                <w:szCs w:val="21"/>
+                <w:sz w:val="20"/>
+                <w:szCs w:val="20"/>
               </w:rPr>
               <w:br/>
               <w:t>name                            service                             plan           bound apps           last operation</w:t>
@@ -1302,8 +1178,8 @@
             <w:r>
               <w:rPr>
                 <w:rFonts w:ascii="Arial" w:eastAsia="Times New Roman" w:hAnsi="Arial" w:cs="Arial"/>
-                <w:sz w:val="21"/>
-                <w:szCs w:val="21"/>
+                <w:sz w:val="20"/>
+                <w:szCs w:val="20"/>
               </w:rPr>
               <w:br/>
               <w:t>...</w:t>
@@ -1311,144 +1187,74 @@
             <w:r>
               <w:rPr>
                 <w:rFonts w:ascii="Arial" w:eastAsia="Times New Roman" w:hAnsi="Arial" w:cs="Arial"/>
-                <w:sz w:val="21"/>
-                <w:szCs w:val="21"/>
+                <w:sz w:val="20"/>
+                <w:szCs w:val="20"/>
               </w:rPr>
               <w:br/>
             </w:r>
-            <w:ins w:id="5" w:author="Steuben, Gregg K (GE Global Research, US)" w:date="2016-10-13T16:48:00Z">
-              <w:r>
-                <w:rPr>
-                  <w:rFonts w:ascii="Arial" w:eastAsia="Times New Roman" w:hAnsi="Arial" w:cs="Arial"/>
-                  <w:sz w:val="21"/>
-                  <w:szCs w:val="21"/>
-                </w:rPr>
-                <w:t>my-analytics</w:t>
-              </w:r>
-            </w:ins>
-            <w:del w:id="6" w:author="Steuben, Gregg K (GE Global Research, US)" w:date="2016-10-13T16:48:00Z">
-              <w:r>
-                <w:rPr>
-                  <w:rFonts w:ascii="Arial" w:eastAsia="Times New Roman" w:hAnsi="Arial" w:cs="Arial"/>
-                  <w:sz w:val="21"/>
-                  <w:szCs w:val="21"/>
-                </w:rPr>
-                <w:delText>tutorial</w:delText>
-              </w:r>
-            </w:del>
-            <w:r>
-              <w:rPr>
-                <w:rFonts w:ascii="Arial" w:eastAsia="Times New Roman" w:hAnsi="Arial" w:cs="Arial"/>
-                <w:sz w:val="21"/>
-                <w:szCs w:val="21"/>
-              </w:rPr>
-              <w:t>-catalog              </w:t>
-            </w:r>
-            <w:proofErr w:type="spellStart"/>
-            <w:r>
-              <w:rPr>
-                <w:rFonts w:ascii="Arial" w:eastAsia="Times New Roman" w:hAnsi="Arial" w:cs="Arial"/>
-                <w:sz w:val="21"/>
-                <w:szCs w:val="21"/>
-              </w:rPr>
-              <w:t>predix</w:t>
-            </w:r>
-            <w:proofErr w:type="spellEnd"/>
-            <w:r>
-              <w:rPr>
-                <w:rFonts w:ascii="Arial" w:eastAsia="Times New Roman" w:hAnsi="Arial" w:cs="Arial"/>
-                <w:sz w:val="21"/>
-                <w:szCs w:val="21"/>
-              </w:rPr>
-              <w:t>-analytics-catalog   Bronze      tutorial-asset         create succeeded</w:t>
-            </w:r>
-            <w:r>
-              <w:rPr>
-                <w:rFonts w:ascii="Arial" w:eastAsia="Times New Roman" w:hAnsi="Arial" w:cs="Arial"/>
-                <w:sz w:val="21"/>
-                <w:szCs w:val="21"/>
+            <w:r>
+              <w:rPr>
+                <w:rFonts w:ascii="Arial" w:eastAsia="Times New Roman" w:hAnsi="Arial" w:cs="Arial"/>
+                <w:sz w:val="20"/>
+                <w:szCs w:val="20"/>
+              </w:rPr>
+              <w:t>my-analytics</w:t>
+            </w:r>
+            <w:r>
+              <w:rPr>
+                <w:rFonts w:ascii="Arial" w:eastAsia="Times New Roman" w:hAnsi="Arial" w:cs="Arial"/>
+                <w:sz w:val="20"/>
+                <w:szCs w:val="20"/>
+              </w:rPr>
+              <w:t>-catalog              predix-analytics-catalog   Bronze      tutorial-asset         create succeeded</w:t>
+            </w:r>
+            <w:r>
+              <w:rPr>
+                <w:rFonts w:ascii="Arial" w:eastAsia="Times New Roman" w:hAnsi="Arial" w:cs="Arial"/>
+                <w:sz w:val="20"/>
+                <w:szCs w:val="20"/>
               </w:rPr>
               <w:br/>
+            </w:r>
+            <w:r>
+              <w:rPr>
+                <w:rFonts w:ascii="Arial" w:eastAsia="Times New Roman" w:hAnsi="Arial" w:cs="Arial"/>
+                <w:sz w:val="20"/>
+                <w:szCs w:val="20"/>
+              </w:rPr>
+              <w:lastRenderedPageBreak/>
               <w:t>...</w:t>
             </w:r>
             <w:r>
               <w:rPr>
                 <w:rFonts w:ascii="Arial" w:eastAsia="Times New Roman" w:hAnsi="Arial" w:cs="Arial"/>
-                <w:sz w:val="21"/>
-                <w:szCs w:val="21"/>
+                <w:sz w:val="20"/>
+                <w:szCs w:val="20"/>
               </w:rPr>
               <w:br/>
-            </w:r>
-            <w:r>
-              <w:rPr>
-                <w:rFonts w:ascii="Arial" w:eastAsia="Times New Roman" w:hAnsi="Arial" w:cs="Arial"/>
-                <w:sz w:val="21"/>
-                <w:szCs w:val="21"/>
-              </w:rPr>
-              <w:lastRenderedPageBreak/>
-              <w:t xml:space="preserve">D:\mydir\steam-turbine-tutorial\tutorial-svcs\tutorial-analytic&gt; </w:t>
-            </w:r>
-            <w:proofErr w:type="spellStart"/>
-            <w:r>
-              <w:rPr>
-                <w:rFonts w:ascii="Arial" w:eastAsia="Times New Roman" w:hAnsi="Arial" w:cs="Arial"/>
-                <w:sz w:val="21"/>
-                <w:szCs w:val="21"/>
-              </w:rPr>
-              <w:t>cf</w:t>
-            </w:r>
-            <w:proofErr w:type="spellEnd"/>
-            <w:r>
-              <w:rPr>
-                <w:rFonts w:ascii="Arial" w:eastAsia="Times New Roman" w:hAnsi="Arial" w:cs="Arial"/>
-                <w:sz w:val="21"/>
-                <w:szCs w:val="21"/>
-              </w:rPr>
-              <w:t xml:space="preserve"> service </w:t>
-            </w:r>
-            <w:ins w:id="7" w:author="Steuben, Gregg K (GE Global Research, US)" w:date="2016-10-13T16:48:00Z">
-              <w:r>
-                <w:rPr>
-                  <w:rFonts w:ascii="Arial" w:eastAsia="Times New Roman" w:hAnsi="Arial" w:cs="Arial"/>
-                  <w:sz w:val="21"/>
-                  <w:szCs w:val="21"/>
-                </w:rPr>
-                <w:t>my-analytics</w:t>
-              </w:r>
-            </w:ins>
-            <w:del w:id="8" w:author="Steuben, Gregg K (GE Global Research, US)" w:date="2016-10-13T16:48:00Z">
-              <w:r>
-                <w:rPr>
-                  <w:rFonts w:ascii="Arial" w:eastAsia="Times New Roman" w:hAnsi="Arial" w:cs="Arial"/>
-                  <w:sz w:val="21"/>
-                  <w:szCs w:val="21"/>
-                </w:rPr>
-                <w:delText>tutorial</w:delText>
-              </w:r>
-            </w:del>
-            <w:r>
-              <w:rPr>
-                <w:rFonts w:ascii="Arial" w:eastAsia="Times New Roman" w:hAnsi="Arial" w:cs="Arial"/>
-                <w:sz w:val="21"/>
-                <w:szCs w:val="21"/>
-              </w:rPr>
-              <w:t>-catalog --</w:t>
-            </w:r>
-            <w:proofErr w:type="spellStart"/>
-            <w:r>
-              <w:rPr>
-                <w:rFonts w:ascii="Arial" w:eastAsia="Times New Roman" w:hAnsi="Arial" w:cs="Arial"/>
-                <w:sz w:val="21"/>
-                <w:szCs w:val="21"/>
-              </w:rPr>
-              <w:t>guid</w:t>
-            </w:r>
-            <w:proofErr w:type="spellEnd"/>
-            <w:r>
-              <w:rPr>
-                <w:rFonts w:ascii="Arial" w:eastAsia="Times New Roman" w:hAnsi="Arial" w:cs="Arial"/>
-                <w:sz w:val="21"/>
-                <w:szCs w:val="21"/>
+              <w:t xml:space="preserve">D:\mydir\steam-turbine-tutorial\tutorial-svcs\tutorial-analytic&gt; cf service </w:t>
+            </w:r>
+            <w:r>
+              <w:rPr>
+                <w:rFonts w:ascii="Arial" w:eastAsia="Times New Roman" w:hAnsi="Arial" w:cs="Arial"/>
+                <w:sz w:val="20"/>
+                <w:szCs w:val="20"/>
+              </w:rPr>
+              <w:t>my-analytics</w:t>
+            </w:r>
+            <w:r>
+              <w:rPr>
+                <w:rFonts w:ascii="Arial" w:eastAsia="Times New Roman" w:hAnsi="Arial" w:cs="Arial"/>
+                <w:sz w:val="20"/>
+                <w:szCs w:val="20"/>
+              </w:rPr>
+              <w:t>-catalog --guid</w:t>
+            </w:r>
+            <w:r>
+              <w:rPr>
+                <w:rFonts w:ascii="Arial" w:eastAsia="Times New Roman" w:hAnsi="Arial" w:cs="Arial"/>
+                <w:sz w:val="20"/>
+                <w:szCs w:val="20"/>
               </w:rPr>
               <w:br/>
             </w:r>
@@ -1456,25 +1262,16 @@
               <w:rPr>
                 <w:rFonts w:ascii="Arial" w:eastAsia="Times New Roman" w:hAnsi="Arial" w:cs="Arial"/>
                 <w:b/>
-                <w:sz w:val="21"/>
-                <w:szCs w:val="21"/>
-              </w:rPr>
-              <w:t>69ab882f</w:t>
-            </w:r>
-            <w:r>
-              <w:rPr>
-                <w:rFonts w:ascii="Arial" w:eastAsia="Times New Roman" w:hAnsi="Arial" w:cs="Arial"/>
-                <w:b/>
-                <w:sz w:val="21"/>
-                <w:szCs w:val="21"/>
-              </w:rPr>
-              <w:t>-ab6d-4c5a-8a4d-68f3a0148b22</w:t>
-            </w:r>
-            <w:r>
-              <w:rPr>
-                <w:rFonts w:ascii="Arial" w:eastAsia="Times New Roman" w:hAnsi="Arial" w:cs="Arial"/>
-                <w:sz w:val="21"/>
-                <w:szCs w:val="21"/>
+                <w:sz w:val="20"/>
+                <w:szCs w:val="20"/>
+              </w:rPr>
+              <w:t>69ab882f-ab6d-4c5a-8a4d-68f3a0148b22</w:t>
+            </w:r>
+            <w:r>
+              <w:rPr>
+                <w:rFonts w:ascii="Arial" w:eastAsia="Times New Roman" w:hAnsi="Arial" w:cs="Arial"/>
+                <w:sz w:val="20"/>
+                <w:szCs w:val="20"/>
               </w:rPr>
               <w:br/>
               <w:t>D:\mydir\steam-turbine-tutorial\tutorial-svcs\tutorial-analytic&gt;</w:t>
@@ -1502,27 +1299,7 @@
           <w:szCs w:val="24"/>
         </w:rPr>
         <w:lastRenderedPageBreak/>
-        <w:t xml:space="preserve">The </w:t>
-      </w:r>
-      <w:proofErr w:type="spellStart"/>
-      <w:r>
-        <w:rPr>
-          <w:rFonts w:ascii="Arial" w:eastAsia="Times New Roman" w:hAnsi="Arial" w:cs="Arial"/>
-          <w:color w:val="000000"/>
-          <w:sz w:val="24"/>
-          <w:szCs w:val="24"/>
-        </w:rPr>
-        <w:t>guid</w:t>
-      </w:r>
-      <w:proofErr w:type="spellEnd"/>
-      <w:r>
-        <w:rPr>
-          <w:rFonts w:ascii="Arial" w:eastAsia="Times New Roman" w:hAnsi="Arial" w:cs="Arial"/>
-          <w:color w:val="000000"/>
-          <w:sz w:val="24"/>
-          <w:szCs w:val="24"/>
-        </w:rPr>
-        <w:t xml:space="preserve"> string returned (</w:t>
+        <w:t>The guid string returned (</w:t>
       </w:r>
       <w:r>
         <w:rPr>
@@ -1558,27 +1335,7 @@
           <w:sz w:val="24"/>
           <w:szCs w:val="24"/>
         </w:rPr>
-        <w:t xml:space="preserve">  We’ll need this </w:t>
-      </w:r>
-      <w:proofErr w:type="spellStart"/>
-      <w:r>
-        <w:rPr>
-          <w:rFonts w:ascii="Arial" w:eastAsia="Times New Roman" w:hAnsi="Arial" w:cs="Arial"/>
-          <w:color w:val="000000"/>
-          <w:sz w:val="24"/>
-          <w:szCs w:val="24"/>
-        </w:rPr>
-        <w:t>guid</w:t>
-      </w:r>
-      <w:proofErr w:type="spellEnd"/>
-      <w:r>
-        <w:rPr>
-          <w:rFonts w:ascii="Arial" w:eastAsia="Times New Roman" w:hAnsi="Arial" w:cs="Arial"/>
-          <w:color w:val="000000"/>
-          <w:sz w:val="24"/>
-          <w:szCs w:val="24"/>
-        </w:rPr>
-        <w:t xml:space="preserve"> soon.</w:t>
+        <w:t xml:space="preserve">  We’ll need this guid soon.</w:t>
       </w:r>
     </w:p>
     <w:p>
@@ -1638,18 +1395,25 @@
         </w:rPr>
         <w:t>If you've already created the tutorial-asset application as described in </w:t>
       </w:r>
-      <w:hyperlink r:id="rId14" w:history="1">
-        <w:r>
-          <w:rPr>
-            <w:rFonts w:ascii="Arial" w:eastAsia="Times New Roman" w:hAnsi="Arial" w:cs="Arial"/>
-            <w:color w:val="2886AF"/>
-            <w:sz w:val="24"/>
-            <w:szCs w:val="24"/>
-            <w:u w:val="single"/>
-          </w:rPr>
-          <w:t>Step 1:</w:t>
-        </w:r>
-      </w:hyperlink>
+      <w:r>
+        <w:rPr>
+          <w:rFonts w:ascii="Arial" w:eastAsia="Times New Roman" w:hAnsi="Arial" w:cs="Arial"/>
+          <w:b/>
+          <w:color w:val="000000" w:themeColor="text1"/>
+          <w:sz w:val="24"/>
+          <w:szCs w:val="24"/>
+        </w:rPr>
+        <w:t>Step 1</w:t>
+      </w:r>
+      <w:r>
+        <w:rPr>
+          <w:rFonts w:ascii="Arial" w:eastAsia="Times New Roman" w:hAnsi="Arial" w:cs="Arial"/>
+          <w:color w:val="000000" w:themeColor="text1"/>
+          <w:sz w:val="24"/>
+          <w:szCs w:val="24"/>
+        </w:rPr>
+        <w:t>:</w:t>
+      </w:r>
       <w:r>
         <w:rPr>
           <w:rFonts w:ascii="Arial" w:eastAsia="Times New Roman" w:hAnsi="Arial" w:cs="Arial"/>
@@ -1665,7 +1429,6 @@
         <w:shd w:val="clear" w:color="auto" w:fill="FFFFFF"/>
         <w:spacing w:before="100" w:beforeAutospacing="1" w:after="100" w:afterAutospacing="1" w:line="384" w:lineRule="atLeast"/>
         <w:rPr>
-          <w:ins w:id="9" w:author="Steuben, Gregg K (GE Global Research, US)" w:date="2016-10-27T16:10:00Z"/>
           <w:rFonts w:ascii="Arial" w:eastAsia="Times New Roman" w:hAnsi="Arial" w:cs="Arial"/>
           <w:color w:val="000000"/>
           <w:sz w:val="24"/>
@@ -1692,9 +1455,6 @@
         <w:gridCol w:w="9350"/>
       </w:tblGrid>
       <w:tr>
-        <w:trPr>
-          <w:ins w:id="10" w:author="Steuben, Gregg K (GE Global Research, US)" w:date="2016-10-27T16:10:00Z"/>
-        </w:trPr>
         <w:tc>
           <w:tcPr>
             <w:tcW w:w="9350" w:type="dxa"/>
@@ -1702,76 +1462,32 @@
           <w:p>
             <w:pPr>
               <w:shd w:val="clear" w:color="auto" w:fill="FFFFFF"/>
-              <w:spacing w:before="100" w:beforeAutospacing="1" w:after="100" w:afterAutospacing="1" w:line="384" w:lineRule="atLeast"/>
-              <w:rPr>
-                <w:ins w:id="11" w:author="Steuben, Gregg K (GE Global Research, US)" w:date="2016-10-27T16:10:00Z"/>
+              <w:spacing w:before="100" w:beforeAutospacing="1" w:after="100" w:afterAutospacing="1"/>
+              <w:rPr>
                 <w:rFonts w:ascii="Arial" w:eastAsia="Times New Roman" w:hAnsi="Arial" w:cs="Arial"/>
                 <w:color w:val="000000"/>
-                <w:sz w:val="24"/>
-                <w:szCs w:val="24"/>
-              </w:rPr>
-              <w:pPrChange w:id="12" w:author="Steuben, Gregg K (GE Global Research, US)" w:date="2016-10-27T16:11:00Z">
-                <w:pPr>
-                  <w:spacing w:before="100" w:beforeAutospacing="1" w:after="100" w:afterAutospacing="1" w:line="384" w:lineRule="atLeast"/>
-                </w:pPr>
-              </w:pPrChange>
+                <w:sz w:val="20"/>
+                <w:szCs w:val="20"/>
+              </w:rPr>
             </w:pPr>
-            <w:commentRangeStart w:id="13"/>
             <w:r>
               <w:rPr>
                 <w:rFonts w:ascii="Arial" w:eastAsia="Times New Roman" w:hAnsi="Arial" w:cs="Arial"/>
                 <w:color w:val="000000"/>
-                <w:sz w:val="24"/>
-                <w:szCs w:val="24"/>
+                <w:sz w:val="20"/>
+                <w:szCs w:val="20"/>
               </w:rPr>
               <w:t>$ cd steam-turbine-tutorial/tutorial-analytics/tutorial-actual-vs-expected-analytic</w:t>
             </w:r>
-            <w:ins w:id="14" w:author="Steuben, Gregg K (GE Global Research, US)" w:date="2016-10-27T16:11:00Z">
-              <w:r>
-                <w:rPr>
-                  <w:rFonts w:ascii="Arial" w:eastAsia="Times New Roman" w:hAnsi="Arial" w:cs="Arial"/>
-                  <w:color w:val="000000"/>
-                  <w:sz w:val="24"/>
-                  <w:szCs w:val="24"/>
-                </w:rPr>
-                <w:br/>
-              </w:r>
-            </w:ins>
             <w:r>
               <w:rPr>
                 <w:rFonts w:ascii="Arial" w:eastAsia="Times New Roman" w:hAnsi="Arial" w:cs="Arial"/>
                 <w:color w:val="000000"/>
-                <w:sz w:val="24"/>
-                <w:szCs w:val="24"/>
-              </w:rPr>
-              <w:t xml:space="preserve">$ </w:t>
-            </w:r>
-            <w:proofErr w:type="spellStart"/>
-            <w:r>
-              <w:rPr>
-                <w:rFonts w:ascii="Arial" w:eastAsia="Times New Roman" w:hAnsi="Arial" w:cs="Arial"/>
-                <w:color w:val="000000"/>
-                <w:sz w:val="24"/>
-                <w:szCs w:val="24"/>
-              </w:rPr>
-              <w:t>mvn</w:t>
-            </w:r>
-            <w:proofErr w:type="spellEnd"/>
-            <w:r>
-              <w:rPr>
-                <w:rFonts w:ascii="Arial" w:eastAsia="Times New Roman" w:hAnsi="Arial" w:cs="Arial"/>
-                <w:color w:val="000000"/>
-                <w:sz w:val="24"/>
-                <w:szCs w:val="24"/>
-              </w:rPr>
-              <w:t xml:space="preserve"> clean package</w:t>
-            </w:r>
-            <w:commentRangeEnd w:id="13"/>
-            <w:r>
-              <w:rPr>
-                <w:rStyle w:val="CommentReference"/>
-              </w:rPr>
-              <w:commentReference w:id="13"/>
+                <w:sz w:val="20"/>
+                <w:szCs w:val="20"/>
+              </w:rPr>
+              <w:br/>
+              <w:t>$ mvn clean package</w:t>
             </w:r>
           </w:p>
         </w:tc>
@@ -1780,12 +1496,15 @@
     <w:p>
       <w:pPr>
         <w:shd w:val="clear" w:color="auto" w:fill="FFFFFF"/>
-        <w:spacing w:before="100" w:beforeAutospacing="1" w:after="100" w:afterAutospacing="1" w:line="384" w:lineRule="atLeast"/>
-        <w:rPr>
-          <w:rFonts w:ascii="Arial" w:eastAsia="Times New Roman" w:hAnsi="Arial" w:cs="Arial"/>
-          <w:color w:val="000000"/>
-          <w:sz w:val="24"/>
-          <w:szCs w:val="24"/>
+        <w:spacing w:beforeAutospacing="1" w:after="0" w:afterAutospacing="1" w:line="240" w:lineRule="auto"/>
+        <w:outlineLvl w:val="2"/>
+        <w:rPr>
+          <w:rFonts w:ascii="Arial" w:eastAsia="Times New Roman" w:hAnsi="Arial" w:cs="Arial"/>
+          <w:b/>
+          <w:bCs/>
+          <w:color w:val="000000"/>
+          <w:sz w:val="27"/>
+          <w:szCs w:val="27"/>
         </w:rPr>
       </w:pPr>
     </w:p>
@@ -1796,13 +1515,191 @@
         <w:outlineLvl w:val="2"/>
         <w:rPr>
           <w:rFonts w:ascii="Arial" w:eastAsia="Times New Roman" w:hAnsi="Arial" w:cs="Arial"/>
+          <w:color w:val="000000"/>
+          <w:sz w:val="27"/>
+          <w:szCs w:val="27"/>
+        </w:rPr>
+      </w:pPr>
+      <w:r>
+        <w:rPr>
+          <w:rFonts w:ascii="Arial" w:eastAsia="Times New Roman" w:hAnsi="Arial" w:cs="Arial"/>
           <w:b/>
           <w:bCs/>
           <w:color w:val="000000"/>
           <w:sz w:val="27"/>
           <w:szCs w:val="27"/>
         </w:rPr>
-      </w:pPr>
+        <w:t>Uploa</w:t>
+      </w:r>
+      <w:r>
+        <w:rPr>
+          <w:rFonts w:ascii="Arial" w:eastAsia="Times New Roman" w:hAnsi="Arial" w:cs="Arial"/>
+          <w:b/>
+          <w:bCs/>
+          <w:color w:val="000000"/>
+          <w:sz w:val="27"/>
+          <w:szCs w:val="27"/>
+        </w:rPr>
+        <w:t>d the</w:t>
+      </w:r>
+      <w:r>
+        <w:rPr>
+          <w:rFonts w:ascii="Arial" w:eastAsia="Times New Roman" w:hAnsi="Arial" w:cs="Arial"/>
+          <w:b/>
+          <w:bCs/>
+          <w:color w:val="000000"/>
+          <w:sz w:val="27"/>
+          <w:szCs w:val="27"/>
+        </w:rPr>
+        <w:t xml:space="preserve"> analytic to the Analytic Catalog</w:t>
+      </w:r>
+    </w:p>
+    <w:p>
+      <w:pPr>
+        <w:shd w:val="clear" w:color="auto" w:fill="FFFFFF"/>
+        <w:spacing w:before="100" w:beforeAutospacing="1" w:after="100" w:afterAutospacing="1" w:line="384" w:lineRule="atLeast"/>
+        <w:rPr>
+          <w:rFonts w:ascii="Arial" w:eastAsia="Times New Roman" w:hAnsi="Arial" w:cs="Arial"/>
+          <w:color w:val="000000"/>
+          <w:sz w:val="24"/>
+          <w:szCs w:val="24"/>
+        </w:rPr>
+      </w:pPr>
+      <w:r>
+        <w:rPr>
+          <w:rFonts w:ascii="Arial" w:eastAsia="Times New Roman" w:hAnsi="Arial" w:cs="Arial"/>
+          <w:color w:val="000000"/>
+          <w:sz w:val="24"/>
+          <w:szCs w:val="24"/>
+        </w:rPr>
+        <w:t xml:space="preserve">You can </w:t>
+      </w:r>
+      <w:r>
+        <w:rPr>
+          <w:rFonts w:ascii="Arial" w:eastAsia="Times New Roman" w:hAnsi="Arial" w:cs="Arial"/>
+          <w:color w:val="000000"/>
+          <w:sz w:val="24"/>
+          <w:szCs w:val="24"/>
+        </w:rPr>
+        <w:t>interact with</w:t>
+      </w:r>
+      <w:r>
+        <w:rPr>
+          <w:rFonts w:ascii="Arial" w:eastAsia="Times New Roman" w:hAnsi="Arial" w:cs="Arial"/>
+          <w:color w:val="000000"/>
+          <w:sz w:val="24"/>
+          <w:szCs w:val="24"/>
+        </w:rPr>
+        <w:t xml:space="preserve"> the </w:t>
+      </w:r>
+      <w:r>
+        <w:rPr>
+          <w:rFonts w:ascii="Arial" w:eastAsia="Times New Roman" w:hAnsi="Arial" w:cs="Arial"/>
+          <w:color w:val="000000"/>
+          <w:sz w:val="24"/>
+          <w:szCs w:val="24"/>
+        </w:rPr>
+        <w:t xml:space="preserve">Predix </w:t>
+      </w:r>
+      <w:r>
+        <w:rPr>
+          <w:rFonts w:ascii="Arial" w:eastAsia="Times New Roman" w:hAnsi="Arial" w:cs="Arial"/>
+          <w:color w:val="000000"/>
+          <w:sz w:val="24"/>
+          <w:szCs w:val="24"/>
+        </w:rPr>
+        <w:t xml:space="preserve">Analytic Catalog through </w:t>
+      </w:r>
+      <w:r>
+        <w:rPr>
+          <w:rFonts w:ascii="Arial" w:eastAsia="Times New Roman" w:hAnsi="Arial" w:cs="Arial"/>
+          <w:color w:val="000000"/>
+          <w:sz w:val="24"/>
+          <w:szCs w:val="24"/>
+        </w:rPr>
+        <w:t>its</w:t>
+      </w:r>
+      <w:r>
+        <w:rPr>
+          <w:rFonts w:ascii="Arial" w:eastAsia="Times New Roman" w:hAnsi="Arial" w:cs="Arial"/>
+          <w:color w:val="000000"/>
+          <w:sz w:val="24"/>
+          <w:szCs w:val="24"/>
+        </w:rPr>
+        <w:t xml:space="preserve"> REST API</w:t>
+      </w:r>
+      <w:r>
+        <w:rPr>
+          <w:rFonts w:ascii="Arial" w:eastAsia="Times New Roman" w:hAnsi="Arial" w:cs="Arial"/>
+          <w:color w:val="000000"/>
+          <w:sz w:val="24"/>
+          <w:szCs w:val="24"/>
+        </w:rPr>
+        <w:t xml:space="preserve"> by using</w:t>
+      </w:r>
+      <w:r>
+        <w:rPr>
+          <w:rFonts w:ascii="Arial" w:eastAsia="Times New Roman" w:hAnsi="Arial" w:cs="Arial"/>
+          <w:color w:val="000000"/>
+          <w:sz w:val="24"/>
+          <w:szCs w:val="24"/>
+        </w:rPr>
+        <w:t xml:space="preserve"> </w:t>
+      </w:r>
+      <w:r>
+        <w:rPr>
+          <w:rFonts w:ascii="Arial" w:eastAsia="Times New Roman" w:hAnsi="Arial" w:cs="Arial"/>
+          <w:color w:val="000000"/>
+          <w:sz w:val="24"/>
+          <w:szCs w:val="24"/>
+        </w:rPr>
+        <w:t>the provide</w:t>
+      </w:r>
+      <w:r>
+        <w:rPr>
+          <w:rFonts w:ascii="Arial" w:eastAsia="Times New Roman" w:hAnsi="Arial" w:cs="Arial"/>
+          <w:color w:val="000000"/>
+          <w:sz w:val="24"/>
+          <w:szCs w:val="24"/>
+        </w:rPr>
+        <w:t>d</w:t>
+      </w:r>
+      <w:r>
+        <w:rPr>
+          <w:rFonts w:ascii="Arial" w:eastAsia="Times New Roman" w:hAnsi="Arial" w:cs="Arial"/>
+          <w:color w:val="000000"/>
+          <w:sz w:val="24"/>
+          <w:szCs w:val="24"/>
+        </w:rPr>
+        <w:t xml:space="preserve"> </w:t>
+      </w:r>
+      <w:r>
+        <w:rPr>
+          <w:rFonts w:ascii="Arial" w:eastAsia="Times New Roman" w:hAnsi="Arial" w:cs="Arial"/>
+          <w:color w:val="000000"/>
+          <w:sz w:val="24"/>
+          <w:szCs w:val="24"/>
+        </w:rPr>
+        <w:t>Postman collection</w:t>
+      </w:r>
+      <w:r>
+        <w:rPr>
+          <w:rFonts w:ascii="Arial" w:eastAsia="Times New Roman" w:hAnsi="Arial" w:cs="Arial"/>
+          <w:color w:val="000000"/>
+          <w:sz w:val="24"/>
+          <w:szCs w:val="24"/>
+        </w:rPr>
+        <w:t xml:space="preserve">.  </w:t>
+      </w:r>
+      <w:r>
+        <w:rPr>
+          <w:rFonts w:ascii="Arial" w:eastAsia="Times New Roman" w:hAnsi="Arial" w:cs="Arial"/>
+          <w:color w:val="000000"/>
+          <w:sz w:val="24"/>
+          <w:szCs w:val="24"/>
+        </w:rPr>
+        <w:t xml:space="preserve"> </w:t>
+      </w:r>
     </w:p>
     <w:p>
       <w:pPr>
@@ -1812,414 +1709,28 @@
         <w:rPr>
           <w:rFonts w:ascii="Arial" w:eastAsia="Times New Roman" w:hAnsi="Arial" w:cs="Arial"/>
           <w:color w:val="000000"/>
-          <w:sz w:val="27"/>
-          <w:szCs w:val="27"/>
-        </w:rPr>
-      </w:pPr>
-      <w:r>
-        <w:rPr>
-          <w:rFonts w:ascii="Arial" w:eastAsia="Times New Roman" w:hAnsi="Arial" w:cs="Arial"/>
-          <w:b/>
-          <w:bCs/>
-          <w:color w:val="000000"/>
-          <w:sz w:val="27"/>
-          <w:szCs w:val="27"/>
-        </w:rPr>
-        <w:t>Uploa</w:t>
-      </w:r>
-      <w:r>
-        <w:rPr>
-          <w:rFonts w:ascii="Arial" w:eastAsia="Times New Roman" w:hAnsi="Arial" w:cs="Arial"/>
-          <w:b/>
-          <w:bCs/>
-          <w:color w:val="000000"/>
-          <w:sz w:val="27"/>
-          <w:szCs w:val="27"/>
-        </w:rPr>
-        <w:t>d the</w:t>
-      </w:r>
-      <w:r>
-        <w:rPr>
-          <w:rFonts w:ascii="Arial" w:eastAsia="Times New Roman" w:hAnsi="Arial" w:cs="Arial"/>
-          <w:b/>
-          <w:bCs/>
-          <w:color w:val="000000"/>
-          <w:sz w:val="27"/>
-          <w:szCs w:val="27"/>
-        </w:rPr>
-        <w:t xml:space="preserve"> analytic to the Analytic Catalog</w:t>
-      </w:r>
-    </w:p>
-    <w:p>
-      <w:pPr>
-        <w:shd w:val="clear" w:color="auto" w:fill="FFFFFF"/>
-        <w:spacing w:beforeAutospacing="1" w:after="0" w:afterAutospacing="1" w:line="240" w:lineRule="auto"/>
-        <w:outlineLvl w:val="2"/>
-        <w:rPr>
-          <w:del w:id="16" w:author="Steuben, Gregg K (GE Global Research, US)" w:date="2016-10-25T10:25:00Z"/>
-          <w:rFonts w:ascii="Arial" w:eastAsia="Times New Roman" w:hAnsi="Arial" w:cs="Arial"/>
-          <w:color w:val="000000"/>
-          <w:sz w:val="24"/>
-          <w:szCs w:val="24"/>
-        </w:rPr>
-      </w:pPr>
-      <w:del w:id="17" w:author="Steuben, Gregg K (GE Global Research, US)" w:date="2016-10-25T10:25:00Z">
-        <w:r>
-          <w:rPr>
-            <w:rFonts w:ascii="Arial" w:eastAsia="Times New Roman" w:hAnsi="Arial" w:cs="Arial"/>
-            <w:color w:val="000000"/>
-            <w:sz w:val="24"/>
-            <w:szCs w:val="24"/>
-          </w:rPr>
-          <w:delText xml:space="preserve">You can deploy analytics to the </w:delText>
-        </w:r>
-        <w:r>
-          <w:rPr>
-            <w:rFonts w:ascii="Arial" w:eastAsia="Times New Roman" w:hAnsi="Arial" w:cs="Arial"/>
-            <w:color w:val="000000"/>
-            <w:sz w:val="24"/>
-            <w:szCs w:val="24"/>
-          </w:rPr>
-          <w:delText xml:space="preserve">Predix Analytics Catalog </w:delText>
-        </w:r>
-        <w:r>
-          <w:rPr>
-            <w:rFonts w:ascii="Arial" w:eastAsia="Times New Roman" w:hAnsi="Arial" w:cs="Arial"/>
-            <w:color w:val="000000"/>
-            <w:sz w:val="24"/>
-            <w:szCs w:val="24"/>
-          </w:rPr>
-          <w:delText>in two ways:</w:delText>
-        </w:r>
-      </w:del>
-    </w:p>
-    <w:p>
-      <w:pPr>
-        <w:pStyle w:val="ListParagraph"/>
-        <w:numPr>
-          <w:ilvl w:val="0"/>
-          <w:numId w:val="3"/>
-        </w:numPr>
-        <w:shd w:val="clear" w:color="auto" w:fill="FFFFFF"/>
-        <w:spacing w:beforeAutospacing="1" w:after="0" w:afterAutospacing="1" w:line="240" w:lineRule="auto"/>
-        <w:outlineLvl w:val="2"/>
-        <w:rPr>
-          <w:del w:id="18" w:author="Steuben, Gregg K (GE Global Research, US)" w:date="2016-10-25T10:25:00Z"/>
-          <w:rFonts w:ascii="Arial" w:eastAsia="Times New Roman" w:hAnsi="Arial" w:cs="Arial"/>
-          <w:color w:val="000000"/>
-          <w:sz w:val="24"/>
-          <w:szCs w:val="24"/>
-        </w:rPr>
-      </w:pPr>
-      <w:del w:id="19" w:author="Steuben, Gregg K (GE Global Research, US)" w:date="2016-10-25T10:25:00Z">
-        <w:r>
-          <w:rPr>
-            <w:rFonts w:ascii="Arial" w:eastAsia="Times New Roman" w:hAnsi="Arial" w:cs="Arial"/>
-            <w:color w:val="000000"/>
-            <w:sz w:val="24"/>
-            <w:szCs w:val="24"/>
-          </w:rPr>
-          <w:delText xml:space="preserve">via </w:delText>
-        </w:r>
-        <w:r>
-          <w:rPr>
-            <w:rFonts w:ascii="Arial" w:eastAsia="Times New Roman" w:hAnsi="Arial" w:cs="Arial"/>
-            <w:color w:val="000000"/>
-            <w:sz w:val="24"/>
-            <w:szCs w:val="24"/>
-          </w:rPr>
-          <w:delText xml:space="preserve">the </w:delText>
-        </w:r>
-        <w:r>
-          <w:rPr>
-            <w:rFonts w:ascii="Arial" w:eastAsia="Times New Roman" w:hAnsi="Arial" w:cs="Arial"/>
-            <w:color w:val="000000"/>
-            <w:sz w:val="24"/>
-            <w:szCs w:val="24"/>
-          </w:rPr>
-          <w:delText xml:space="preserve">Analytic Catalog </w:delText>
-        </w:r>
-        <w:r>
-          <w:rPr>
-            <w:rFonts w:ascii="Arial" w:eastAsia="Times New Roman" w:hAnsi="Arial" w:cs="Arial"/>
-            <w:color w:val="000000"/>
-            <w:sz w:val="24"/>
-            <w:szCs w:val="24"/>
-          </w:rPr>
-          <w:delText>REST API</w:delText>
-        </w:r>
-      </w:del>
-    </w:p>
-    <w:p>
-      <w:pPr>
-        <w:pStyle w:val="ListParagraph"/>
-        <w:numPr>
-          <w:ilvl w:val="0"/>
-          <w:numId w:val="3"/>
-        </w:numPr>
-        <w:shd w:val="clear" w:color="auto" w:fill="FFFFFF"/>
-        <w:spacing w:beforeAutospacing="1" w:after="0" w:afterAutospacing="1" w:line="240" w:lineRule="auto"/>
-        <w:outlineLvl w:val="2"/>
-        <w:rPr>
-          <w:del w:id="20" w:author="Steuben, Gregg K (GE Global Research, US)" w:date="2016-10-25T10:25:00Z"/>
-          <w:rFonts w:ascii="Arial" w:eastAsia="Times New Roman" w:hAnsi="Arial" w:cs="Arial"/>
-          <w:color w:val="000000"/>
-          <w:sz w:val="24"/>
-          <w:szCs w:val="24"/>
-        </w:rPr>
-      </w:pPr>
-      <w:del w:id="21" w:author="Steuben, Gregg K (GE Global Research, US)" w:date="2016-10-25T10:25:00Z">
-        <w:r>
-          <w:rPr>
-            <w:rFonts w:ascii="Arial" w:eastAsia="Times New Roman" w:hAnsi="Arial" w:cs="Arial"/>
-            <w:color w:val="000000"/>
-            <w:sz w:val="24"/>
-            <w:szCs w:val="24"/>
-          </w:rPr>
-          <w:delText>via the Predix Analytic Catalog UI service</w:delText>
-        </w:r>
-      </w:del>
-    </w:p>
-    <w:p>
-      <w:pPr>
-        <w:pStyle w:val="ListParagraph"/>
-        <w:shd w:val="clear" w:color="auto" w:fill="FFFFFF"/>
-        <w:spacing w:beforeAutospacing="1" w:after="0" w:afterAutospacing="1" w:line="240" w:lineRule="auto"/>
-        <w:outlineLvl w:val="2"/>
-        <w:rPr>
-          <w:del w:id="22" w:author="Steuben, Gregg K (GE Global Research, US)" w:date="2016-10-25T10:25:00Z"/>
-          <w:rFonts w:ascii="Arial" w:eastAsia="Times New Roman" w:hAnsi="Arial" w:cs="Arial"/>
-          <w:color w:val="000000"/>
-          <w:sz w:val="24"/>
-          <w:szCs w:val="24"/>
-        </w:rPr>
-      </w:pPr>
-    </w:p>
-    <w:p>
-      <w:pPr>
-        <w:shd w:val="clear" w:color="auto" w:fill="FFFFFF"/>
-        <w:spacing w:beforeAutospacing="1" w:after="0" w:afterAutospacing="1" w:line="240" w:lineRule="auto"/>
-        <w:outlineLvl w:val="2"/>
-        <w:rPr>
-          <w:del w:id="23" w:author="Steuben, Gregg K (GE Global Research, US)" w:date="2016-10-25T10:25:00Z"/>
-          <w:rFonts w:ascii="Arial" w:eastAsia="Times New Roman" w:hAnsi="Arial" w:cs="Arial"/>
-          <w:color w:val="000000"/>
-          <w:sz w:val="24"/>
-          <w:szCs w:val="24"/>
-        </w:rPr>
-      </w:pPr>
-      <w:del w:id="24" w:author="Steuben, Gregg K (GE Global Research, US)" w:date="2016-10-25T10:25:00Z">
-        <w:r>
-          <w:rPr>
-            <w:rFonts w:ascii="Arial" w:eastAsia="Times New Roman" w:hAnsi="Arial" w:cs="Arial"/>
-            <w:color w:val="000000"/>
-            <w:sz w:val="24"/>
-            <w:szCs w:val="24"/>
-          </w:rPr>
-          <w:delText>We discuss both options below. You will only need to use one metho</w:delText>
-        </w:r>
-        <w:r>
-          <w:rPr>
-            <w:rFonts w:ascii="Arial" w:eastAsia="Times New Roman" w:hAnsi="Arial" w:cs="Arial"/>
-            <w:color w:val="000000"/>
-            <w:sz w:val="24"/>
-            <w:szCs w:val="24"/>
-          </w:rPr>
-          <w:delText xml:space="preserve">d for this tutorial. </w:delText>
-        </w:r>
-      </w:del>
-    </w:p>
-    <w:p>
-      <w:pPr>
-        <w:shd w:val="clear" w:color="auto" w:fill="FFFFFF"/>
-        <w:spacing w:beforeAutospacing="1" w:after="0" w:afterAutospacing="1" w:line="240" w:lineRule="auto"/>
-        <w:outlineLvl w:val="2"/>
-        <w:rPr>
-          <w:del w:id="25" w:author="Steuben, Gregg K (GE Global Research, US)" w:date="2016-10-25T10:25:00Z"/>
-          <w:rFonts w:ascii="Arial" w:eastAsia="Times New Roman" w:hAnsi="Arial" w:cs="Arial"/>
-          <w:bCs/>
-          <w:color w:val="000000"/>
-          <w:sz w:val="24"/>
-          <w:szCs w:val="27"/>
-          <w:u w:val="single"/>
-        </w:rPr>
-      </w:pPr>
-      <w:del w:id="26" w:author="Steuben, Gregg K (GE Global Research, US)" w:date="2016-10-25T10:25:00Z">
-        <w:r>
-          <w:rPr>
-            <w:rFonts w:ascii="Arial" w:eastAsia="Times New Roman" w:hAnsi="Arial" w:cs="Arial"/>
-            <w:bCs/>
-            <w:color w:val="000000"/>
-            <w:sz w:val="24"/>
-            <w:szCs w:val="27"/>
-            <w:u w:val="single"/>
-          </w:rPr>
-          <w:delText xml:space="preserve">Option </w:delText>
-        </w:r>
-        <w:r>
-          <w:rPr>
-            <w:rFonts w:ascii="Arial" w:eastAsia="Times New Roman" w:hAnsi="Arial" w:cs="Arial"/>
-            <w:bCs/>
-            <w:color w:val="000000"/>
-            <w:sz w:val="24"/>
-            <w:szCs w:val="27"/>
-            <w:u w:val="single"/>
-          </w:rPr>
-          <w:delText>1</w:delText>
-        </w:r>
-        <w:r>
-          <w:rPr>
-            <w:rFonts w:ascii="Arial" w:eastAsia="Times New Roman" w:hAnsi="Arial" w:cs="Arial"/>
-            <w:bCs/>
-            <w:color w:val="000000"/>
-            <w:sz w:val="24"/>
-            <w:szCs w:val="27"/>
-            <w:u w:val="single"/>
-          </w:rPr>
-          <w:delText xml:space="preserve">: </w:delText>
-        </w:r>
-        <w:r>
-          <w:rPr>
-            <w:rFonts w:ascii="Arial" w:eastAsia="Times New Roman" w:hAnsi="Arial" w:cs="Arial"/>
-            <w:bCs/>
-            <w:color w:val="000000"/>
-            <w:sz w:val="24"/>
-            <w:szCs w:val="27"/>
-            <w:u w:val="single"/>
-          </w:rPr>
-          <w:delText xml:space="preserve">Deploy </w:delText>
-        </w:r>
-        <w:r>
-          <w:rPr>
-            <w:rFonts w:ascii="Arial" w:eastAsia="Times New Roman" w:hAnsi="Arial" w:cs="Arial"/>
-            <w:bCs/>
-            <w:color w:val="000000"/>
-            <w:sz w:val="24"/>
-            <w:szCs w:val="27"/>
-            <w:u w:val="single"/>
-          </w:rPr>
-          <w:delText>via the</w:delText>
-        </w:r>
-        <w:r>
-          <w:rPr>
-            <w:rFonts w:ascii="Arial" w:eastAsia="Times New Roman" w:hAnsi="Arial" w:cs="Arial"/>
-            <w:bCs/>
-            <w:color w:val="000000"/>
-            <w:sz w:val="24"/>
-            <w:szCs w:val="27"/>
-            <w:u w:val="single"/>
-          </w:rPr>
-          <w:delText xml:space="preserve"> Analytic Catalog REST API</w:delText>
-        </w:r>
-      </w:del>
-    </w:p>
-    <w:p>
-      <w:pPr>
-        <w:shd w:val="clear" w:color="auto" w:fill="FFFFFF"/>
-        <w:spacing w:before="100" w:beforeAutospacing="1" w:after="100" w:afterAutospacing="1" w:line="384" w:lineRule="atLeast"/>
-        <w:rPr>
-          <w:rFonts w:ascii="Arial" w:eastAsia="Times New Roman" w:hAnsi="Arial" w:cs="Arial"/>
-          <w:color w:val="000000"/>
-          <w:sz w:val="24"/>
-          <w:szCs w:val="24"/>
-        </w:rPr>
-      </w:pPr>
-      <w:r>
-        <w:rPr>
-          <w:rFonts w:ascii="Arial" w:eastAsia="Times New Roman" w:hAnsi="Arial" w:cs="Arial"/>
-          <w:color w:val="000000"/>
-          <w:sz w:val="24"/>
-          <w:szCs w:val="24"/>
-        </w:rPr>
-        <w:t xml:space="preserve">You can </w:t>
-      </w:r>
-      <w:del w:id="27" w:author="Steuben, Gregg K (GE Global Research, US)" w:date="2016-10-25T10:25:00Z">
-        <w:r>
-          <w:rPr>
-            <w:rFonts w:ascii="Arial" w:eastAsia="Times New Roman" w:hAnsi="Arial" w:cs="Arial"/>
-            <w:color w:val="000000"/>
-            <w:sz w:val="24"/>
-            <w:szCs w:val="24"/>
-          </w:rPr>
-          <w:delText xml:space="preserve">also </w:delText>
-        </w:r>
-      </w:del>
-      <w:r>
-        <w:rPr>
-          <w:rFonts w:ascii="Arial" w:eastAsia="Times New Roman" w:hAnsi="Arial" w:cs="Arial"/>
-          <w:color w:val="000000"/>
-          <w:sz w:val="24"/>
-          <w:szCs w:val="24"/>
-        </w:rPr>
-        <w:t>interact with</w:t>
-      </w:r>
-      <w:r>
-        <w:rPr>
-          <w:rFonts w:ascii="Arial" w:eastAsia="Times New Roman" w:hAnsi="Arial" w:cs="Arial"/>
-          <w:color w:val="000000"/>
-          <w:sz w:val="24"/>
-          <w:szCs w:val="24"/>
-        </w:rPr>
-        <w:t xml:space="preserve"> the </w:t>
-      </w:r>
-      <w:r>
-        <w:rPr>
-          <w:rFonts w:ascii="Arial" w:eastAsia="Times New Roman" w:hAnsi="Arial" w:cs="Arial"/>
-          <w:color w:val="000000"/>
-          <w:sz w:val="24"/>
-          <w:szCs w:val="24"/>
-        </w:rPr>
-        <w:t xml:space="preserve">Predix </w:t>
-      </w:r>
-      <w:r>
-        <w:rPr>
-          <w:rFonts w:ascii="Arial" w:eastAsia="Times New Roman" w:hAnsi="Arial" w:cs="Arial"/>
-          <w:color w:val="000000"/>
-          <w:sz w:val="24"/>
-          <w:szCs w:val="24"/>
-        </w:rPr>
-        <w:t xml:space="preserve">Analytic Catalog through </w:t>
-      </w:r>
-      <w:r>
-        <w:rPr>
-          <w:rFonts w:ascii="Arial" w:eastAsia="Times New Roman" w:hAnsi="Arial" w:cs="Arial"/>
-          <w:color w:val="000000"/>
-          <w:sz w:val="24"/>
-          <w:szCs w:val="24"/>
-        </w:rPr>
-        <w:t>its</w:t>
-      </w:r>
-      <w:r>
-        <w:rPr>
-          <w:rFonts w:ascii="Arial" w:eastAsia="Times New Roman" w:hAnsi="Arial" w:cs="Arial"/>
-          <w:color w:val="000000"/>
-          <w:sz w:val="24"/>
-          <w:szCs w:val="24"/>
-        </w:rPr>
-        <w:t xml:space="preserve"> REST API</w:t>
-      </w:r>
-      <w:del w:id="28" w:author="Steuben, Gregg K (GE Global Research, US)" w:date="2016-10-25T10:26:00Z">
-        <w:r>
-          <w:rPr>
-            <w:rFonts w:ascii="Arial" w:eastAsia="Times New Roman" w:hAnsi="Arial" w:cs="Arial"/>
-            <w:color w:val="000000"/>
-            <w:sz w:val="24"/>
-            <w:szCs w:val="24"/>
-          </w:rPr>
-          <w:delText>. You can use</w:delText>
-        </w:r>
-      </w:del>
-      <w:ins w:id="29" w:author="Steuben, Gregg K (GE Global Research, US)" w:date="2016-10-25T10:26:00Z">
-        <w:r>
-          <w:rPr>
-            <w:rFonts w:ascii="Arial" w:eastAsia="Times New Roman" w:hAnsi="Arial" w:cs="Arial"/>
-            <w:color w:val="000000"/>
-            <w:sz w:val="24"/>
-            <w:szCs w:val="24"/>
-          </w:rPr>
-          <w:t xml:space="preserve"> by using</w:t>
-        </w:r>
-      </w:ins>
+          <w:sz w:val="24"/>
+          <w:szCs w:val="24"/>
+        </w:rPr>
+      </w:pPr>
+      <w:r>
+        <w:rPr>
+          <w:rFonts w:ascii="Arial" w:eastAsia="Times New Roman" w:hAnsi="Arial" w:cs="Arial"/>
+          <w:color w:val="000000"/>
+          <w:sz w:val="24"/>
+          <w:szCs w:val="24"/>
+        </w:rPr>
+        <w:t xml:space="preserve">For all of </w:t>
+      </w:r>
+      <w:r>
+        <w:rPr>
+          <w:rFonts w:ascii="Arial" w:eastAsia="Times New Roman" w:hAnsi="Arial" w:cs="Arial"/>
+          <w:color w:val="000000"/>
+          <w:sz w:val="24"/>
+          <w:szCs w:val="24"/>
+        </w:rPr>
+        <w:t>the</w:t>
+      </w:r>
       <w:r>
         <w:rPr>
           <w:rFonts w:ascii="Arial" w:eastAsia="Times New Roman" w:hAnsi="Arial" w:cs="Arial"/>
@@ -2236,140 +1747,6 @@
           <w:sz w:val="24"/>
           <w:szCs w:val="24"/>
         </w:rPr>
-        <w:t>the provide</w:t>
-      </w:r>
-      <w:r>
-        <w:rPr>
-          <w:rFonts w:ascii="Arial" w:eastAsia="Times New Roman" w:hAnsi="Arial" w:cs="Arial"/>
-          <w:color w:val="000000"/>
-          <w:sz w:val="24"/>
-          <w:szCs w:val="24"/>
-        </w:rPr>
-        <w:t>d</w:t>
-      </w:r>
-      <w:r>
-        <w:rPr>
-          <w:rFonts w:ascii="Arial" w:eastAsia="Times New Roman" w:hAnsi="Arial" w:cs="Arial"/>
-          <w:color w:val="000000"/>
-          <w:sz w:val="24"/>
-          <w:szCs w:val="24"/>
-        </w:rPr>
-        <w:t xml:space="preserve"> </w:t>
-      </w:r>
-      <w:del w:id="30" w:author="Steuben, Gregg K (GE Global Research, US)" w:date="2016-10-27T10:46:00Z">
-        <w:r>
-          <w:rPr>
-            <w:rFonts w:ascii="Arial" w:eastAsia="Times New Roman" w:hAnsi="Arial" w:cs="Arial"/>
-            <w:color w:val="000000"/>
-            <w:sz w:val="24"/>
-            <w:szCs w:val="24"/>
-          </w:rPr>
-          <w:delText xml:space="preserve">tutorial </w:delText>
-        </w:r>
-      </w:del>
-      <w:r>
-        <w:rPr>
-          <w:rFonts w:ascii="Arial" w:eastAsia="Times New Roman" w:hAnsi="Arial" w:cs="Arial"/>
-          <w:color w:val="000000"/>
-          <w:sz w:val="24"/>
-          <w:szCs w:val="24"/>
-        </w:rPr>
-        <w:t>Postman collection</w:t>
-      </w:r>
-      <w:del w:id="31" w:author="Steuben, Gregg K (GE Global Research, US)" w:date="2016-10-27T10:46:00Z">
-        <w:r>
-          <w:rPr>
-            <w:rFonts w:ascii="Arial" w:eastAsia="Times New Roman" w:hAnsi="Arial" w:cs="Arial"/>
-            <w:color w:val="000000"/>
-            <w:sz w:val="24"/>
-            <w:szCs w:val="24"/>
-          </w:rPr>
-          <w:delText xml:space="preserve"> </w:delText>
-        </w:r>
-        <w:r>
-          <w:rPr>
-            <w:rFonts w:ascii="Arial" w:eastAsia="Times New Roman" w:hAnsi="Arial" w:cs="Arial"/>
-            <w:color w:val="000000"/>
-            <w:sz w:val="24"/>
-            <w:szCs w:val="24"/>
-          </w:rPr>
-          <w:delText xml:space="preserve">to interact with the </w:delText>
-        </w:r>
-        <w:r>
-          <w:rPr>
-            <w:rFonts w:ascii="Arial" w:eastAsia="Times New Roman" w:hAnsi="Arial" w:cs="Arial"/>
-            <w:color w:val="000000"/>
-            <w:sz w:val="24"/>
-            <w:szCs w:val="24"/>
-          </w:rPr>
-          <w:delText>REST API</w:delText>
-        </w:r>
-      </w:del>
-      <w:r>
-        <w:rPr>
-          <w:rFonts w:ascii="Arial" w:eastAsia="Times New Roman" w:hAnsi="Arial" w:cs="Arial"/>
-          <w:color w:val="000000"/>
-          <w:sz w:val="24"/>
-          <w:szCs w:val="24"/>
-        </w:rPr>
-        <w:t xml:space="preserve">.  </w:t>
-      </w:r>
-      <w:r>
-        <w:rPr>
-          <w:rFonts w:ascii="Arial" w:eastAsia="Times New Roman" w:hAnsi="Arial" w:cs="Arial"/>
-          <w:color w:val="000000"/>
-          <w:sz w:val="24"/>
-          <w:szCs w:val="24"/>
-        </w:rPr>
-        <w:t xml:space="preserve"> </w:t>
-      </w:r>
-    </w:p>
-    <w:p>
-      <w:pPr>
-        <w:shd w:val="clear" w:color="auto" w:fill="FFFFFF"/>
-        <w:spacing w:beforeAutospacing="1" w:after="0" w:afterAutospacing="1" w:line="240" w:lineRule="auto"/>
-        <w:outlineLvl w:val="2"/>
-        <w:rPr>
-          <w:rFonts w:ascii="Arial" w:eastAsia="Times New Roman" w:hAnsi="Arial" w:cs="Arial"/>
-          <w:color w:val="000000"/>
-          <w:sz w:val="24"/>
-          <w:szCs w:val="24"/>
-        </w:rPr>
-      </w:pPr>
-      <w:r>
-        <w:rPr>
-          <w:rFonts w:ascii="Arial" w:eastAsia="Times New Roman" w:hAnsi="Arial" w:cs="Arial"/>
-          <w:color w:val="000000"/>
-          <w:sz w:val="24"/>
-          <w:szCs w:val="24"/>
-        </w:rPr>
-        <w:t xml:space="preserve">For all of </w:t>
-      </w:r>
-      <w:r>
-        <w:rPr>
-          <w:rFonts w:ascii="Arial" w:eastAsia="Times New Roman" w:hAnsi="Arial" w:cs="Arial"/>
-          <w:color w:val="000000"/>
-          <w:sz w:val="24"/>
-          <w:szCs w:val="24"/>
-        </w:rPr>
-        <w:t>the</w:t>
-      </w:r>
-      <w:r>
-        <w:rPr>
-          <w:rFonts w:ascii="Arial" w:eastAsia="Times New Roman" w:hAnsi="Arial" w:cs="Arial"/>
-          <w:color w:val="000000"/>
-          <w:sz w:val="24"/>
-          <w:szCs w:val="24"/>
-        </w:rPr>
-        <w:t xml:space="preserve"> </w:t>
-      </w:r>
-      <w:r>
-        <w:rPr>
-          <w:rFonts w:ascii="Arial" w:eastAsia="Times New Roman" w:hAnsi="Arial" w:cs="Arial"/>
-          <w:color w:val="000000"/>
-          <w:sz w:val="24"/>
-          <w:szCs w:val="24"/>
-        </w:rPr>
         <w:t xml:space="preserve">REST API </w:t>
       </w:r>
       <w:r>
@@ -2406,27 +1783,7 @@
           <w:sz w:val="24"/>
           <w:szCs w:val="24"/>
         </w:rPr>
-        <w:t xml:space="preserve">” http header variable with the </w:t>
-      </w:r>
-      <w:proofErr w:type="spellStart"/>
-      <w:r>
-        <w:rPr>
-          <w:rFonts w:ascii="Arial" w:eastAsia="Times New Roman" w:hAnsi="Arial" w:cs="Arial"/>
-          <w:color w:val="000000"/>
-          <w:sz w:val="24"/>
-          <w:szCs w:val="24"/>
-        </w:rPr>
-        <w:t>predix</w:t>
-      </w:r>
-      <w:proofErr w:type="spellEnd"/>
-      <w:r>
-        <w:rPr>
-          <w:rFonts w:ascii="Arial" w:eastAsia="Times New Roman" w:hAnsi="Arial" w:cs="Arial"/>
-          <w:color w:val="000000"/>
-          <w:sz w:val="24"/>
-          <w:szCs w:val="24"/>
-        </w:rPr>
-        <w:t>-zone-id, also known as the service GUID</w:t>
+        <w:t>” http header variable with the predix-zone-id, also known as the service GUID</w:t>
       </w:r>
       <w:r>
         <w:rPr>
@@ -2476,13 +1833,14 @@
     </w:p>
     <w:tbl>
       <w:tblPr>
-        <w:tblW w:w="12136" w:type="dxa"/>
+        <w:tblW w:w="10080" w:type="dxa"/>
         <w:tblBorders>
           <w:top w:val="outset" w:sz="6" w:space="0" w:color="auto"/>
           <w:left w:val="outset" w:sz="6" w:space="0" w:color="auto"/>
           <w:bottom w:val="outset" w:sz="6" w:space="0" w:color="auto"/>
           <w:right w:val="outset" w:sz="6" w:space="0" w:color="auto"/>
         </w:tblBorders>
+        <w:tblLayout w:type="fixed"/>
         <w:tblCellMar>
           <w:left w:w="0" w:type="dxa"/>
           <w:right w:w="0" w:type="dxa"/>
@@ -2490,14 +1848,14 @@
         <w:tblLook w:val="04A0" w:firstRow="1" w:lastRow="0" w:firstColumn="1" w:lastColumn="0" w:noHBand="0" w:noVBand="1"/>
       </w:tblPr>
       <w:tblGrid>
-        <w:gridCol w:w="4574"/>
-        <w:gridCol w:w="3781"/>
-        <w:gridCol w:w="3781"/>
+        <w:gridCol w:w="2163"/>
+        <w:gridCol w:w="3769"/>
+        <w:gridCol w:w="4148"/>
       </w:tblGrid>
       <w:tr>
         <w:tc>
           <w:tcPr>
-            <w:tcW w:w="0" w:type="auto"/>
+            <w:tcW w:w="2163" w:type="dxa"/>
             <w:tcBorders>
               <w:top w:val="single" w:sz="6" w:space="0" w:color="D8D8D8"/>
               <w:left w:val="single" w:sz="6" w:space="0" w:color="D8D8D8"/>
@@ -2512,8 +1870,8 @@
               <w:spacing w:after="0" w:line="240" w:lineRule="auto"/>
               <w:rPr>
                 <w:rFonts w:ascii="Arial" w:eastAsia="Times New Roman" w:hAnsi="Arial" w:cs="Arial"/>
-                <w:sz w:val="21"/>
-                <w:szCs w:val="21"/>
+                <w:sz w:val="20"/>
+                <w:szCs w:val="20"/>
               </w:rPr>
             </w:pPr>
             <w:r>
@@ -2521,17 +1879,16 @@
                 <w:rFonts w:ascii="Arial" w:eastAsia="Times New Roman" w:hAnsi="Arial" w:cs="Arial"/>
                 <w:b/>
                 <w:bCs/>
-                <w:sz w:val="21"/>
-                <w:szCs w:val="21"/>
-              </w:rPr>
-              <w:lastRenderedPageBreak/>
+                <w:sz w:val="20"/>
+                <w:szCs w:val="20"/>
+              </w:rPr>
               <w:t>Step, Postman Request, and Sample URL</w:t>
             </w:r>
           </w:p>
         </w:tc>
         <w:tc>
           <w:tcPr>
-            <w:tcW w:w="0" w:type="auto"/>
+            <w:tcW w:w="3769" w:type="dxa"/>
             <w:tcBorders>
               <w:top w:val="single" w:sz="6" w:space="0" w:color="D8D8D8"/>
               <w:left w:val="single" w:sz="6" w:space="0" w:color="D8D8D8"/>
@@ -2546,8 +1903,8 @@
               <w:spacing w:after="0" w:line="240" w:lineRule="auto"/>
               <w:rPr>
                 <w:rFonts w:ascii="Arial" w:eastAsia="Times New Roman" w:hAnsi="Arial" w:cs="Arial"/>
-                <w:sz w:val="21"/>
-                <w:szCs w:val="21"/>
+                <w:sz w:val="20"/>
+                <w:szCs w:val="20"/>
               </w:rPr>
             </w:pPr>
             <w:r>
@@ -2555,38 +1912,16 @@
                 <w:rFonts w:ascii="Arial" w:eastAsia="Times New Roman" w:hAnsi="Arial" w:cs="Arial"/>
                 <w:b/>
                 <w:bCs/>
-                <w:sz w:val="21"/>
-                <w:szCs w:val="21"/>
-              </w:rPr>
-              <w:t xml:space="preserve">Header </w:t>
-            </w:r>
-            <w:proofErr w:type="spellStart"/>
-            <w:r>
-              <w:rPr>
-                <w:rFonts w:ascii="Arial" w:eastAsia="Times New Roman" w:hAnsi="Arial" w:cs="Arial"/>
-                <w:b/>
-                <w:bCs/>
-                <w:sz w:val="21"/>
-                <w:szCs w:val="21"/>
-              </w:rPr>
-              <w:t>Params</w:t>
-            </w:r>
-            <w:proofErr w:type="spellEnd"/>
-            <w:r>
-              <w:rPr>
-                <w:rFonts w:ascii="Arial" w:eastAsia="Times New Roman" w:hAnsi="Arial" w:cs="Arial"/>
-                <w:b/>
-                <w:bCs/>
-                <w:sz w:val="21"/>
-                <w:szCs w:val="21"/>
-              </w:rPr>
-              <w:t xml:space="preserve"> Required</w:t>
+                <w:sz w:val="20"/>
+                <w:szCs w:val="20"/>
+              </w:rPr>
+              <w:t>Header Params Required</w:t>
             </w:r>
           </w:p>
         </w:tc>
         <w:tc>
           <w:tcPr>
-            <w:tcW w:w="0" w:type="auto"/>
+            <w:tcW w:w="4148" w:type="dxa"/>
             <w:tcBorders>
               <w:top w:val="single" w:sz="6" w:space="0" w:color="D8D8D8"/>
               <w:left w:val="single" w:sz="6" w:space="0" w:color="D8D8D8"/>
@@ -2601,8 +1936,8 @@
               <w:spacing w:after="0" w:line="240" w:lineRule="auto"/>
               <w:rPr>
                 <w:rFonts w:ascii="Arial" w:eastAsia="Times New Roman" w:hAnsi="Arial" w:cs="Arial"/>
-                <w:sz w:val="21"/>
-                <w:szCs w:val="21"/>
+                <w:sz w:val="20"/>
+                <w:szCs w:val="20"/>
               </w:rPr>
             </w:pPr>
             <w:r>
@@ -2610,8 +1945,8 @@
                 <w:rFonts w:ascii="Arial" w:eastAsia="Times New Roman" w:hAnsi="Arial" w:cs="Arial"/>
                 <w:b/>
                 <w:bCs/>
-                <w:sz w:val="21"/>
-                <w:szCs w:val="21"/>
+                <w:sz w:val="20"/>
+                <w:szCs w:val="20"/>
               </w:rPr>
               <w:t>Sample Body for POST Requests</w:t>
             </w:r>
@@ -2621,7 +1956,7 @@
       <w:tr>
         <w:tc>
           <w:tcPr>
-            <w:tcW w:w="0" w:type="auto"/>
+            <w:tcW w:w="2163" w:type="dxa"/>
             <w:tcBorders>
               <w:top w:val="single" w:sz="6" w:space="0" w:color="D8D8D8"/>
               <w:left w:val="single" w:sz="6" w:space="0" w:color="D8D8D8"/>
@@ -2636,15 +1971,15 @@
               <w:spacing w:before="100" w:beforeAutospacing="1" w:after="100" w:afterAutospacing="1" w:line="240" w:lineRule="auto"/>
               <w:rPr>
                 <w:rFonts w:ascii="Arial" w:eastAsia="Times New Roman" w:hAnsi="Arial" w:cs="Arial"/>
-                <w:sz w:val="21"/>
-                <w:szCs w:val="21"/>
+                <w:sz w:val="20"/>
+                <w:szCs w:val="20"/>
               </w:rPr>
             </w:pPr>
             <w:r>
               <w:rPr>
                 <w:rFonts w:ascii="Arial" w:eastAsia="Times New Roman" w:hAnsi="Arial" w:cs="Arial"/>
-                <w:sz w:val="21"/>
-                <w:szCs w:val="21"/>
+                <w:sz w:val="20"/>
+                <w:szCs w:val="20"/>
               </w:rPr>
               <w:t>1</w:t>
             </w:r>
@@ -2654,15 +1989,15 @@
               <w:spacing w:before="100" w:beforeAutospacing="1" w:after="100" w:afterAutospacing="1" w:line="240" w:lineRule="auto"/>
               <w:rPr>
                 <w:rFonts w:ascii="Arial" w:eastAsia="Times New Roman" w:hAnsi="Arial" w:cs="Arial"/>
-                <w:sz w:val="21"/>
-                <w:szCs w:val="21"/>
+                <w:sz w:val="20"/>
+                <w:szCs w:val="20"/>
               </w:rPr>
             </w:pPr>
             <w:r>
               <w:rPr>
                 <w:rFonts w:ascii="Arial" w:eastAsia="Times New Roman" w:hAnsi="Arial" w:cs="Arial"/>
-                <w:sz w:val="21"/>
-                <w:szCs w:val="21"/>
+                <w:sz w:val="20"/>
+                <w:szCs w:val="20"/>
               </w:rPr>
               <w:t>POST Create catalog entry</w:t>
             </w:r>
@@ -2672,62 +2007,50 @@
               <w:spacing w:before="100" w:beforeAutospacing="1" w:after="100" w:afterAutospacing="1" w:line="240" w:lineRule="auto"/>
               <w:rPr>
                 <w:rFonts w:ascii="Arial" w:eastAsia="Times New Roman" w:hAnsi="Arial" w:cs="Arial"/>
-                <w:sz w:val="21"/>
-                <w:szCs w:val="21"/>
+                <w:sz w:val="20"/>
+                <w:szCs w:val="20"/>
               </w:rPr>
             </w:pPr>
-            <w:hyperlink r:id="rId17" w:history="1">
-              <w:r>
-                <w:rPr>
-                  <w:rStyle w:val="Hyperlink"/>
-                  <w:rFonts w:ascii="Arial" w:eastAsia="Times New Roman" w:hAnsi="Arial" w:cs="Arial"/>
-                  <w:sz w:val="21"/>
-                  <w:szCs w:val="21"/>
-                </w:rPr>
-                <w:t>https://predix-analytics-catalog-release.run.aws-usw02-pr.ice.predix.io/api/v1/catalog/analytics</w:t>
-              </w:r>
-            </w:hyperlink>
+            <w:r>
+              <w:rPr>
+                <w:rFonts w:ascii="Arial" w:eastAsia="Times New Roman" w:hAnsi="Arial" w:cs="Arial"/>
+                <w:sz w:val="20"/>
+                <w:szCs w:val="20"/>
+              </w:rPr>
+              <w:t>https://predix-analytics-catalog-release.run.aws-usw02-</w:t>
+            </w:r>
+            <w:r>
+              <w:rPr>
+                <w:rFonts w:ascii="Arial" w:eastAsia="Times New Roman" w:hAnsi="Arial" w:cs="Arial"/>
+                <w:sz w:val="20"/>
+                <w:szCs w:val="20"/>
+              </w:rPr>
+              <w:lastRenderedPageBreak/>
+              <w:t>pr.ice.predix.io/api/v1/catalog/analytics</w:t>
+            </w:r>
           </w:p>
           <w:p>
             <w:pPr>
               <w:spacing w:before="100" w:beforeAutospacing="1" w:after="100" w:afterAutospacing="1" w:line="240" w:lineRule="auto"/>
               <w:rPr>
                 <w:rFonts w:ascii="Arial" w:eastAsia="Times New Roman" w:hAnsi="Arial" w:cs="Arial"/>
-                <w:sz w:val="21"/>
-                <w:szCs w:val="21"/>
+                <w:sz w:val="20"/>
+                <w:szCs w:val="20"/>
               </w:rPr>
             </w:pPr>
             <w:r>
               <w:rPr>
                 <w:rFonts w:ascii="Arial" w:eastAsia="Times New Roman" w:hAnsi="Arial" w:cs="Arial"/>
-                <w:sz w:val="21"/>
-                <w:szCs w:val="21"/>
-              </w:rPr>
-              <w:t xml:space="preserve">The response body contains an “id”.  This is the used as the </w:t>
-            </w:r>
-            <w:proofErr w:type="spellStart"/>
-            <w:r>
-              <w:rPr>
-                <w:rFonts w:ascii="Arial" w:eastAsia="Times New Roman" w:hAnsi="Arial" w:cs="Arial"/>
-                <w:sz w:val="21"/>
-                <w:szCs w:val="21"/>
-              </w:rPr>
-              <w:t>catalogEntryId</w:t>
-            </w:r>
-            <w:proofErr w:type="spellEnd"/>
-            <w:r>
-              <w:rPr>
-                <w:rFonts w:ascii="Arial" w:eastAsia="Times New Roman" w:hAnsi="Arial" w:cs="Arial"/>
-                <w:sz w:val="21"/>
-                <w:szCs w:val="21"/>
-              </w:rPr>
-              <w:t xml:space="preserve"> in the next step and as the &lt;analytic-id&gt; in steps 3 and 4.</w:t>
-            </w:r>
-            <w:r>
-              <w:rPr>
-                <w:rFonts w:ascii="Arial" w:eastAsia="Times New Roman" w:hAnsi="Arial" w:cs="Arial"/>
-                <w:sz w:val="21"/>
-                <w:szCs w:val="21"/>
+                <w:sz w:val="20"/>
+                <w:szCs w:val="20"/>
+              </w:rPr>
+              <w:t>The response body contains an “id”.  This is the used as the catalogEntryId in the next step and as the &lt;analytic-id&gt; in steps 3 and 4.</w:t>
+            </w:r>
+            <w:r>
+              <w:rPr>
+                <w:rFonts w:ascii="Arial" w:eastAsia="Times New Roman" w:hAnsi="Arial" w:cs="Arial"/>
+                <w:sz w:val="20"/>
+                <w:szCs w:val="20"/>
               </w:rPr>
               <w:t xml:space="preserve">  Note this analytic id as we’ll need it later when we want to execute the analytic.</w:t>
             </w:r>
@@ -2735,7 +2058,7 @@
         </w:tc>
         <w:tc>
           <w:tcPr>
-            <w:tcW w:w="0" w:type="auto"/>
+            <w:tcW w:w="3769" w:type="dxa"/>
             <w:tcBorders>
               <w:top w:val="single" w:sz="6" w:space="0" w:color="D8D8D8"/>
               <w:left w:val="single" w:sz="6" w:space="0" w:color="D8D8D8"/>
@@ -2754,6 +2077,7 @@
                 <w:bottom w:val="outset" w:sz="6" w:space="0" w:color="auto"/>
                 <w:right w:val="outset" w:sz="6" w:space="0" w:color="auto"/>
               </w:tblBorders>
+              <w:tblLayout w:type="fixed"/>
               <w:tblCellMar>
                 <w:left w:w="0" w:type="dxa"/>
                 <w:right w:w="0" w:type="dxa"/>
@@ -2767,7 +2091,7 @@
             <w:tr>
               <w:tc>
                 <w:tcPr>
-                  <w:tcW w:w="0" w:type="auto"/>
+                  <w:tcW w:w="1545" w:type="dxa"/>
                   <w:tcBorders>
                     <w:top w:val="single" w:sz="6" w:space="0" w:color="D8D8D8"/>
                     <w:left w:val="single" w:sz="6" w:space="0" w:color="D8D8D8"/>
@@ -2782,8 +2106,8 @@
                     <w:spacing w:after="0" w:line="240" w:lineRule="auto"/>
                     <w:rPr>
                       <w:rFonts w:ascii="Arial" w:eastAsia="Times New Roman" w:hAnsi="Arial" w:cs="Arial"/>
-                      <w:sz w:val="21"/>
-                      <w:szCs w:val="21"/>
+                      <w:sz w:val="20"/>
+                      <w:szCs w:val="20"/>
                     </w:rPr>
                   </w:pPr>
                   <w:r>
@@ -2791,16 +2115,17 @@
                       <w:rFonts w:ascii="Arial" w:eastAsia="Times New Roman" w:hAnsi="Arial" w:cs="Arial"/>
                       <w:b/>
                       <w:bCs/>
-                      <w:sz w:val="21"/>
-                      <w:szCs w:val="21"/>
-                    </w:rPr>
+                      <w:sz w:val="20"/>
+                      <w:szCs w:val="20"/>
+                    </w:rPr>
+                    <w:lastRenderedPageBreak/>
                     <w:t>Parameter</w:t>
                   </w:r>
                 </w:p>
               </w:tc>
               <w:tc>
                 <w:tcPr>
-                  <w:tcW w:w="0" w:type="auto"/>
+                  <w:tcW w:w="2205" w:type="dxa"/>
                   <w:tcBorders>
                     <w:top w:val="single" w:sz="6" w:space="0" w:color="D8D8D8"/>
                     <w:left w:val="single" w:sz="6" w:space="0" w:color="D8D8D8"/>
@@ -2815,8 +2140,8 @@
                     <w:spacing w:after="0" w:line="240" w:lineRule="auto"/>
                     <w:rPr>
                       <w:rFonts w:ascii="Arial" w:eastAsia="Times New Roman" w:hAnsi="Arial" w:cs="Arial"/>
-                      <w:sz w:val="21"/>
-                      <w:szCs w:val="21"/>
+                      <w:sz w:val="20"/>
+                      <w:szCs w:val="20"/>
                     </w:rPr>
                   </w:pPr>
                   <w:r>
@@ -2824,8 +2149,8 @@
                       <w:rFonts w:ascii="Arial" w:eastAsia="Times New Roman" w:hAnsi="Arial" w:cs="Arial"/>
                       <w:b/>
                       <w:bCs/>
-                      <w:sz w:val="21"/>
-                      <w:szCs w:val="21"/>
+                      <w:sz w:val="20"/>
+                      <w:szCs w:val="20"/>
                     </w:rPr>
                     <w:t>Value</w:t>
                   </w:r>
@@ -2835,7 +2160,7 @@
             <w:tr>
               <w:tc>
                 <w:tcPr>
-                  <w:tcW w:w="0" w:type="auto"/>
+                  <w:tcW w:w="1545" w:type="dxa"/>
                   <w:tcBorders>
                     <w:top w:val="single" w:sz="6" w:space="0" w:color="D8D8D8"/>
                     <w:left w:val="single" w:sz="6" w:space="0" w:color="D8D8D8"/>
@@ -2850,15 +2175,15 @@
                     <w:spacing w:after="0" w:line="240" w:lineRule="auto"/>
                     <w:rPr>
                       <w:rFonts w:ascii="Arial" w:eastAsia="Times New Roman" w:hAnsi="Arial" w:cs="Arial"/>
-                      <w:sz w:val="21"/>
-                      <w:szCs w:val="21"/>
+                      <w:sz w:val="20"/>
+                      <w:szCs w:val="20"/>
                     </w:rPr>
                   </w:pPr>
                   <w:r>
                     <w:rPr>
                       <w:rFonts w:ascii="Arial" w:eastAsia="Times New Roman" w:hAnsi="Arial" w:cs="Arial"/>
-                      <w:sz w:val="21"/>
-                      <w:szCs w:val="21"/>
+                      <w:sz w:val="20"/>
+                      <w:szCs w:val="20"/>
                     </w:rPr>
                     <w:t>Authorization</w:t>
                   </w:r>
@@ -2866,7 +2191,7 @@
               </w:tc>
               <w:tc>
                 <w:tcPr>
-                  <w:tcW w:w="0" w:type="auto"/>
+                  <w:tcW w:w="2205" w:type="dxa"/>
                   <w:tcBorders>
                     <w:top w:val="single" w:sz="6" w:space="0" w:color="D8D8D8"/>
                     <w:left w:val="single" w:sz="6" w:space="0" w:color="D8D8D8"/>
@@ -2881,15 +2206,15 @@
                     <w:spacing w:after="0" w:line="240" w:lineRule="auto"/>
                     <w:rPr>
                       <w:rFonts w:ascii="Arial" w:eastAsia="Times New Roman" w:hAnsi="Arial" w:cs="Arial"/>
-                      <w:sz w:val="21"/>
-                      <w:szCs w:val="21"/>
+                      <w:sz w:val="20"/>
+                      <w:szCs w:val="20"/>
                     </w:rPr>
                   </w:pPr>
                   <w:r>
                     <w:rPr>
                       <w:rFonts w:ascii="Arial" w:eastAsia="Times New Roman" w:hAnsi="Arial" w:cs="Arial"/>
-                      <w:sz w:val="21"/>
-                      <w:szCs w:val="21"/>
+                      <w:sz w:val="20"/>
+                      <w:szCs w:val="20"/>
                     </w:rPr>
                     <w:t>Bearer Token</w:t>
                   </w:r>
@@ -2899,7 +2224,7 @@
             <w:tr>
               <w:tc>
                 <w:tcPr>
-                  <w:tcW w:w="0" w:type="auto"/>
+                  <w:tcW w:w="1545" w:type="dxa"/>
                   <w:tcBorders>
                     <w:top w:val="single" w:sz="6" w:space="0" w:color="D8D8D8"/>
                     <w:left w:val="single" w:sz="6" w:space="0" w:color="D8D8D8"/>
@@ -2914,15 +2239,15 @@
                     <w:spacing w:after="0" w:line="240" w:lineRule="auto"/>
                     <w:rPr>
                       <w:rFonts w:ascii="Arial" w:eastAsia="Times New Roman" w:hAnsi="Arial" w:cs="Arial"/>
-                      <w:sz w:val="21"/>
-                      <w:szCs w:val="21"/>
+                      <w:sz w:val="20"/>
+                      <w:szCs w:val="20"/>
                     </w:rPr>
                   </w:pPr>
                   <w:r>
                     <w:rPr>
                       <w:rFonts w:ascii="Arial" w:eastAsia="Times New Roman" w:hAnsi="Arial" w:cs="Arial"/>
-                      <w:sz w:val="21"/>
-                      <w:szCs w:val="21"/>
+                      <w:sz w:val="20"/>
+                      <w:szCs w:val="20"/>
                     </w:rPr>
                     <w:t>Predix-Zone-id</w:t>
                   </w:r>
@@ -2930,7 +2255,7 @@
               </w:tc>
               <w:tc>
                 <w:tcPr>
-                  <w:tcW w:w="0" w:type="auto"/>
+                  <w:tcW w:w="2205" w:type="dxa"/>
                   <w:tcBorders>
                     <w:top w:val="single" w:sz="6" w:space="0" w:color="D8D8D8"/>
                     <w:left w:val="single" w:sz="6" w:space="0" w:color="D8D8D8"/>
@@ -2945,35 +2270,25 @@
                     <w:spacing w:after="0" w:line="240" w:lineRule="auto"/>
                     <w:rPr>
                       <w:rFonts w:ascii="Arial" w:eastAsia="Times New Roman" w:hAnsi="Arial" w:cs="Arial"/>
-                      <w:sz w:val="21"/>
-                      <w:szCs w:val="21"/>
+                      <w:sz w:val="20"/>
+                      <w:szCs w:val="20"/>
                     </w:rPr>
                   </w:pPr>
                   <w:r>
                     <w:rPr>
                       <w:rFonts w:ascii="Arial" w:eastAsia="Times New Roman" w:hAnsi="Arial" w:cs="Arial"/>
-                      <w:sz w:val="21"/>
-                      <w:szCs w:val="21"/>
-                    </w:rPr>
-                    <w:t xml:space="preserve">Analytic Catalog </w:t>
+                      <w:sz w:val="20"/>
+                      <w:szCs w:val="20"/>
+                    </w:rPr>
+                    <w:t>Analytic Catalog guid</w:t>
                   </w:r>
-                  <w:proofErr w:type="spellStart"/>
-                  <w:r>
-                    <w:rPr>
-                      <w:rFonts w:ascii="Arial" w:eastAsia="Times New Roman" w:hAnsi="Arial" w:cs="Arial"/>
-                      <w:sz w:val="21"/>
-                      <w:szCs w:val="21"/>
-                    </w:rPr>
-                    <w:t>guid</w:t>
-                  </w:r>
-                  <w:proofErr w:type="spellEnd"/>
                 </w:p>
               </w:tc>
             </w:tr>
             <w:tr>
               <w:tc>
                 <w:tcPr>
-                  <w:tcW w:w="0" w:type="auto"/>
+                  <w:tcW w:w="1545" w:type="dxa"/>
                   <w:tcBorders>
                     <w:top w:val="single" w:sz="6" w:space="0" w:color="D8D8D8"/>
                     <w:left w:val="single" w:sz="6" w:space="0" w:color="D8D8D8"/>
@@ -2988,15 +2303,15 @@
                     <w:spacing w:after="0" w:line="240" w:lineRule="auto"/>
                     <w:rPr>
                       <w:rFonts w:ascii="Arial" w:eastAsia="Times New Roman" w:hAnsi="Arial" w:cs="Arial"/>
-                      <w:sz w:val="21"/>
-                      <w:szCs w:val="21"/>
+                      <w:sz w:val="20"/>
+                      <w:szCs w:val="20"/>
                     </w:rPr>
                   </w:pPr>
                   <w:r>
                     <w:rPr>
                       <w:rFonts w:ascii="Arial" w:eastAsia="Times New Roman" w:hAnsi="Arial" w:cs="Arial"/>
-                      <w:sz w:val="21"/>
-                      <w:szCs w:val="21"/>
+                      <w:sz w:val="20"/>
+                      <w:szCs w:val="20"/>
                     </w:rPr>
                     <w:t>Content-type</w:t>
                   </w:r>
@@ -3004,7 +2319,7 @@
               </w:tc>
               <w:tc>
                 <w:tcPr>
-                  <w:tcW w:w="0" w:type="auto"/>
+                  <w:tcW w:w="2205" w:type="dxa"/>
                   <w:tcBorders>
                     <w:top w:val="single" w:sz="6" w:space="0" w:color="D8D8D8"/>
                     <w:left w:val="single" w:sz="6" w:space="0" w:color="D8D8D8"/>
@@ -3019,28 +2334,18 @@
                     <w:spacing w:after="0" w:line="240" w:lineRule="auto"/>
                     <w:rPr>
                       <w:rFonts w:ascii="Arial" w:eastAsia="Times New Roman" w:hAnsi="Arial" w:cs="Arial"/>
-                      <w:sz w:val="21"/>
-                      <w:szCs w:val="21"/>
+                      <w:sz w:val="20"/>
+                      <w:szCs w:val="20"/>
                     </w:rPr>
                   </w:pPr>
                   <w:r>
                     <w:rPr>
                       <w:rFonts w:ascii="Arial" w:eastAsia="Times New Roman" w:hAnsi="Arial" w:cs="Arial"/>
-                      <w:sz w:val="21"/>
-                      <w:szCs w:val="21"/>
-                    </w:rPr>
-                    <w:t>application/</w:t>
+                      <w:sz w:val="20"/>
+                      <w:szCs w:val="20"/>
+                    </w:rPr>
+                    <w:t>application/json</w:t>
                   </w:r>
-                  <w:proofErr w:type="spellStart"/>
-                  <w:r>
-                    <w:rPr>
-                      <w:rFonts w:ascii="Arial" w:eastAsia="Times New Roman" w:hAnsi="Arial" w:cs="Arial"/>
-                      <w:sz w:val="21"/>
-                      <w:szCs w:val="21"/>
-                    </w:rPr>
-                    <w:t>json</w:t>
-                  </w:r>
-                  <w:proofErr w:type="spellEnd"/>
                 </w:p>
               </w:tc>
             </w:tr>
@@ -3050,15 +2355,15 @@
               <w:spacing w:after="0" w:line="240" w:lineRule="auto"/>
               <w:rPr>
                 <w:rFonts w:ascii="Arial" w:eastAsia="Times New Roman" w:hAnsi="Arial" w:cs="Arial"/>
-                <w:sz w:val="21"/>
-                <w:szCs w:val="21"/>
+                <w:sz w:val="20"/>
+                <w:szCs w:val="20"/>
               </w:rPr>
             </w:pPr>
           </w:p>
         </w:tc>
         <w:tc>
           <w:tcPr>
-            <w:tcW w:w="0" w:type="auto"/>
+            <w:tcW w:w="4148" w:type="dxa"/>
             <w:tcBorders>
               <w:top w:val="single" w:sz="6" w:space="0" w:color="D8D8D8"/>
               <w:left w:val="single" w:sz="6" w:space="0" w:color="D8D8D8"/>
@@ -3073,50 +2378,32 @@
               <w:spacing w:beforeAutospacing="1" w:after="0" w:afterAutospacing="1" w:line="240" w:lineRule="auto"/>
               <w:rPr>
                 <w:rFonts w:ascii="Arial" w:eastAsia="Times New Roman" w:hAnsi="Arial" w:cs="Arial"/>
-                <w:sz w:val="21"/>
-                <w:szCs w:val="21"/>
+                <w:sz w:val="20"/>
+                <w:szCs w:val="20"/>
               </w:rPr>
             </w:pPr>
             <w:r>
               <w:rPr>
                 <w:rFonts w:ascii="Arial" w:eastAsia="Times New Roman" w:hAnsi="Arial" w:cs="Arial"/>
-                <w:sz w:val="21"/>
-                <w:szCs w:val="21"/>
+                <w:sz w:val="20"/>
+                <w:szCs w:val="20"/>
               </w:rPr>
               <w:t>{</w:t>
             </w:r>
             <w:r>
               <w:rPr>
                 <w:rFonts w:ascii="Arial" w:eastAsia="Times New Roman" w:hAnsi="Arial" w:cs="Arial"/>
-                <w:sz w:val="21"/>
-                <w:szCs w:val="21"/>
+                <w:sz w:val="20"/>
+                <w:szCs w:val="20"/>
               </w:rPr>
               <w:br/>
-              <w:t>"</w:t>
-            </w:r>
-            <w:proofErr w:type="spellStart"/>
-            <w:r>
-              <w:rPr>
-                <w:rFonts w:ascii="Arial" w:eastAsia="Times New Roman" w:hAnsi="Arial" w:cs="Arial"/>
-                <w:sz w:val="21"/>
-                <w:szCs w:val="21"/>
-              </w:rPr>
-              <w:t>name":"steam-turbine-actual-vs-expected-analytic</w:t>
-            </w:r>
-            <w:proofErr w:type="spellEnd"/>
-            <w:r>
-              <w:rPr>
-                <w:rFonts w:ascii="Arial" w:eastAsia="Times New Roman" w:hAnsi="Arial" w:cs="Arial"/>
-                <w:sz w:val="21"/>
-                <w:szCs w:val="21"/>
-              </w:rPr>
-              <w:t>",</w:t>
-            </w:r>
-            <w:r>
-              <w:rPr>
-                <w:rFonts w:ascii="Arial" w:eastAsia="Times New Roman" w:hAnsi="Arial" w:cs="Arial"/>
-                <w:sz w:val="21"/>
-                <w:szCs w:val="21"/>
+              <w:t>"name":"steam-turbine-actual-vs-expected-analytic",</w:t>
+            </w:r>
+            <w:r>
+              <w:rPr>
+                <w:rFonts w:ascii="Arial" w:eastAsia="Times New Roman" w:hAnsi="Arial" w:cs="Arial"/>
+                <w:sz w:val="20"/>
+                <w:szCs w:val="20"/>
               </w:rPr>
               <w:br/>
               <w:t>"version":"v1",</w:t>
@@ -3124,161 +2411,61 @@
             <w:r>
               <w:rPr>
                 <w:rFonts w:ascii="Arial" w:eastAsia="Times New Roman" w:hAnsi="Arial" w:cs="Arial"/>
-                <w:sz w:val="21"/>
-                <w:szCs w:val="21"/>
+                <w:sz w:val="20"/>
+                <w:szCs w:val="20"/>
               </w:rPr>
               <w:br/>
-              <w:t>"</w:t>
-            </w:r>
-            <w:proofErr w:type="spellStart"/>
-            <w:r>
-              <w:rPr>
-                <w:rFonts w:ascii="Arial" w:eastAsia="Times New Roman" w:hAnsi="Arial" w:cs="Arial"/>
-                <w:sz w:val="21"/>
-                <w:szCs w:val="21"/>
-              </w:rPr>
-              <w:t>supportedLanguage</w:t>
-            </w:r>
-            <w:proofErr w:type="spellEnd"/>
-            <w:r>
-              <w:rPr>
-                <w:rFonts w:ascii="Arial" w:eastAsia="Times New Roman" w:hAnsi="Arial" w:cs="Arial"/>
-                <w:sz w:val="21"/>
-                <w:szCs w:val="21"/>
-              </w:rPr>
-              <w:t>":"Java",</w:t>
-            </w:r>
-            <w:r>
-              <w:rPr>
-                <w:rFonts w:ascii="Arial" w:eastAsia="Times New Roman" w:hAnsi="Arial" w:cs="Arial"/>
-                <w:sz w:val="21"/>
-                <w:szCs w:val="21"/>
+              <w:t>"supportedLanguage":"Java",</w:t>
+            </w:r>
+            <w:r>
+              <w:rPr>
+                <w:rFonts w:ascii="Arial" w:eastAsia="Times New Roman" w:hAnsi="Arial" w:cs="Arial"/>
+                <w:sz w:val="20"/>
+                <w:szCs w:val="20"/>
               </w:rPr>
               <w:br/>
-              <w:t>"</w:t>
-            </w:r>
-            <w:proofErr w:type="spellStart"/>
-            <w:r>
-              <w:rPr>
-                <w:rFonts w:ascii="Arial" w:eastAsia="Times New Roman" w:hAnsi="Arial" w:cs="Arial"/>
-                <w:sz w:val="21"/>
-                <w:szCs w:val="21"/>
-              </w:rPr>
-              <w:t>taxonomyLocation</w:t>
-            </w:r>
-            <w:proofErr w:type="spellEnd"/>
-            <w:r>
-              <w:rPr>
-                <w:rFonts w:ascii="Arial" w:eastAsia="Times New Roman" w:hAnsi="Arial" w:cs="Arial"/>
-                <w:sz w:val="21"/>
-                <w:szCs w:val="21"/>
-              </w:rPr>
-              <w:t>":"",</w:t>
-            </w:r>
-            <w:r>
-              <w:rPr>
-                <w:rFonts w:ascii="Arial" w:eastAsia="Times New Roman" w:hAnsi="Arial" w:cs="Arial"/>
-                <w:sz w:val="21"/>
-                <w:szCs w:val="21"/>
+              <w:t>"taxonomyLocation":"",</w:t>
+            </w:r>
+            <w:r>
+              <w:rPr>
+                <w:rFonts w:ascii="Arial" w:eastAsia="Times New Roman" w:hAnsi="Arial" w:cs="Arial"/>
+                <w:sz w:val="20"/>
+                <w:szCs w:val="20"/>
               </w:rPr>
               <w:br/>
-              <w:t>"</w:t>
-            </w:r>
-            <w:proofErr w:type="spellStart"/>
-            <w:r>
-              <w:rPr>
-                <w:rFonts w:ascii="Arial" w:eastAsia="Times New Roman" w:hAnsi="Arial" w:cs="Arial"/>
-                <w:sz w:val="21"/>
-                <w:szCs w:val="21"/>
-              </w:rPr>
-              <w:t>author":"Jane</w:t>
-            </w:r>
-            <w:proofErr w:type="spellEnd"/>
-            <w:r>
-              <w:rPr>
-                <w:rFonts w:ascii="Arial" w:eastAsia="Times New Roman" w:hAnsi="Arial" w:cs="Arial"/>
-                <w:sz w:val="21"/>
-                <w:szCs w:val="21"/>
-              </w:rPr>
-              <w:t xml:space="preserve"> Doe",</w:t>
-            </w:r>
-            <w:r>
-              <w:rPr>
-                <w:rFonts w:ascii="Arial" w:eastAsia="Times New Roman" w:hAnsi="Arial" w:cs="Arial"/>
-                <w:sz w:val="21"/>
-                <w:szCs w:val="21"/>
+              <w:t>"author":"Jane Doe",</w:t>
+            </w:r>
+            <w:r>
+              <w:rPr>
+                <w:rFonts w:ascii="Arial" w:eastAsia="Times New Roman" w:hAnsi="Arial" w:cs="Arial"/>
+                <w:sz w:val="20"/>
+                <w:szCs w:val="20"/>
               </w:rPr>
               <w:br/>
-              <w:t>"</w:t>
-            </w:r>
-            <w:proofErr w:type="spellStart"/>
-            <w:r>
-              <w:rPr>
-                <w:rFonts w:ascii="Arial" w:eastAsia="Times New Roman" w:hAnsi="Arial" w:cs="Arial"/>
-                <w:sz w:val="21"/>
-                <w:szCs w:val="21"/>
-              </w:rPr>
-              <w:t>description":"This</w:t>
-            </w:r>
-            <w:proofErr w:type="spellEnd"/>
-            <w:r>
-              <w:rPr>
-                <w:rFonts w:ascii="Arial" w:eastAsia="Times New Roman" w:hAnsi="Arial" w:cs="Arial"/>
-                <w:sz w:val="21"/>
-                <w:szCs w:val="21"/>
-              </w:rPr>
-              <w:t xml:space="preserve"> analytic computes deltas between the actual (</w:t>
-            </w:r>
-            <w:proofErr w:type="spellStart"/>
-            <w:r>
-              <w:rPr>
-                <w:rFonts w:ascii="Arial" w:eastAsia="Times New Roman" w:hAnsi="Arial" w:cs="Arial"/>
-                <w:sz w:val="21"/>
-                <w:szCs w:val="21"/>
-              </w:rPr>
-              <w:t>timeseries</w:t>
-            </w:r>
-            <w:proofErr w:type="spellEnd"/>
-            <w:r>
-              <w:rPr>
-                <w:rFonts w:ascii="Arial" w:eastAsia="Times New Roman" w:hAnsi="Arial" w:cs="Arial"/>
-                <w:sz w:val="21"/>
-                <w:szCs w:val="21"/>
-              </w:rPr>
-              <w:t xml:space="preserve"> data) and expected (model predicted) temperatures values.",</w:t>
-            </w:r>
-            <w:r>
-              <w:rPr>
-                <w:rFonts w:ascii="Arial" w:eastAsia="Times New Roman" w:hAnsi="Arial" w:cs="Arial"/>
-                <w:sz w:val="21"/>
-                <w:szCs w:val="21"/>
+              <w:t>"description":"This analytic computes deltas between the actual (timeseries data) and expected (model predicted) temperatures values.",</w:t>
+            </w:r>
+            <w:r>
+              <w:rPr>
+                <w:rFonts w:ascii="Arial" w:eastAsia="Times New Roman" w:hAnsi="Arial" w:cs="Arial"/>
+                <w:sz w:val="20"/>
+                <w:szCs w:val="20"/>
               </w:rPr>
               <w:br/>
-              <w:t>"</w:t>
-            </w:r>
-            <w:proofErr w:type="spellStart"/>
-            <w:r>
-              <w:rPr>
-                <w:rFonts w:ascii="Arial" w:eastAsia="Times New Roman" w:hAnsi="Arial" w:cs="Arial"/>
-                <w:sz w:val="21"/>
-                <w:szCs w:val="21"/>
-              </w:rPr>
-              <w:t>customMetadata</w:t>
-            </w:r>
-            <w:proofErr w:type="spellEnd"/>
-            <w:r>
-              <w:rPr>
-                <w:rFonts w:ascii="Arial" w:eastAsia="Times New Roman" w:hAnsi="Arial" w:cs="Arial"/>
-                <w:sz w:val="21"/>
-                <w:szCs w:val="21"/>
-              </w:rPr>
-              <w:t>":""</w:t>
-            </w:r>
-            <w:r>
-              <w:rPr>
-                <w:rFonts w:ascii="Arial" w:eastAsia="Times New Roman" w:hAnsi="Arial" w:cs="Arial"/>
-                <w:sz w:val="21"/>
-                <w:szCs w:val="21"/>
+            </w:r>
+            <w:r>
+              <w:rPr>
+                <w:rFonts w:ascii="Arial" w:eastAsia="Times New Roman" w:hAnsi="Arial" w:cs="Arial"/>
+                <w:sz w:val="20"/>
+                <w:szCs w:val="20"/>
+              </w:rPr>
+              <w:lastRenderedPageBreak/>
+              <w:t>"customMetadata":""</w:t>
+            </w:r>
+            <w:r>
+              <w:rPr>
+                <w:rFonts w:ascii="Arial" w:eastAsia="Times New Roman" w:hAnsi="Arial" w:cs="Arial"/>
+                <w:sz w:val="20"/>
+                <w:szCs w:val="20"/>
               </w:rPr>
               <w:br/>
               <w:t>}</w:t>
@@ -3289,7 +2476,7 @@
       <w:tr>
         <w:tc>
           <w:tcPr>
-            <w:tcW w:w="0" w:type="auto"/>
+            <w:tcW w:w="2163" w:type="dxa"/>
             <w:tcBorders>
               <w:top w:val="single" w:sz="6" w:space="0" w:color="D8D8D8"/>
               <w:left w:val="single" w:sz="6" w:space="0" w:color="D8D8D8"/>
@@ -3304,16 +2491,17 @@
               <w:spacing w:before="100" w:beforeAutospacing="1" w:after="100" w:afterAutospacing="1" w:line="240" w:lineRule="auto"/>
               <w:rPr>
                 <w:rFonts w:ascii="Arial" w:eastAsia="Times New Roman" w:hAnsi="Arial" w:cs="Arial"/>
-                <w:sz w:val="21"/>
-                <w:szCs w:val="21"/>
+                <w:sz w:val="20"/>
+                <w:szCs w:val="20"/>
               </w:rPr>
             </w:pPr>
             <w:r>
               <w:rPr>
                 <w:rFonts w:ascii="Arial" w:eastAsia="Times New Roman" w:hAnsi="Arial" w:cs="Arial"/>
-                <w:sz w:val="21"/>
-                <w:szCs w:val="21"/>
-              </w:rPr>
+                <w:sz w:val="20"/>
+                <w:szCs w:val="20"/>
+              </w:rPr>
+              <w:lastRenderedPageBreak/>
               <w:t>2</w:t>
             </w:r>
           </w:p>
@@ -3322,15 +2510,15 @@
               <w:spacing w:before="100" w:beforeAutospacing="1" w:after="100" w:afterAutospacing="1" w:line="240" w:lineRule="auto"/>
               <w:rPr>
                 <w:rFonts w:ascii="Arial" w:eastAsia="Times New Roman" w:hAnsi="Arial" w:cs="Arial"/>
-                <w:sz w:val="21"/>
-                <w:szCs w:val="21"/>
+                <w:sz w:val="20"/>
+                <w:szCs w:val="20"/>
               </w:rPr>
             </w:pPr>
             <w:r>
               <w:rPr>
                 <w:rFonts w:ascii="Arial" w:eastAsia="Times New Roman" w:hAnsi="Arial" w:cs="Arial"/>
-                <w:sz w:val="21"/>
-                <w:szCs w:val="21"/>
+                <w:sz w:val="20"/>
+                <w:szCs w:val="20"/>
               </w:rPr>
               <w:t> </w:t>
             </w:r>
@@ -3340,15 +2528,15 @@
               <w:spacing w:before="100" w:beforeAutospacing="1" w:after="100" w:afterAutospacing="1" w:line="240" w:lineRule="auto"/>
               <w:rPr>
                 <w:rFonts w:ascii="Arial" w:eastAsia="Times New Roman" w:hAnsi="Arial" w:cs="Arial"/>
-                <w:sz w:val="21"/>
-                <w:szCs w:val="21"/>
+                <w:sz w:val="20"/>
+                <w:szCs w:val="20"/>
               </w:rPr>
             </w:pPr>
             <w:r>
               <w:rPr>
                 <w:rFonts w:ascii="Arial" w:eastAsia="Times New Roman" w:hAnsi="Arial" w:cs="Arial"/>
-                <w:sz w:val="21"/>
-                <w:szCs w:val="21"/>
+                <w:sz w:val="20"/>
+                <w:szCs w:val="20"/>
               </w:rPr>
               <w:t>POST Upload analytic file/jar</w:t>
             </w:r>
@@ -3358,15 +2546,15 @@
               <w:spacing w:before="100" w:beforeAutospacing="1" w:after="100" w:afterAutospacing="1" w:line="240" w:lineRule="auto"/>
               <w:rPr>
                 <w:rFonts w:ascii="Arial" w:eastAsia="Times New Roman" w:hAnsi="Arial" w:cs="Arial"/>
-                <w:sz w:val="21"/>
-                <w:szCs w:val="21"/>
+                <w:sz w:val="20"/>
+                <w:szCs w:val="20"/>
               </w:rPr>
             </w:pPr>
             <w:r>
               <w:rPr>
                 <w:rFonts w:ascii="Arial" w:eastAsia="Times New Roman" w:hAnsi="Arial" w:cs="Arial"/>
-                <w:sz w:val="21"/>
-                <w:szCs w:val="21"/>
+                <w:sz w:val="20"/>
+                <w:szCs w:val="20"/>
               </w:rPr>
               <w:t>https://predix-analytics-catalog-release.run.aws-usw02-pr.ice.predix.io/api/v1/catalog/artifacts</w:t>
             </w:r>
@@ -3374,7 +2562,7 @@
         </w:tc>
         <w:tc>
           <w:tcPr>
-            <w:tcW w:w="0" w:type="auto"/>
+            <w:tcW w:w="3769" w:type="dxa"/>
             <w:tcBorders>
               <w:top w:val="single" w:sz="6" w:space="0" w:color="D8D8D8"/>
               <w:left w:val="single" w:sz="6" w:space="0" w:color="D8D8D8"/>
@@ -3393,6 +2581,7 @@
                 <w:bottom w:val="outset" w:sz="6" w:space="0" w:color="auto"/>
                 <w:right w:val="outset" w:sz="6" w:space="0" w:color="auto"/>
               </w:tblBorders>
+              <w:tblLayout w:type="fixed"/>
               <w:tblCellMar>
                 <w:left w:w="0" w:type="dxa"/>
                 <w:right w:w="0" w:type="dxa"/>
@@ -3406,7 +2595,7 @@
             <w:tr>
               <w:tc>
                 <w:tcPr>
-                  <w:tcW w:w="0" w:type="auto"/>
+                  <w:tcW w:w="1545" w:type="dxa"/>
                   <w:tcBorders>
                     <w:top w:val="single" w:sz="6" w:space="0" w:color="D8D8D8"/>
                     <w:left w:val="single" w:sz="6" w:space="0" w:color="D8D8D8"/>
@@ -3421,8 +2610,8 @@
                     <w:spacing w:after="0" w:line="240" w:lineRule="auto"/>
                     <w:rPr>
                       <w:rFonts w:ascii="Arial" w:eastAsia="Times New Roman" w:hAnsi="Arial" w:cs="Arial"/>
-                      <w:sz w:val="21"/>
-                      <w:szCs w:val="21"/>
+                      <w:sz w:val="20"/>
+                      <w:szCs w:val="20"/>
                     </w:rPr>
                   </w:pPr>
                   <w:r>
@@ -3430,8 +2619,8 @@
                       <w:rFonts w:ascii="Arial" w:eastAsia="Times New Roman" w:hAnsi="Arial" w:cs="Arial"/>
                       <w:b/>
                       <w:bCs/>
-                      <w:sz w:val="21"/>
-                      <w:szCs w:val="21"/>
+                      <w:sz w:val="20"/>
+                      <w:szCs w:val="20"/>
                     </w:rPr>
                     <w:t>Parameter</w:t>
                   </w:r>
@@ -3439,7 +2628,7 @@
               </w:tc>
               <w:tc>
                 <w:tcPr>
-                  <w:tcW w:w="0" w:type="auto"/>
+                  <w:tcW w:w="2205" w:type="dxa"/>
                   <w:tcBorders>
                     <w:top w:val="single" w:sz="6" w:space="0" w:color="D8D8D8"/>
                     <w:left w:val="single" w:sz="6" w:space="0" w:color="D8D8D8"/>
@@ -3454,8 +2643,8 @@
                     <w:spacing w:after="0" w:line="240" w:lineRule="auto"/>
                     <w:rPr>
                       <w:rFonts w:ascii="Arial" w:eastAsia="Times New Roman" w:hAnsi="Arial" w:cs="Arial"/>
-                      <w:sz w:val="21"/>
-                      <w:szCs w:val="21"/>
+                      <w:sz w:val="20"/>
+                      <w:szCs w:val="20"/>
                     </w:rPr>
                   </w:pPr>
                   <w:r>
@@ -3463,8 +2652,8 @@
                       <w:rFonts w:ascii="Arial" w:eastAsia="Times New Roman" w:hAnsi="Arial" w:cs="Arial"/>
                       <w:b/>
                       <w:bCs/>
-                      <w:sz w:val="21"/>
-                      <w:szCs w:val="21"/>
+                      <w:sz w:val="20"/>
+                      <w:szCs w:val="20"/>
                     </w:rPr>
                     <w:t>Value</w:t>
                   </w:r>
@@ -3474,7 +2663,7 @@
             <w:tr>
               <w:tc>
                 <w:tcPr>
-                  <w:tcW w:w="0" w:type="auto"/>
+                  <w:tcW w:w="1545" w:type="dxa"/>
                   <w:tcBorders>
                     <w:top w:val="single" w:sz="6" w:space="0" w:color="D8D8D8"/>
                     <w:left w:val="single" w:sz="6" w:space="0" w:color="D8D8D8"/>
@@ -3489,15 +2678,15 @@
                     <w:spacing w:after="0" w:line="240" w:lineRule="auto"/>
                     <w:rPr>
                       <w:rFonts w:ascii="Arial" w:eastAsia="Times New Roman" w:hAnsi="Arial" w:cs="Arial"/>
-                      <w:sz w:val="21"/>
-                      <w:szCs w:val="21"/>
+                      <w:sz w:val="20"/>
+                      <w:szCs w:val="20"/>
                     </w:rPr>
                   </w:pPr>
                   <w:r>
                     <w:rPr>
                       <w:rFonts w:ascii="Arial" w:eastAsia="Times New Roman" w:hAnsi="Arial" w:cs="Arial"/>
-                      <w:sz w:val="21"/>
-                      <w:szCs w:val="21"/>
+                      <w:sz w:val="20"/>
+                      <w:szCs w:val="20"/>
                     </w:rPr>
                     <w:t>Authorization</w:t>
                   </w:r>
@@ -3505,7 +2694,7 @@
               </w:tc>
               <w:tc>
                 <w:tcPr>
-                  <w:tcW w:w="0" w:type="auto"/>
+                  <w:tcW w:w="2205" w:type="dxa"/>
                   <w:tcBorders>
                     <w:top w:val="single" w:sz="6" w:space="0" w:color="D8D8D8"/>
                     <w:left w:val="single" w:sz="6" w:space="0" w:color="D8D8D8"/>
@@ -3520,15 +2709,15 @@
                     <w:spacing w:after="0" w:line="240" w:lineRule="auto"/>
                     <w:rPr>
                       <w:rFonts w:ascii="Arial" w:eastAsia="Times New Roman" w:hAnsi="Arial" w:cs="Arial"/>
-                      <w:sz w:val="21"/>
-                      <w:szCs w:val="21"/>
+                      <w:sz w:val="20"/>
+                      <w:szCs w:val="20"/>
                     </w:rPr>
                   </w:pPr>
                   <w:r>
                     <w:rPr>
                       <w:rFonts w:ascii="Arial" w:eastAsia="Times New Roman" w:hAnsi="Arial" w:cs="Arial"/>
-                      <w:sz w:val="21"/>
-                      <w:szCs w:val="21"/>
+                      <w:sz w:val="20"/>
+                      <w:szCs w:val="20"/>
                     </w:rPr>
                     <w:t>Bearer Token</w:t>
                   </w:r>
@@ -3538,7 +2727,7 @@
             <w:tr>
               <w:tc>
                 <w:tcPr>
-                  <w:tcW w:w="0" w:type="auto"/>
+                  <w:tcW w:w="1545" w:type="dxa"/>
                   <w:tcBorders>
                     <w:top w:val="single" w:sz="6" w:space="0" w:color="D8D8D8"/>
                     <w:left w:val="single" w:sz="6" w:space="0" w:color="D8D8D8"/>
@@ -3553,15 +2742,15 @@
                     <w:spacing w:after="0" w:line="240" w:lineRule="auto"/>
                     <w:rPr>
                       <w:rFonts w:ascii="Arial" w:eastAsia="Times New Roman" w:hAnsi="Arial" w:cs="Arial"/>
-                      <w:sz w:val="21"/>
-                      <w:szCs w:val="21"/>
+                      <w:sz w:val="20"/>
+                      <w:szCs w:val="20"/>
                     </w:rPr>
                   </w:pPr>
                   <w:r>
                     <w:rPr>
                       <w:rFonts w:ascii="Arial" w:eastAsia="Times New Roman" w:hAnsi="Arial" w:cs="Arial"/>
-                      <w:sz w:val="21"/>
-                      <w:szCs w:val="21"/>
+                      <w:sz w:val="20"/>
+                      <w:szCs w:val="20"/>
                     </w:rPr>
                     <w:t>Predix-Zone-id</w:t>
                   </w:r>
@@ -3569,7 +2758,7 @@
               </w:tc>
               <w:tc>
                 <w:tcPr>
-                  <w:tcW w:w="0" w:type="auto"/>
+                  <w:tcW w:w="2205" w:type="dxa"/>
                   <w:tcBorders>
                     <w:top w:val="single" w:sz="6" w:space="0" w:color="D8D8D8"/>
                     <w:left w:val="single" w:sz="6" w:space="0" w:color="D8D8D8"/>
@@ -3584,28 +2773,18 @@
                     <w:spacing w:after="0" w:line="240" w:lineRule="auto"/>
                     <w:rPr>
                       <w:rFonts w:ascii="Arial" w:eastAsia="Times New Roman" w:hAnsi="Arial" w:cs="Arial"/>
-                      <w:sz w:val="21"/>
-                      <w:szCs w:val="21"/>
+                      <w:sz w:val="20"/>
+                      <w:szCs w:val="20"/>
                     </w:rPr>
                   </w:pPr>
                   <w:r>
                     <w:rPr>
                       <w:rFonts w:ascii="Arial" w:eastAsia="Times New Roman" w:hAnsi="Arial" w:cs="Arial"/>
-                      <w:sz w:val="21"/>
-                      <w:szCs w:val="21"/>
-                    </w:rPr>
-                    <w:t xml:space="preserve">Analytic Catalog </w:t>
+                      <w:sz w:val="20"/>
+                      <w:szCs w:val="20"/>
+                    </w:rPr>
+                    <w:t>Analytic Catalog guid</w:t>
                   </w:r>
-                  <w:proofErr w:type="spellStart"/>
-                  <w:r>
-                    <w:rPr>
-                      <w:rFonts w:ascii="Arial" w:eastAsia="Times New Roman" w:hAnsi="Arial" w:cs="Arial"/>
-                      <w:sz w:val="21"/>
-                      <w:szCs w:val="21"/>
-                    </w:rPr>
-                    <w:t>guid</w:t>
-                  </w:r>
-                  <w:proofErr w:type="spellEnd"/>
                 </w:p>
               </w:tc>
             </w:tr>
@@ -3615,15 +2794,15 @@
               <w:spacing w:after="0" w:line="240" w:lineRule="auto"/>
               <w:rPr>
                 <w:rFonts w:ascii="Arial" w:eastAsia="Times New Roman" w:hAnsi="Arial" w:cs="Arial"/>
-                <w:sz w:val="21"/>
-                <w:szCs w:val="21"/>
+                <w:sz w:val="20"/>
+                <w:szCs w:val="20"/>
               </w:rPr>
             </w:pPr>
           </w:p>
         </w:tc>
         <w:tc>
           <w:tcPr>
-            <w:tcW w:w="0" w:type="auto"/>
+            <w:tcW w:w="4148" w:type="dxa"/>
             <w:tcBorders>
               <w:top w:val="single" w:sz="6" w:space="0" w:color="D8D8D8"/>
               <w:left w:val="single" w:sz="6" w:space="0" w:color="D8D8D8"/>
@@ -3642,6 +2821,7 @@
                 <w:bottom w:val="outset" w:sz="6" w:space="0" w:color="auto"/>
                 <w:right w:val="outset" w:sz="6" w:space="0" w:color="auto"/>
               </w:tblBorders>
+              <w:tblLayout w:type="fixed"/>
               <w:tblCellMar>
                 <w:left w:w="0" w:type="dxa"/>
                 <w:right w:w="0" w:type="dxa"/>
@@ -3656,7 +2836,7 @@
             <w:tr>
               <w:tc>
                 <w:tcPr>
-                  <w:tcW w:w="0" w:type="auto"/>
+                  <w:tcW w:w="1410" w:type="dxa"/>
                   <w:tcBorders>
                     <w:top w:val="single" w:sz="6" w:space="0" w:color="D8D8D8"/>
                     <w:left w:val="single" w:sz="6" w:space="0" w:color="D8D8D8"/>
@@ -3671,8 +2851,8 @@
                     <w:spacing w:after="0" w:line="240" w:lineRule="auto"/>
                     <w:rPr>
                       <w:rFonts w:ascii="Arial" w:eastAsia="Times New Roman" w:hAnsi="Arial" w:cs="Arial"/>
-                      <w:sz w:val="21"/>
-                      <w:szCs w:val="21"/>
+                      <w:sz w:val="20"/>
+                      <w:szCs w:val="20"/>
                     </w:rPr>
                   </w:pPr>
                   <w:r>
@@ -3680,8 +2860,8 @@
                       <w:rFonts w:ascii="Arial" w:eastAsia="Times New Roman" w:hAnsi="Arial" w:cs="Arial"/>
                       <w:b/>
                       <w:bCs/>
-                      <w:sz w:val="21"/>
-                      <w:szCs w:val="21"/>
+                      <w:sz w:val="20"/>
+                      <w:szCs w:val="20"/>
                     </w:rPr>
                     <w:t>Form Field Name</w:t>
                   </w:r>
@@ -3689,7 +2869,7 @@
               </w:tc>
               <w:tc>
                 <w:tcPr>
-                  <w:tcW w:w="0" w:type="auto"/>
+                  <w:tcW w:w="602" w:type="dxa"/>
                   <w:tcBorders>
                     <w:top w:val="single" w:sz="6" w:space="0" w:color="D8D8D8"/>
                     <w:left w:val="single" w:sz="6" w:space="0" w:color="D8D8D8"/>
@@ -3704,8 +2884,8 @@
                     <w:spacing w:after="0" w:line="240" w:lineRule="auto"/>
                     <w:rPr>
                       <w:rFonts w:ascii="Arial" w:eastAsia="Times New Roman" w:hAnsi="Arial" w:cs="Arial"/>
-                      <w:sz w:val="21"/>
-                      <w:szCs w:val="21"/>
+                      <w:sz w:val="20"/>
+                      <w:szCs w:val="20"/>
                     </w:rPr>
                   </w:pPr>
                   <w:r>
@@ -3713,8 +2893,8 @@
                       <w:rFonts w:ascii="Arial" w:eastAsia="Times New Roman" w:hAnsi="Arial" w:cs="Arial"/>
                       <w:b/>
                       <w:bCs/>
-                      <w:sz w:val="21"/>
-                      <w:szCs w:val="21"/>
+                      <w:sz w:val="20"/>
+                      <w:szCs w:val="20"/>
                     </w:rPr>
                     <w:t>Type</w:t>
                   </w:r>
@@ -3722,7 +2902,7 @@
               </w:tc>
               <w:tc>
                 <w:tcPr>
-                  <w:tcW w:w="0" w:type="auto"/>
+                  <w:tcW w:w="1738" w:type="dxa"/>
                   <w:tcBorders>
                     <w:top w:val="single" w:sz="6" w:space="0" w:color="D8D8D8"/>
                     <w:left w:val="single" w:sz="6" w:space="0" w:color="D8D8D8"/>
@@ -3737,8 +2917,8 @@
                     <w:spacing w:after="0" w:line="240" w:lineRule="auto"/>
                     <w:rPr>
                       <w:rFonts w:ascii="Arial" w:eastAsia="Times New Roman" w:hAnsi="Arial" w:cs="Arial"/>
-                      <w:sz w:val="21"/>
-                      <w:szCs w:val="21"/>
+                      <w:sz w:val="20"/>
+                      <w:szCs w:val="20"/>
                     </w:rPr>
                   </w:pPr>
                   <w:r>
@@ -3746,8 +2926,8 @@
                       <w:rFonts w:ascii="Arial" w:eastAsia="Times New Roman" w:hAnsi="Arial" w:cs="Arial"/>
                       <w:b/>
                       <w:bCs/>
-                      <w:sz w:val="21"/>
-                      <w:szCs w:val="21"/>
+                      <w:sz w:val="20"/>
+                      <w:szCs w:val="20"/>
                     </w:rPr>
                     <w:t>Value</w:t>
                   </w:r>
@@ -3757,7 +2937,7 @@
             <w:tr>
               <w:tc>
                 <w:tcPr>
-                  <w:tcW w:w="0" w:type="auto"/>
+                  <w:tcW w:w="1410" w:type="dxa"/>
                   <w:tcBorders>
                     <w:top w:val="single" w:sz="6" w:space="0" w:color="D8D8D8"/>
                     <w:left w:val="single" w:sz="6" w:space="0" w:color="D8D8D8"/>
@@ -3772,23 +2952,23 @@
                     <w:spacing w:after="0" w:line="240" w:lineRule="auto"/>
                     <w:rPr>
                       <w:rFonts w:ascii="Arial" w:eastAsia="Times New Roman" w:hAnsi="Arial" w:cs="Arial"/>
-                      <w:sz w:val="21"/>
-                      <w:szCs w:val="21"/>
+                      <w:sz w:val="20"/>
+                      <w:szCs w:val="20"/>
                     </w:rPr>
                   </w:pPr>
                   <w:r>
                     <w:rPr>
                       <w:rFonts w:ascii="Arial" w:eastAsia="Times New Roman" w:hAnsi="Arial" w:cs="Arial"/>
-                      <w:sz w:val="21"/>
-                      <w:szCs w:val="21"/>
+                      <w:sz w:val="20"/>
+                      <w:szCs w:val="20"/>
                     </w:rPr>
                     <w:t>f</w:t>
                   </w:r>
                   <w:r>
                     <w:rPr>
                       <w:rFonts w:ascii="Arial" w:eastAsia="Times New Roman" w:hAnsi="Arial" w:cs="Arial"/>
-                      <w:sz w:val="21"/>
-                      <w:szCs w:val="21"/>
+                      <w:sz w:val="20"/>
+                      <w:szCs w:val="20"/>
                     </w:rPr>
                     <w:t>ile</w:t>
                   </w:r>
@@ -3796,7 +2976,7 @@
               </w:tc>
               <w:tc>
                 <w:tcPr>
-                  <w:tcW w:w="0" w:type="auto"/>
+                  <w:tcW w:w="602" w:type="dxa"/>
                   <w:tcBorders>
                     <w:top w:val="single" w:sz="6" w:space="0" w:color="D8D8D8"/>
                     <w:left w:val="single" w:sz="6" w:space="0" w:color="D8D8D8"/>
@@ -3811,15 +2991,15 @@
                     <w:spacing w:after="0" w:line="240" w:lineRule="auto"/>
                     <w:rPr>
                       <w:rFonts w:ascii="Arial" w:eastAsia="Times New Roman" w:hAnsi="Arial" w:cs="Arial"/>
-                      <w:sz w:val="21"/>
-                      <w:szCs w:val="21"/>
+                      <w:sz w:val="20"/>
+                      <w:szCs w:val="20"/>
                     </w:rPr>
                   </w:pPr>
                   <w:r>
                     <w:rPr>
                       <w:rFonts w:ascii="Arial" w:eastAsia="Times New Roman" w:hAnsi="Arial" w:cs="Arial"/>
-                      <w:sz w:val="21"/>
-                      <w:szCs w:val="21"/>
+                      <w:sz w:val="20"/>
+                      <w:szCs w:val="20"/>
                     </w:rPr>
                     <w:t>file</w:t>
                   </w:r>
@@ -3827,7 +3007,7 @@
               </w:tc>
               <w:tc>
                 <w:tcPr>
-                  <w:tcW w:w="0" w:type="auto"/>
+                  <w:tcW w:w="1738" w:type="dxa"/>
                   <w:tcBorders>
                     <w:top w:val="single" w:sz="6" w:space="0" w:color="D8D8D8"/>
                     <w:left w:val="single" w:sz="6" w:space="0" w:color="D8D8D8"/>
@@ -3842,15 +3022,15 @@
                     <w:spacing w:before="100" w:beforeAutospacing="1" w:after="100" w:afterAutospacing="1" w:line="240" w:lineRule="auto"/>
                     <w:rPr>
                       <w:rFonts w:ascii="Arial" w:eastAsia="Times New Roman" w:hAnsi="Arial" w:cs="Arial"/>
-                      <w:sz w:val="21"/>
-                      <w:szCs w:val="21"/>
+                      <w:sz w:val="20"/>
+                      <w:szCs w:val="20"/>
                     </w:rPr>
                   </w:pPr>
                   <w:r>
                     <w:rPr>
                       <w:rFonts w:ascii="Arial" w:eastAsia="Times New Roman" w:hAnsi="Arial" w:cs="Arial"/>
-                      <w:sz w:val="21"/>
-                      <w:szCs w:val="21"/>
+                      <w:sz w:val="20"/>
+                      <w:szCs w:val="20"/>
                     </w:rPr>
                     <w:t> </w:t>
                   </w:r>
@@ -3860,15 +3040,15 @@
                     <w:spacing w:before="100" w:beforeAutospacing="1" w:after="100" w:afterAutospacing="1" w:line="240" w:lineRule="auto"/>
                     <w:rPr>
                       <w:rFonts w:ascii="Arial" w:eastAsia="Times New Roman" w:hAnsi="Arial" w:cs="Arial"/>
-                      <w:sz w:val="21"/>
-                      <w:szCs w:val="21"/>
+                      <w:sz w:val="20"/>
+                      <w:szCs w:val="20"/>
                     </w:rPr>
                   </w:pPr>
                   <w:r>
                     <w:rPr>
                       <w:rFonts w:ascii="Arial" w:eastAsia="Times New Roman" w:hAnsi="Arial" w:cs="Arial"/>
-                      <w:sz w:val="21"/>
-                      <w:szCs w:val="21"/>
+                      <w:sz w:val="20"/>
+                      <w:szCs w:val="20"/>
                     </w:rPr>
                     <w:t>Browse and select your file</w:t>
                   </w:r>
@@ -3878,15 +3058,15 @@
                     <w:spacing w:before="100" w:beforeAutospacing="1" w:after="100" w:afterAutospacing="1" w:line="240" w:lineRule="auto"/>
                     <w:rPr>
                       <w:rFonts w:ascii="Arial" w:eastAsia="Times New Roman" w:hAnsi="Arial" w:cs="Arial"/>
-                      <w:sz w:val="21"/>
-                      <w:szCs w:val="21"/>
+                      <w:sz w:val="20"/>
+                      <w:szCs w:val="20"/>
                     </w:rPr>
                   </w:pPr>
                   <w:r>
                     <w:rPr>
                       <w:rFonts w:ascii="Arial" w:eastAsia="Times New Roman" w:hAnsi="Arial" w:cs="Arial"/>
-                      <w:sz w:val="21"/>
-                      <w:szCs w:val="21"/>
+                      <w:sz w:val="20"/>
+                      <w:szCs w:val="20"/>
                     </w:rPr>
                     <w:t> </w:t>
                   </w:r>
@@ -3896,7 +3076,7 @@
             <w:tr>
               <w:tc>
                 <w:tcPr>
-                  <w:tcW w:w="0" w:type="auto"/>
+                  <w:tcW w:w="1410" w:type="dxa"/>
                   <w:tcBorders>
                     <w:top w:val="single" w:sz="6" w:space="0" w:color="D8D8D8"/>
                     <w:left w:val="single" w:sz="6" w:space="0" w:color="D8D8D8"/>
@@ -3911,25 +3091,23 @@
                     <w:spacing w:after="0" w:line="240" w:lineRule="auto"/>
                     <w:rPr>
                       <w:rFonts w:ascii="Arial" w:eastAsia="Times New Roman" w:hAnsi="Arial" w:cs="Arial"/>
-                      <w:sz w:val="21"/>
-                      <w:szCs w:val="21"/>
+                      <w:sz w:val="20"/>
+                      <w:szCs w:val="20"/>
                     </w:rPr>
                   </w:pPr>
-                  <w:proofErr w:type="spellStart"/>
                   <w:r>
                     <w:rPr>
                       <w:rFonts w:ascii="Arial" w:eastAsia="Times New Roman" w:hAnsi="Arial" w:cs="Arial"/>
-                      <w:sz w:val="21"/>
-                      <w:szCs w:val="21"/>
+                      <w:sz w:val="20"/>
+                      <w:szCs w:val="20"/>
                     </w:rPr>
                     <w:t>catalogEntryId</w:t>
                   </w:r>
-                  <w:proofErr w:type="spellEnd"/>
                 </w:p>
               </w:tc>
               <w:tc>
                 <w:tcPr>
-                  <w:tcW w:w="0" w:type="auto"/>
+                  <w:tcW w:w="602" w:type="dxa"/>
                   <w:tcBorders>
                     <w:top w:val="single" w:sz="6" w:space="0" w:color="D8D8D8"/>
                     <w:left w:val="single" w:sz="6" w:space="0" w:color="D8D8D8"/>
@@ -3944,31 +3122,31 @@
                     <w:spacing w:after="0" w:line="240" w:lineRule="auto"/>
                     <w:rPr>
                       <w:rFonts w:ascii="Arial" w:eastAsia="Times New Roman" w:hAnsi="Arial" w:cs="Arial"/>
-                      <w:sz w:val="21"/>
-                      <w:szCs w:val="21"/>
+                      <w:sz w:val="20"/>
+                      <w:szCs w:val="20"/>
                     </w:rPr>
                   </w:pPr>
                   <w:r>
                     <w:rPr>
                       <w:rFonts w:ascii="Arial" w:eastAsia="Times New Roman" w:hAnsi="Arial" w:cs="Arial"/>
-                      <w:sz w:val="21"/>
-                      <w:szCs w:val="21"/>
+                      <w:sz w:val="20"/>
+                      <w:szCs w:val="20"/>
                     </w:rPr>
                     <w:t>s</w:t>
                   </w:r>
                   <w:r>
                     <w:rPr>
                       <w:rFonts w:ascii="Arial" w:eastAsia="Times New Roman" w:hAnsi="Arial" w:cs="Arial"/>
-                      <w:sz w:val="21"/>
-                      <w:szCs w:val="21"/>
+                      <w:sz w:val="20"/>
+                      <w:szCs w:val="20"/>
                     </w:rPr>
                     <w:t>tring</w:t>
                   </w:r>
                   <w:r>
                     <w:rPr>
                       <w:rFonts w:ascii="Arial" w:eastAsia="Times New Roman" w:hAnsi="Arial" w:cs="Arial"/>
-                      <w:sz w:val="21"/>
-                      <w:szCs w:val="21"/>
+                      <w:sz w:val="20"/>
+                      <w:szCs w:val="20"/>
                     </w:rPr>
                     <w:t xml:space="preserve"> / text</w:t>
                   </w:r>
@@ -3976,7 +3154,7 @@
               </w:tc>
               <w:tc>
                 <w:tcPr>
-                  <w:tcW w:w="0" w:type="auto"/>
+                  <w:tcW w:w="1738" w:type="dxa"/>
                   <w:tcBorders>
                     <w:top w:val="single" w:sz="6" w:space="0" w:color="D8D8D8"/>
                     <w:left w:val="single" w:sz="6" w:space="0" w:color="D8D8D8"/>
@@ -3991,15 +3169,15 @@
                     <w:spacing w:before="100" w:beforeAutospacing="1" w:after="100" w:afterAutospacing="1" w:line="240" w:lineRule="auto"/>
                     <w:rPr>
                       <w:rFonts w:ascii="Arial" w:eastAsia="Times New Roman" w:hAnsi="Arial" w:cs="Arial"/>
-                      <w:sz w:val="21"/>
-                      <w:szCs w:val="21"/>
+                      <w:sz w:val="20"/>
+                      <w:szCs w:val="20"/>
                     </w:rPr>
                   </w:pPr>
                   <w:r>
                     <w:rPr>
                       <w:rFonts w:ascii="Arial" w:eastAsia="Times New Roman" w:hAnsi="Arial" w:cs="Arial"/>
-                      <w:sz w:val="21"/>
-                      <w:szCs w:val="21"/>
+                      <w:sz w:val="20"/>
+                      <w:szCs w:val="20"/>
                     </w:rPr>
                     <w:t>id from the created analytic entry (see above response)</w:t>
                   </w:r>
@@ -4009,7 +3187,7 @@
             <w:tr>
               <w:tc>
                 <w:tcPr>
-                  <w:tcW w:w="0" w:type="auto"/>
+                  <w:tcW w:w="1410" w:type="dxa"/>
                   <w:tcBorders>
                     <w:top w:val="single" w:sz="6" w:space="0" w:color="D8D8D8"/>
                     <w:left w:val="single" w:sz="6" w:space="0" w:color="D8D8D8"/>
@@ -4024,15 +3202,15 @@
                     <w:spacing w:after="0" w:line="240" w:lineRule="auto"/>
                     <w:rPr>
                       <w:rFonts w:ascii="Arial" w:eastAsia="Times New Roman" w:hAnsi="Arial" w:cs="Arial"/>
-                      <w:sz w:val="21"/>
-                      <w:szCs w:val="21"/>
+                      <w:sz w:val="20"/>
+                      <w:szCs w:val="20"/>
                     </w:rPr>
                   </w:pPr>
                   <w:r>
                     <w:rPr>
                       <w:rFonts w:ascii="Arial" w:eastAsia="Times New Roman" w:hAnsi="Arial" w:cs="Arial"/>
-                      <w:sz w:val="21"/>
-                      <w:szCs w:val="21"/>
+                      <w:sz w:val="20"/>
+                      <w:szCs w:val="20"/>
                     </w:rPr>
                     <w:t>type</w:t>
                   </w:r>
@@ -4040,7 +3218,7 @@
               </w:tc>
               <w:tc>
                 <w:tcPr>
-                  <w:tcW w:w="0" w:type="auto"/>
+                  <w:tcW w:w="602" w:type="dxa"/>
                   <w:tcBorders>
                     <w:top w:val="single" w:sz="6" w:space="0" w:color="D8D8D8"/>
                     <w:left w:val="single" w:sz="6" w:space="0" w:color="D8D8D8"/>
@@ -4055,31 +3233,31 @@
                     <w:spacing w:after="0" w:line="240" w:lineRule="auto"/>
                     <w:rPr>
                       <w:rFonts w:ascii="Arial" w:eastAsia="Times New Roman" w:hAnsi="Arial" w:cs="Arial"/>
-                      <w:sz w:val="21"/>
-                      <w:szCs w:val="21"/>
+                      <w:sz w:val="20"/>
+                      <w:szCs w:val="20"/>
                     </w:rPr>
                   </w:pPr>
                   <w:r>
                     <w:rPr>
                       <w:rFonts w:ascii="Arial" w:eastAsia="Times New Roman" w:hAnsi="Arial" w:cs="Arial"/>
-                      <w:sz w:val="21"/>
-                      <w:szCs w:val="21"/>
+                      <w:sz w:val="20"/>
+                      <w:szCs w:val="20"/>
                     </w:rPr>
                     <w:t>s</w:t>
                   </w:r>
                   <w:r>
                     <w:rPr>
                       <w:rFonts w:ascii="Arial" w:eastAsia="Times New Roman" w:hAnsi="Arial" w:cs="Arial"/>
-                      <w:sz w:val="21"/>
-                      <w:szCs w:val="21"/>
+                      <w:sz w:val="20"/>
+                      <w:szCs w:val="20"/>
                     </w:rPr>
                     <w:t>tring</w:t>
                   </w:r>
                   <w:r>
                     <w:rPr>
                       <w:rFonts w:ascii="Arial" w:eastAsia="Times New Roman" w:hAnsi="Arial" w:cs="Arial"/>
-                      <w:sz w:val="21"/>
-                      <w:szCs w:val="21"/>
+                      <w:sz w:val="20"/>
+                      <w:szCs w:val="20"/>
                     </w:rPr>
                     <w:t xml:space="preserve"> / text</w:t>
                   </w:r>
@@ -4087,7 +3265,7 @@
               </w:tc>
               <w:tc>
                 <w:tcPr>
-                  <w:tcW w:w="0" w:type="auto"/>
+                  <w:tcW w:w="1738" w:type="dxa"/>
                   <w:tcBorders>
                     <w:top w:val="single" w:sz="6" w:space="0" w:color="D8D8D8"/>
                     <w:left w:val="single" w:sz="6" w:space="0" w:color="D8D8D8"/>
@@ -4102,15 +3280,15 @@
                     <w:spacing w:before="100" w:beforeAutospacing="1" w:after="100" w:afterAutospacing="1" w:line="240" w:lineRule="auto"/>
                     <w:rPr>
                       <w:rFonts w:ascii="Arial" w:eastAsia="Times New Roman" w:hAnsi="Arial" w:cs="Arial"/>
-                      <w:sz w:val="21"/>
-                      <w:szCs w:val="21"/>
+                      <w:sz w:val="20"/>
+                      <w:szCs w:val="20"/>
                     </w:rPr>
                   </w:pPr>
                   <w:r>
                     <w:rPr>
                       <w:rFonts w:ascii="Arial" w:eastAsia="Times New Roman" w:hAnsi="Arial" w:cs="Arial"/>
-                      <w:sz w:val="21"/>
-                      <w:szCs w:val="21"/>
+                      <w:sz w:val="20"/>
+                      <w:szCs w:val="20"/>
                     </w:rPr>
                     <w:t>“executable”</w:t>
                   </w:r>
@@ -4120,7 +3298,7 @@
             <w:tr>
               <w:tc>
                 <w:tcPr>
-                  <w:tcW w:w="0" w:type="auto"/>
+                  <w:tcW w:w="1410" w:type="dxa"/>
                   <w:tcBorders>
                     <w:top w:val="single" w:sz="6" w:space="0" w:color="D8D8D8"/>
                     <w:left w:val="single" w:sz="6" w:space="0" w:color="D8D8D8"/>
@@ -4135,31 +3313,31 @@
                     <w:spacing w:after="0" w:line="240" w:lineRule="auto"/>
                     <w:rPr>
                       <w:rFonts w:ascii="Arial" w:eastAsia="Times New Roman" w:hAnsi="Arial" w:cs="Arial"/>
-                      <w:sz w:val="21"/>
-                      <w:szCs w:val="21"/>
+                      <w:sz w:val="20"/>
+                      <w:szCs w:val="20"/>
                     </w:rPr>
                   </w:pPr>
                   <w:r>
                     <w:rPr>
                       <w:rFonts w:ascii="Arial" w:eastAsia="Times New Roman" w:hAnsi="Arial" w:cs="Arial"/>
-                      <w:sz w:val="21"/>
-                      <w:szCs w:val="21"/>
+                      <w:sz w:val="20"/>
+                      <w:szCs w:val="20"/>
                     </w:rPr>
                     <w:t>descrip</w:t>
                   </w:r>
                   <w:r>
                     <w:rPr>
                       <w:rFonts w:ascii="Arial" w:eastAsia="Times New Roman" w:hAnsi="Arial" w:cs="Arial"/>
-                      <w:sz w:val="21"/>
-                      <w:szCs w:val="21"/>
+                      <w:sz w:val="20"/>
+                      <w:szCs w:val="20"/>
                     </w:rPr>
                     <w:t>tion</w:t>
                   </w:r>
                   <w:r>
                     <w:rPr>
                       <w:rFonts w:ascii="Arial" w:eastAsia="Times New Roman" w:hAnsi="Arial" w:cs="Arial"/>
-                      <w:sz w:val="21"/>
-                      <w:szCs w:val="21"/>
+                      <w:sz w:val="20"/>
+                      <w:szCs w:val="20"/>
                     </w:rPr>
                     <w:t>.</w:t>
                   </w:r>
@@ -4167,7 +3345,7 @@
               </w:tc>
               <w:tc>
                 <w:tcPr>
-                  <w:tcW w:w="0" w:type="auto"/>
+                  <w:tcW w:w="602" w:type="dxa"/>
                   <w:tcBorders>
                     <w:top w:val="single" w:sz="6" w:space="0" w:color="D8D8D8"/>
                     <w:left w:val="single" w:sz="6" w:space="0" w:color="D8D8D8"/>
@@ -4182,31 +3360,31 @@
                     <w:spacing w:after="0" w:line="240" w:lineRule="auto"/>
                     <w:rPr>
                       <w:rFonts w:ascii="Arial" w:eastAsia="Times New Roman" w:hAnsi="Arial" w:cs="Arial"/>
-                      <w:sz w:val="21"/>
-                      <w:szCs w:val="21"/>
+                      <w:sz w:val="20"/>
+                      <w:szCs w:val="20"/>
                     </w:rPr>
                   </w:pPr>
                   <w:r>
                     <w:rPr>
                       <w:rFonts w:ascii="Arial" w:eastAsia="Times New Roman" w:hAnsi="Arial" w:cs="Arial"/>
-                      <w:sz w:val="21"/>
-                      <w:szCs w:val="21"/>
+                      <w:sz w:val="20"/>
+                      <w:szCs w:val="20"/>
                     </w:rPr>
                     <w:t>s</w:t>
                   </w:r>
                   <w:r>
                     <w:rPr>
                       <w:rFonts w:ascii="Arial" w:eastAsia="Times New Roman" w:hAnsi="Arial" w:cs="Arial"/>
-                      <w:sz w:val="21"/>
-                      <w:szCs w:val="21"/>
+                      <w:sz w:val="20"/>
+                      <w:szCs w:val="20"/>
                     </w:rPr>
                     <w:t>tring</w:t>
                   </w:r>
                   <w:r>
                     <w:rPr>
                       <w:rFonts w:ascii="Arial" w:eastAsia="Times New Roman" w:hAnsi="Arial" w:cs="Arial"/>
-                      <w:sz w:val="21"/>
-                      <w:szCs w:val="21"/>
+                      <w:sz w:val="20"/>
+                      <w:szCs w:val="20"/>
                     </w:rPr>
                     <w:t xml:space="preserve"> / text</w:t>
                   </w:r>
@@ -4214,7 +3392,7 @@
               </w:tc>
               <w:tc>
                 <w:tcPr>
-                  <w:tcW w:w="0" w:type="auto"/>
+                  <w:tcW w:w="1738" w:type="dxa"/>
                   <w:tcBorders>
                     <w:top w:val="single" w:sz="6" w:space="0" w:color="D8D8D8"/>
                     <w:left w:val="single" w:sz="6" w:space="0" w:color="D8D8D8"/>
@@ -4229,15 +3407,15 @@
                     <w:spacing w:before="100" w:beforeAutospacing="1" w:after="100" w:afterAutospacing="1" w:line="240" w:lineRule="auto"/>
                     <w:rPr>
                       <w:rFonts w:ascii="Arial" w:eastAsia="Times New Roman" w:hAnsi="Arial" w:cs="Arial"/>
-                      <w:sz w:val="21"/>
-                      <w:szCs w:val="21"/>
+                      <w:sz w:val="20"/>
+                      <w:szCs w:val="20"/>
                     </w:rPr>
                   </w:pPr>
                   <w:r>
                     <w:rPr>
                       <w:rFonts w:ascii="Arial" w:eastAsia="Times New Roman" w:hAnsi="Arial" w:cs="Arial"/>
-                      <w:sz w:val="21"/>
-                      <w:szCs w:val="21"/>
+                      <w:sz w:val="20"/>
+                      <w:szCs w:val="20"/>
                     </w:rPr>
                     <w:t>describe the analytic</w:t>
                   </w:r>
@@ -4250,8 +3428,8 @@
               <w:spacing w:after="0" w:line="240" w:lineRule="auto"/>
               <w:rPr>
                 <w:rFonts w:ascii="Arial" w:eastAsia="Times New Roman" w:hAnsi="Arial" w:cs="Arial"/>
-                <w:sz w:val="21"/>
-                <w:szCs w:val="21"/>
+                <w:sz w:val="20"/>
+                <w:szCs w:val="20"/>
               </w:rPr>
             </w:pPr>
           </w:p>
@@ -4260,7 +3438,7 @@
       <w:tr>
         <w:tc>
           <w:tcPr>
-            <w:tcW w:w="0" w:type="auto"/>
+            <w:tcW w:w="2163" w:type="dxa"/>
             <w:tcBorders>
               <w:top w:val="single" w:sz="6" w:space="0" w:color="D8D8D8"/>
               <w:left w:val="single" w:sz="6" w:space="0" w:color="D8D8D8"/>
@@ -4275,15 +3453,15 @@
               <w:spacing w:before="100" w:beforeAutospacing="1" w:after="100" w:afterAutospacing="1" w:line="240" w:lineRule="auto"/>
               <w:rPr>
                 <w:rFonts w:ascii="Arial" w:eastAsia="Times New Roman" w:hAnsi="Arial" w:cs="Arial"/>
-                <w:sz w:val="21"/>
-                <w:szCs w:val="21"/>
+                <w:sz w:val="20"/>
+                <w:szCs w:val="20"/>
               </w:rPr>
             </w:pPr>
             <w:r>
               <w:rPr>
                 <w:rFonts w:ascii="Arial" w:eastAsia="Times New Roman" w:hAnsi="Arial" w:cs="Arial"/>
-                <w:sz w:val="21"/>
-                <w:szCs w:val="21"/>
+                <w:sz w:val="20"/>
+                <w:szCs w:val="20"/>
               </w:rPr>
               <w:t>3</w:t>
             </w:r>
@@ -4293,15 +3471,15 @@
               <w:spacing w:before="100" w:beforeAutospacing="1" w:after="100" w:afterAutospacing="1" w:line="240" w:lineRule="auto"/>
               <w:rPr>
                 <w:rFonts w:ascii="Arial" w:eastAsia="Times New Roman" w:hAnsi="Arial" w:cs="Arial"/>
-                <w:sz w:val="21"/>
-                <w:szCs w:val="21"/>
+                <w:sz w:val="20"/>
+                <w:szCs w:val="20"/>
               </w:rPr>
             </w:pPr>
             <w:r>
               <w:rPr>
                 <w:rFonts w:ascii="Arial" w:eastAsia="Times New Roman" w:hAnsi="Arial" w:cs="Arial"/>
-                <w:sz w:val="21"/>
-                <w:szCs w:val="21"/>
+                <w:sz w:val="20"/>
+                <w:szCs w:val="20"/>
               </w:rPr>
               <w:t>POST Validate your analytic</w:t>
             </w:r>
@@ -4311,62 +3489,41 @@
               <w:spacing w:before="100" w:beforeAutospacing="1" w:after="100" w:afterAutospacing="1" w:line="240" w:lineRule="auto"/>
               <w:rPr>
                 <w:rFonts w:ascii="Arial" w:eastAsia="Times New Roman" w:hAnsi="Arial" w:cs="Arial"/>
-                <w:sz w:val="21"/>
-                <w:szCs w:val="21"/>
+                <w:sz w:val="20"/>
+                <w:szCs w:val="20"/>
               </w:rPr>
             </w:pPr>
-            <w:hyperlink r:id="rId18" w:history="1">
-              <w:r>
-                <w:rPr>
-                  <w:rStyle w:val="Hyperlink"/>
-                  <w:rFonts w:ascii="Arial" w:eastAsia="Times New Roman" w:hAnsi="Arial" w:cs="Arial"/>
-                  <w:sz w:val="21"/>
-                  <w:szCs w:val="21"/>
-                </w:rPr>
-                <w:t>https://predix-analytics-catalog-release.run.aws-usw02-pr.ice.predix.io/api/v1/catalog/analytics/&lt;analytic-id&gt;/validation</w:t>
-              </w:r>
-            </w:hyperlink>
+            <w:r>
+              <w:rPr>
+                <w:rFonts w:ascii="Arial" w:eastAsia="Times New Roman" w:hAnsi="Arial" w:cs="Arial"/>
+                <w:sz w:val="20"/>
+                <w:szCs w:val="20"/>
+              </w:rPr>
+              <w:t>https://predix-analytics-catalog-release.run.aws-usw02-pr.ice.predix.io/api/v1/catalog/analytics/&lt;analytic-id&gt;/validation</w:t>
+            </w:r>
           </w:p>
           <w:p>
             <w:pPr>
               <w:spacing w:before="100" w:beforeAutospacing="1" w:after="100" w:afterAutospacing="1" w:line="240" w:lineRule="auto"/>
               <w:rPr>
                 <w:rFonts w:ascii="Arial" w:eastAsia="Times New Roman" w:hAnsi="Arial" w:cs="Arial"/>
-                <w:sz w:val="21"/>
-                <w:szCs w:val="21"/>
+                <w:sz w:val="20"/>
+                <w:szCs w:val="20"/>
               </w:rPr>
             </w:pPr>
             <w:r>
               <w:rPr>
                 <w:rFonts w:ascii="Arial" w:eastAsia="Times New Roman" w:hAnsi="Arial" w:cs="Arial"/>
-                <w:sz w:val="21"/>
-                <w:szCs w:val="21"/>
-              </w:rPr>
-              <w:t xml:space="preserve">The response body will contain a </w:t>
-            </w:r>
-            <w:proofErr w:type="spellStart"/>
-            <w:r>
-              <w:rPr>
-                <w:rFonts w:ascii="Arial" w:eastAsia="Times New Roman" w:hAnsi="Arial" w:cs="Arial"/>
-                <w:sz w:val="21"/>
-                <w:szCs w:val="21"/>
-              </w:rPr>
-              <w:t>validationRequestId</w:t>
-            </w:r>
-            <w:proofErr w:type="spellEnd"/>
-            <w:r>
-              <w:rPr>
-                <w:rFonts w:ascii="Arial" w:eastAsia="Times New Roman" w:hAnsi="Arial" w:cs="Arial"/>
-                <w:sz w:val="21"/>
-                <w:szCs w:val="21"/>
-              </w:rPr>
-              <w:t>.  This will be used in the next step as the &lt;validation-request-id&gt;.  The analytic may take several minutes to validate.  You can go ahead to the next step which will check the validation status of the analytic.</w:t>
+                <w:sz w:val="20"/>
+                <w:szCs w:val="20"/>
+              </w:rPr>
+              <w:t>The response body will contain a validationRequestId.  This will be used in the next step as the &lt;validation-request-id&gt;.  The analytic may take several minutes to validate.  You can go ahead to the next step which will check the validation status of the analytic.</w:t>
             </w:r>
           </w:p>
         </w:tc>
         <w:tc>
           <w:tcPr>
-            <w:tcW w:w="0" w:type="auto"/>
+            <w:tcW w:w="3769" w:type="dxa"/>
             <w:tcBorders>
               <w:top w:val="single" w:sz="6" w:space="0" w:color="D8D8D8"/>
               <w:left w:val="single" w:sz="6" w:space="0" w:color="D8D8D8"/>
@@ -4385,6 +3542,7 @@
                 <w:bottom w:val="outset" w:sz="6" w:space="0" w:color="auto"/>
                 <w:right w:val="outset" w:sz="6" w:space="0" w:color="auto"/>
               </w:tblBorders>
+              <w:tblLayout w:type="fixed"/>
               <w:tblCellMar>
                 <w:left w:w="0" w:type="dxa"/>
                 <w:right w:w="0" w:type="dxa"/>
@@ -4398,7 +3556,7 @@
             <w:tr>
               <w:tc>
                 <w:tcPr>
-                  <w:tcW w:w="0" w:type="auto"/>
+                  <w:tcW w:w="1545" w:type="dxa"/>
                   <w:tcBorders>
                     <w:top w:val="single" w:sz="6" w:space="0" w:color="D8D8D8"/>
                     <w:left w:val="single" w:sz="6" w:space="0" w:color="D8D8D8"/>
@@ -4413,8 +3571,8 @@
                     <w:spacing w:after="0" w:line="240" w:lineRule="auto"/>
                     <w:rPr>
                       <w:rFonts w:ascii="Arial" w:eastAsia="Times New Roman" w:hAnsi="Arial" w:cs="Arial"/>
-                      <w:sz w:val="21"/>
-                      <w:szCs w:val="21"/>
+                      <w:sz w:val="20"/>
+                      <w:szCs w:val="20"/>
                     </w:rPr>
                   </w:pPr>
                   <w:r>
@@ -4422,8 +3580,8 @@
                       <w:rFonts w:ascii="Arial" w:eastAsia="Times New Roman" w:hAnsi="Arial" w:cs="Arial"/>
                       <w:b/>
                       <w:bCs/>
-                      <w:sz w:val="21"/>
-                      <w:szCs w:val="21"/>
+                      <w:sz w:val="20"/>
+                      <w:szCs w:val="20"/>
                     </w:rPr>
                     <w:t>Parameter</w:t>
                   </w:r>
@@ -4431,7 +3589,7 @@
               </w:tc>
               <w:tc>
                 <w:tcPr>
-                  <w:tcW w:w="0" w:type="auto"/>
+                  <w:tcW w:w="2205" w:type="dxa"/>
                   <w:tcBorders>
                     <w:top w:val="single" w:sz="6" w:space="0" w:color="D8D8D8"/>
                     <w:left w:val="single" w:sz="6" w:space="0" w:color="D8D8D8"/>
@@ -4446,8 +3604,8 @@
                     <w:spacing w:after="0" w:line="240" w:lineRule="auto"/>
                     <w:rPr>
                       <w:rFonts w:ascii="Arial" w:eastAsia="Times New Roman" w:hAnsi="Arial" w:cs="Arial"/>
-                      <w:sz w:val="21"/>
-                      <w:szCs w:val="21"/>
+                      <w:sz w:val="20"/>
+                      <w:szCs w:val="20"/>
                     </w:rPr>
                   </w:pPr>
                   <w:r>
@@ -4455,8 +3613,8 @@
                       <w:rFonts w:ascii="Arial" w:eastAsia="Times New Roman" w:hAnsi="Arial" w:cs="Arial"/>
                       <w:b/>
                       <w:bCs/>
-                      <w:sz w:val="21"/>
-                      <w:szCs w:val="21"/>
+                      <w:sz w:val="20"/>
+                      <w:szCs w:val="20"/>
                     </w:rPr>
                     <w:t>Value</w:t>
                   </w:r>
@@ -4466,7 +3624,7 @@
             <w:tr>
               <w:tc>
                 <w:tcPr>
-                  <w:tcW w:w="0" w:type="auto"/>
+                  <w:tcW w:w="1545" w:type="dxa"/>
                   <w:tcBorders>
                     <w:top w:val="single" w:sz="6" w:space="0" w:color="D8D8D8"/>
                     <w:left w:val="single" w:sz="6" w:space="0" w:color="D8D8D8"/>
@@ -4481,15 +3639,15 @@
                     <w:spacing w:after="0" w:line="240" w:lineRule="auto"/>
                     <w:rPr>
                       <w:rFonts w:ascii="Arial" w:eastAsia="Times New Roman" w:hAnsi="Arial" w:cs="Arial"/>
-                      <w:sz w:val="21"/>
-                      <w:szCs w:val="21"/>
+                      <w:sz w:val="20"/>
+                      <w:szCs w:val="20"/>
                     </w:rPr>
                   </w:pPr>
                   <w:r>
                     <w:rPr>
                       <w:rFonts w:ascii="Arial" w:eastAsia="Times New Roman" w:hAnsi="Arial" w:cs="Arial"/>
-                      <w:sz w:val="21"/>
-                      <w:szCs w:val="21"/>
+                      <w:sz w:val="20"/>
+                      <w:szCs w:val="20"/>
                     </w:rPr>
                     <w:t>Authorization</w:t>
                   </w:r>
@@ -4497,7 +3655,7 @@
               </w:tc>
               <w:tc>
                 <w:tcPr>
-                  <w:tcW w:w="0" w:type="auto"/>
+                  <w:tcW w:w="2205" w:type="dxa"/>
                   <w:tcBorders>
                     <w:top w:val="single" w:sz="6" w:space="0" w:color="D8D8D8"/>
                     <w:left w:val="single" w:sz="6" w:space="0" w:color="D8D8D8"/>
@@ -4512,15 +3670,15 @@
                     <w:spacing w:after="0" w:line="240" w:lineRule="auto"/>
                     <w:rPr>
                       <w:rFonts w:ascii="Arial" w:eastAsia="Times New Roman" w:hAnsi="Arial" w:cs="Arial"/>
-                      <w:sz w:val="21"/>
-                      <w:szCs w:val="21"/>
+                      <w:sz w:val="20"/>
+                      <w:szCs w:val="20"/>
                     </w:rPr>
                   </w:pPr>
                   <w:r>
                     <w:rPr>
                       <w:rFonts w:ascii="Arial" w:eastAsia="Times New Roman" w:hAnsi="Arial" w:cs="Arial"/>
-                      <w:sz w:val="21"/>
-                      <w:szCs w:val="21"/>
+                      <w:sz w:val="20"/>
+                      <w:szCs w:val="20"/>
                     </w:rPr>
                     <w:t>Bearer Token</w:t>
                   </w:r>
@@ -4530,7 +3688,7 @@
             <w:tr>
               <w:tc>
                 <w:tcPr>
-                  <w:tcW w:w="0" w:type="auto"/>
+                  <w:tcW w:w="1545" w:type="dxa"/>
                   <w:tcBorders>
                     <w:top w:val="single" w:sz="6" w:space="0" w:color="D8D8D8"/>
                     <w:left w:val="single" w:sz="6" w:space="0" w:color="D8D8D8"/>
@@ -4545,15 +3703,15 @@
                     <w:spacing w:after="0" w:line="240" w:lineRule="auto"/>
                     <w:rPr>
                       <w:rFonts w:ascii="Arial" w:eastAsia="Times New Roman" w:hAnsi="Arial" w:cs="Arial"/>
-                      <w:sz w:val="21"/>
-                      <w:szCs w:val="21"/>
+                      <w:sz w:val="20"/>
+                      <w:szCs w:val="20"/>
                     </w:rPr>
                   </w:pPr>
                   <w:r>
                     <w:rPr>
                       <w:rFonts w:ascii="Arial" w:eastAsia="Times New Roman" w:hAnsi="Arial" w:cs="Arial"/>
-                      <w:sz w:val="21"/>
-                      <w:szCs w:val="21"/>
+                      <w:sz w:val="20"/>
+                      <w:szCs w:val="20"/>
                     </w:rPr>
                     <w:t>Predix-Zone-id</w:t>
                   </w:r>
@@ -4561,7 +3719,7 @@
               </w:tc>
               <w:tc>
                 <w:tcPr>
-                  <w:tcW w:w="0" w:type="auto"/>
+                  <w:tcW w:w="2205" w:type="dxa"/>
                   <w:tcBorders>
                     <w:top w:val="single" w:sz="6" w:space="0" w:color="D8D8D8"/>
                     <w:left w:val="single" w:sz="6" w:space="0" w:color="D8D8D8"/>
@@ -4576,35 +3734,25 @@
                     <w:spacing w:after="0" w:line="240" w:lineRule="auto"/>
                     <w:rPr>
                       <w:rFonts w:ascii="Arial" w:eastAsia="Times New Roman" w:hAnsi="Arial" w:cs="Arial"/>
-                      <w:sz w:val="21"/>
-                      <w:szCs w:val="21"/>
+                      <w:sz w:val="20"/>
+                      <w:szCs w:val="20"/>
                     </w:rPr>
                   </w:pPr>
                   <w:r>
                     <w:rPr>
                       <w:rFonts w:ascii="Arial" w:eastAsia="Times New Roman" w:hAnsi="Arial" w:cs="Arial"/>
-                      <w:sz w:val="21"/>
-                      <w:szCs w:val="21"/>
-                    </w:rPr>
-                    <w:t xml:space="preserve">Analytic Catalog </w:t>
+                      <w:sz w:val="20"/>
+                      <w:szCs w:val="20"/>
+                    </w:rPr>
+                    <w:t>Analytic Catalog guid</w:t>
                   </w:r>
-                  <w:proofErr w:type="spellStart"/>
-                  <w:r>
-                    <w:rPr>
-                      <w:rFonts w:ascii="Arial" w:eastAsia="Times New Roman" w:hAnsi="Arial" w:cs="Arial"/>
-                      <w:sz w:val="21"/>
-                      <w:szCs w:val="21"/>
-                    </w:rPr>
-                    <w:t>guid</w:t>
-                  </w:r>
-                  <w:proofErr w:type="spellEnd"/>
                 </w:p>
               </w:tc>
             </w:tr>
             <w:tr>
               <w:tc>
                 <w:tcPr>
-                  <w:tcW w:w="0" w:type="auto"/>
+                  <w:tcW w:w="1545" w:type="dxa"/>
                   <w:tcBorders>
                     <w:top w:val="single" w:sz="6" w:space="0" w:color="D8D8D8"/>
                     <w:left w:val="single" w:sz="6" w:space="0" w:color="D8D8D8"/>
@@ -4619,15 +3767,15 @@
                     <w:spacing w:after="0" w:line="240" w:lineRule="auto"/>
                     <w:rPr>
                       <w:rFonts w:ascii="Arial" w:eastAsia="Times New Roman" w:hAnsi="Arial" w:cs="Arial"/>
-                      <w:sz w:val="21"/>
-                      <w:szCs w:val="21"/>
+                      <w:sz w:val="20"/>
+                      <w:szCs w:val="20"/>
                     </w:rPr>
                   </w:pPr>
                   <w:r>
                     <w:rPr>
                       <w:rFonts w:ascii="Arial" w:eastAsia="Times New Roman" w:hAnsi="Arial" w:cs="Arial"/>
-                      <w:sz w:val="21"/>
-                      <w:szCs w:val="21"/>
+                      <w:sz w:val="20"/>
+                      <w:szCs w:val="20"/>
                     </w:rPr>
                     <w:t>Content-type</w:t>
                   </w:r>
@@ -4635,7 +3783,7 @@
               </w:tc>
               <w:tc>
                 <w:tcPr>
-                  <w:tcW w:w="0" w:type="auto"/>
+                  <w:tcW w:w="2205" w:type="dxa"/>
                   <w:tcBorders>
                     <w:top w:val="single" w:sz="6" w:space="0" w:color="D8D8D8"/>
                     <w:left w:val="single" w:sz="6" w:space="0" w:color="D8D8D8"/>
@@ -4650,28 +3798,18 @@
                     <w:spacing w:after="0" w:line="240" w:lineRule="auto"/>
                     <w:rPr>
                       <w:rFonts w:ascii="Arial" w:eastAsia="Times New Roman" w:hAnsi="Arial" w:cs="Arial"/>
-                      <w:sz w:val="21"/>
-                      <w:szCs w:val="21"/>
+                      <w:sz w:val="20"/>
+                      <w:szCs w:val="20"/>
                     </w:rPr>
                   </w:pPr>
                   <w:r>
                     <w:rPr>
                       <w:rFonts w:ascii="Arial" w:eastAsia="Times New Roman" w:hAnsi="Arial" w:cs="Arial"/>
-                      <w:sz w:val="21"/>
-                      <w:szCs w:val="21"/>
-                    </w:rPr>
-                    <w:t>application/</w:t>
+                      <w:sz w:val="20"/>
+                      <w:szCs w:val="20"/>
+                    </w:rPr>
+                    <w:t>application/json</w:t>
                   </w:r>
-                  <w:proofErr w:type="spellStart"/>
-                  <w:r>
-                    <w:rPr>
-                      <w:rFonts w:ascii="Arial" w:eastAsia="Times New Roman" w:hAnsi="Arial" w:cs="Arial"/>
-                      <w:sz w:val="21"/>
-                      <w:szCs w:val="21"/>
-                    </w:rPr>
-                    <w:t>json</w:t>
-                  </w:r>
-                  <w:proofErr w:type="spellEnd"/>
                 </w:p>
               </w:tc>
             </w:tr>
@@ -4681,15 +3819,15 @@
               <w:spacing w:after="0" w:line="240" w:lineRule="auto"/>
               <w:rPr>
                 <w:rFonts w:ascii="Arial" w:eastAsia="Times New Roman" w:hAnsi="Arial" w:cs="Arial"/>
-                <w:sz w:val="21"/>
-                <w:szCs w:val="21"/>
+                <w:sz w:val="20"/>
+                <w:szCs w:val="20"/>
               </w:rPr>
             </w:pPr>
           </w:p>
         </w:tc>
         <w:tc>
           <w:tcPr>
-            <w:tcW w:w="0" w:type="auto"/>
+            <w:tcW w:w="4148" w:type="dxa"/>
             <w:tcBorders>
               <w:top w:val="single" w:sz="6" w:space="0" w:color="D8D8D8"/>
               <w:left w:val="single" w:sz="6" w:space="0" w:color="D8D8D8"/>
@@ -4704,23 +3842,23 @@
               <w:spacing w:beforeAutospacing="1" w:after="0" w:afterAutospacing="1" w:line="240" w:lineRule="auto"/>
               <w:rPr>
                 <w:rFonts w:ascii="Arial" w:eastAsia="Times New Roman" w:hAnsi="Arial" w:cs="Arial"/>
-                <w:sz w:val="21"/>
-                <w:szCs w:val="21"/>
+                <w:sz w:val="20"/>
+                <w:szCs w:val="20"/>
               </w:rPr>
             </w:pPr>
             <w:r>
               <w:rPr>
                 <w:rFonts w:ascii="Arial" w:eastAsia="Times New Roman" w:hAnsi="Arial" w:cs="Arial"/>
-                <w:sz w:val="21"/>
-                <w:szCs w:val="21"/>
+                <w:sz w:val="20"/>
+                <w:szCs w:val="20"/>
               </w:rPr>
               <w:t>{</w:t>
             </w:r>
             <w:r>
               <w:rPr>
                 <w:rFonts w:ascii="Arial" w:eastAsia="Times New Roman" w:hAnsi="Arial" w:cs="Arial"/>
-                <w:sz w:val="21"/>
-                <w:szCs w:val="21"/>
+                <w:sz w:val="20"/>
+                <w:szCs w:val="20"/>
               </w:rPr>
               <w:br/>
               <w:t>"series": [{</w:t>
@@ -4728,8 +3866,8 @@
             <w:r>
               <w:rPr>
                 <w:rFonts w:ascii="Arial" w:eastAsia="Times New Roman" w:hAnsi="Arial" w:cs="Arial"/>
-                <w:sz w:val="21"/>
-                <w:szCs w:val="21"/>
+                <w:sz w:val="20"/>
+                <w:szCs w:val="20"/>
               </w:rPr>
               <w:br/>
               <w:t>"timestamp": 1466308800000,</w:t>
@@ -4737,8 +3875,8 @@
             <w:r>
               <w:rPr>
                 <w:rFonts w:ascii="Arial" w:eastAsia="Times New Roman" w:hAnsi="Arial" w:cs="Arial"/>
-                <w:sz w:val="21"/>
-                <w:szCs w:val="21"/>
+                <w:sz w:val="20"/>
+                <w:szCs w:val="20"/>
               </w:rPr>
               <w:br/>
               <w:t>"rpm": 3000,</w:t>
@@ -4746,35 +3884,17 @@
             <w:r>
               <w:rPr>
                 <w:rFonts w:ascii="Arial" w:eastAsia="Times New Roman" w:hAnsi="Arial" w:cs="Arial"/>
-                <w:sz w:val="21"/>
-                <w:szCs w:val="21"/>
+                <w:sz w:val="20"/>
+                <w:szCs w:val="20"/>
               </w:rPr>
               <w:br/>
-              <w:t>"</w:t>
-            </w:r>
-            <w:proofErr w:type="spellStart"/>
-            <w:r>
-              <w:rPr>
-                <w:rFonts w:ascii="Arial" w:eastAsia="Times New Roman" w:hAnsi="Arial" w:cs="Arial"/>
-                <w:sz w:val="21"/>
-                <w:szCs w:val="21"/>
-              </w:rPr>
-              <w:t>actualTemperature</w:t>
-            </w:r>
-            <w:proofErr w:type="spellEnd"/>
-            <w:r>
-              <w:rPr>
-                <w:rFonts w:ascii="Arial" w:eastAsia="Times New Roman" w:hAnsi="Arial" w:cs="Arial"/>
-                <w:sz w:val="21"/>
-                <w:szCs w:val="21"/>
-              </w:rPr>
-              <w:t>": 201</w:t>
-            </w:r>
-            <w:r>
-              <w:rPr>
-                <w:rFonts w:ascii="Arial" w:eastAsia="Times New Roman" w:hAnsi="Arial" w:cs="Arial"/>
-                <w:sz w:val="21"/>
-                <w:szCs w:val="21"/>
+              <w:t>"actualTemperature": 201</w:t>
+            </w:r>
+            <w:r>
+              <w:rPr>
+                <w:rFonts w:ascii="Arial" w:eastAsia="Times New Roman" w:hAnsi="Arial" w:cs="Arial"/>
+                <w:sz w:val="20"/>
+                <w:szCs w:val="20"/>
               </w:rPr>
               <w:br/>
               <w:t>}, {</w:t>
@@ -4782,8 +3902,8 @@
             <w:r>
               <w:rPr>
                 <w:rFonts w:ascii="Arial" w:eastAsia="Times New Roman" w:hAnsi="Arial" w:cs="Arial"/>
-                <w:sz w:val="21"/>
-                <w:szCs w:val="21"/>
+                <w:sz w:val="20"/>
+                <w:szCs w:val="20"/>
               </w:rPr>
               <w:br/>
               <w:t>"timestamp": 1466308801000,</w:t>
@@ -4791,8 +3911,8 @@
             <w:r>
               <w:rPr>
                 <w:rFonts w:ascii="Arial" w:eastAsia="Times New Roman" w:hAnsi="Arial" w:cs="Arial"/>
-                <w:sz w:val="21"/>
-                <w:szCs w:val="21"/>
+                <w:sz w:val="20"/>
+                <w:szCs w:val="20"/>
               </w:rPr>
               <w:br/>
               <w:t>"rpm": 3000,</w:t>
@@ -4800,35 +3920,17 @@
             <w:r>
               <w:rPr>
                 <w:rFonts w:ascii="Arial" w:eastAsia="Times New Roman" w:hAnsi="Arial" w:cs="Arial"/>
-                <w:sz w:val="21"/>
-                <w:szCs w:val="21"/>
+                <w:sz w:val="20"/>
+                <w:szCs w:val="20"/>
               </w:rPr>
               <w:br/>
-              <w:t>"</w:t>
-            </w:r>
-            <w:proofErr w:type="spellStart"/>
-            <w:r>
-              <w:rPr>
-                <w:rFonts w:ascii="Arial" w:eastAsia="Times New Roman" w:hAnsi="Arial" w:cs="Arial"/>
-                <w:sz w:val="21"/>
-                <w:szCs w:val="21"/>
-              </w:rPr>
-              <w:t>actualTemperature</w:t>
-            </w:r>
-            <w:proofErr w:type="spellEnd"/>
-            <w:r>
-              <w:rPr>
-                <w:rFonts w:ascii="Arial" w:eastAsia="Times New Roman" w:hAnsi="Arial" w:cs="Arial"/>
-                <w:sz w:val="21"/>
-                <w:szCs w:val="21"/>
-              </w:rPr>
-              <w:t>": 203</w:t>
-            </w:r>
-            <w:r>
-              <w:rPr>
-                <w:rFonts w:ascii="Arial" w:eastAsia="Times New Roman" w:hAnsi="Arial" w:cs="Arial"/>
-                <w:sz w:val="21"/>
-                <w:szCs w:val="21"/>
+              <w:t>"actualTemperature": 203</w:t>
+            </w:r>
+            <w:r>
+              <w:rPr>
+                <w:rFonts w:ascii="Arial" w:eastAsia="Times New Roman" w:hAnsi="Arial" w:cs="Arial"/>
+                <w:sz w:val="20"/>
+                <w:szCs w:val="20"/>
               </w:rPr>
               <w:br/>
               <w:t>}, {</w:t>
@@ -4836,8 +3938,8 @@
             <w:r>
               <w:rPr>
                 <w:rFonts w:ascii="Arial" w:eastAsia="Times New Roman" w:hAnsi="Arial" w:cs="Arial"/>
-                <w:sz w:val="21"/>
-                <w:szCs w:val="21"/>
+                <w:sz w:val="20"/>
+                <w:szCs w:val="20"/>
               </w:rPr>
               <w:br/>
               <w:t>"timestamp": 1466308802000,</w:t>
@@ -4845,8 +3947,8 @@
             <w:r>
               <w:rPr>
                 <w:rFonts w:ascii="Arial" w:eastAsia="Times New Roman" w:hAnsi="Arial" w:cs="Arial"/>
-                <w:sz w:val="21"/>
-                <w:szCs w:val="21"/>
+                <w:sz w:val="20"/>
+                <w:szCs w:val="20"/>
               </w:rPr>
               <w:br/>
               <w:t>"rpm": 3000,</w:t>
@@ -4854,35 +3956,17 @@
             <w:r>
               <w:rPr>
                 <w:rFonts w:ascii="Arial" w:eastAsia="Times New Roman" w:hAnsi="Arial" w:cs="Arial"/>
-                <w:sz w:val="21"/>
-                <w:szCs w:val="21"/>
+                <w:sz w:val="20"/>
+                <w:szCs w:val="20"/>
               </w:rPr>
               <w:br/>
-              <w:t>"</w:t>
-            </w:r>
-            <w:proofErr w:type="spellStart"/>
-            <w:r>
-              <w:rPr>
-                <w:rFonts w:ascii="Arial" w:eastAsia="Times New Roman" w:hAnsi="Arial" w:cs="Arial"/>
-                <w:sz w:val="21"/>
-                <w:szCs w:val="21"/>
-              </w:rPr>
-              <w:t>actualTemperature</w:t>
-            </w:r>
-            <w:proofErr w:type="spellEnd"/>
-            <w:r>
-              <w:rPr>
-                <w:rFonts w:ascii="Arial" w:eastAsia="Times New Roman" w:hAnsi="Arial" w:cs="Arial"/>
-                <w:sz w:val="21"/>
-                <w:szCs w:val="21"/>
-              </w:rPr>
-              <w:t>": 208</w:t>
-            </w:r>
-            <w:r>
-              <w:rPr>
-                <w:rFonts w:ascii="Arial" w:eastAsia="Times New Roman" w:hAnsi="Arial" w:cs="Arial"/>
-                <w:sz w:val="21"/>
-                <w:szCs w:val="21"/>
+              <w:t>"actualTemperature": 208</w:t>
+            </w:r>
+            <w:r>
+              <w:rPr>
+                <w:rFonts w:ascii="Arial" w:eastAsia="Times New Roman" w:hAnsi="Arial" w:cs="Arial"/>
+                <w:sz w:val="20"/>
+                <w:szCs w:val="20"/>
               </w:rPr>
               <w:br/>
               <w:t>}, {</w:t>
@@ -4890,8 +3974,8 @@
             <w:r>
               <w:rPr>
                 <w:rFonts w:ascii="Arial" w:eastAsia="Times New Roman" w:hAnsi="Arial" w:cs="Arial"/>
-                <w:sz w:val="21"/>
-                <w:szCs w:val="21"/>
+                <w:sz w:val="20"/>
+                <w:szCs w:val="20"/>
               </w:rPr>
               <w:br/>
               <w:t>"timestamp": 1466308803000,</w:t>
@@ -4899,8 +3983,8 @@
             <w:r>
               <w:rPr>
                 <w:rFonts w:ascii="Arial" w:eastAsia="Times New Roman" w:hAnsi="Arial" w:cs="Arial"/>
-                <w:sz w:val="21"/>
-                <w:szCs w:val="21"/>
+                <w:sz w:val="20"/>
+                <w:szCs w:val="20"/>
               </w:rPr>
               <w:br/>
               <w:t>"rpm": 3000,</w:t>
@@ -4908,35 +3992,17 @@
             <w:r>
               <w:rPr>
                 <w:rFonts w:ascii="Arial" w:eastAsia="Times New Roman" w:hAnsi="Arial" w:cs="Arial"/>
-                <w:sz w:val="21"/>
-                <w:szCs w:val="21"/>
+                <w:sz w:val="20"/>
+                <w:szCs w:val="20"/>
               </w:rPr>
               <w:br/>
-              <w:t>"</w:t>
-            </w:r>
-            <w:proofErr w:type="spellStart"/>
-            <w:r>
-              <w:rPr>
-                <w:rFonts w:ascii="Arial" w:eastAsia="Times New Roman" w:hAnsi="Arial" w:cs="Arial"/>
-                <w:sz w:val="21"/>
-                <w:szCs w:val="21"/>
-              </w:rPr>
-              <w:t>actualTemperature</w:t>
-            </w:r>
-            <w:proofErr w:type="spellEnd"/>
-            <w:r>
-              <w:rPr>
-                <w:rFonts w:ascii="Arial" w:eastAsia="Times New Roman" w:hAnsi="Arial" w:cs="Arial"/>
-                <w:sz w:val="21"/>
-                <w:szCs w:val="21"/>
-              </w:rPr>
-              <w:t>": 211</w:t>
-            </w:r>
-            <w:r>
-              <w:rPr>
-                <w:rFonts w:ascii="Arial" w:eastAsia="Times New Roman" w:hAnsi="Arial" w:cs="Arial"/>
-                <w:sz w:val="21"/>
-                <w:szCs w:val="21"/>
+              <w:t>"actualTemperature": 211</w:t>
+            </w:r>
+            <w:r>
+              <w:rPr>
+                <w:rFonts w:ascii="Arial" w:eastAsia="Times New Roman" w:hAnsi="Arial" w:cs="Arial"/>
+                <w:sz w:val="20"/>
+                <w:szCs w:val="20"/>
               </w:rPr>
               <w:br/>
               <w:t>}],</w:t>
@@ -4944,8 +4010,8 @@
             <w:r>
               <w:rPr>
                 <w:rFonts w:ascii="Arial" w:eastAsia="Times New Roman" w:hAnsi="Arial" w:cs="Arial"/>
-                <w:sz w:val="21"/>
-                <w:szCs w:val="21"/>
+                <w:sz w:val="20"/>
+                <w:szCs w:val="20"/>
               </w:rPr>
               <w:br/>
               <w:t>"slope": 0.065,</w:t>
@@ -4953,8 +4019,8 @@
             <w:r>
               <w:rPr>
                 <w:rFonts w:ascii="Arial" w:eastAsia="Times New Roman" w:hAnsi="Arial" w:cs="Arial"/>
-                <w:sz w:val="21"/>
-                <w:szCs w:val="21"/>
+                <w:sz w:val="20"/>
+                <w:szCs w:val="20"/>
               </w:rPr>
               <w:br/>
               <w:t>"intercept": 4.0</w:t>
@@ -4962,8 +4028,8 @@
             <w:r>
               <w:rPr>
                 <w:rFonts w:ascii="Arial" w:eastAsia="Times New Roman" w:hAnsi="Arial" w:cs="Arial"/>
-                <w:sz w:val="21"/>
-                <w:szCs w:val="21"/>
+                <w:sz w:val="20"/>
+                <w:szCs w:val="20"/>
               </w:rPr>
               <w:br/>
               <w:t>}</w:t>
@@ -4974,7 +4040,7 @@
       <w:tr>
         <w:tc>
           <w:tcPr>
-            <w:tcW w:w="0" w:type="auto"/>
+            <w:tcW w:w="2163" w:type="dxa"/>
             <w:tcBorders>
               <w:top w:val="single" w:sz="6" w:space="0" w:color="D8D8D8"/>
               <w:left w:val="single" w:sz="6" w:space="0" w:color="D8D8D8"/>
@@ -4988,15 +4054,15 @@
               <w:spacing w:before="100" w:beforeAutospacing="1" w:after="100" w:afterAutospacing="1" w:line="240" w:lineRule="auto"/>
               <w:rPr>
                 <w:rFonts w:ascii="Arial" w:eastAsia="Times New Roman" w:hAnsi="Arial" w:cs="Arial"/>
-                <w:sz w:val="21"/>
-                <w:szCs w:val="21"/>
+                <w:sz w:val="20"/>
+                <w:szCs w:val="20"/>
               </w:rPr>
             </w:pPr>
             <w:r>
               <w:rPr>
                 <w:rFonts w:ascii="Arial" w:eastAsia="Times New Roman" w:hAnsi="Arial" w:cs="Arial"/>
-                <w:sz w:val="21"/>
-                <w:szCs w:val="21"/>
+                <w:sz w:val="20"/>
+                <w:szCs w:val="20"/>
               </w:rPr>
               <w:lastRenderedPageBreak/>
               <w:t>4</w:t>
@@ -5007,23 +4073,23 @@
               <w:spacing w:before="100" w:beforeAutospacing="1" w:after="100" w:afterAutospacing="1" w:line="240" w:lineRule="auto"/>
               <w:rPr>
                 <w:rFonts w:ascii="Arial" w:eastAsia="Times New Roman" w:hAnsi="Arial" w:cs="Arial"/>
-                <w:sz w:val="21"/>
-                <w:szCs w:val="21"/>
+                <w:sz w:val="20"/>
+                <w:szCs w:val="20"/>
               </w:rPr>
             </w:pPr>
             <w:r>
               <w:rPr>
                 <w:rFonts w:ascii="Arial" w:eastAsia="Times New Roman" w:hAnsi="Arial" w:cs="Arial"/>
-                <w:sz w:val="21"/>
-                <w:szCs w:val="21"/>
+                <w:sz w:val="20"/>
+                <w:szCs w:val="20"/>
               </w:rPr>
               <w:t>GET</w:t>
             </w:r>
             <w:r>
               <w:rPr>
                 <w:rFonts w:ascii="Arial" w:eastAsia="Times New Roman" w:hAnsi="Arial" w:cs="Arial"/>
-                <w:sz w:val="21"/>
-                <w:szCs w:val="21"/>
+                <w:sz w:val="20"/>
+                <w:szCs w:val="20"/>
               </w:rPr>
               <w:t xml:space="preserve"> Check the status of your analytic</w:t>
             </w:r>
@@ -5033,26 +4099,23 @@
               <w:spacing w:before="100" w:beforeAutospacing="1" w:after="100" w:afterAutospacing="1" w:line="240" w:lineRule="auto"/>
               <w:rPr>
                 <w:rFonts w:ascii="Arial" w:eastAsia="Times New Roman" w:hAnsi="Arial" w:cs="Arial"/>
-                <w:sz w:val="21"/>
-                <w:szCs w:val="21"/>
+                <w:sz w:val="20"/>
+                <w:szCs w:val="20"/>
               </w:rPr>
             </w:pPr>
-            <w:hyperlink r:id="rId19" w:history="1">
-              <w:r>
-                <w:rPr>
-                  <w:rStyle w:val="Hyperlink"/>
-                  <w:rFonts w:ascii="Arial" w:eastAsia="Times New Roman" w:hAnsi="Arial" w:cs="Arial"/>
-                  <w:sz w:val="21"/>
-                  <w:szCs w:val="21"/>
-                </w:rPr>
-                <w:t>https://predix-analytics-catalog-release.run.aws-usw02-pr.ice.predix.io/api/v1/catalog/analytics/&lt;analytic-id&gt;/deployment/&lt;validation-request-id</w:t>
-              </w:r>
-            </w:hyperlink>
-            <w:r>
-              <w:rPr>
-                <w:rFonts w:ascii="Arial" w:eastAsia="Times New Roman" w:hAnsi="Arial" w:cs="Arial"/>
-                <w:sz w:val="21"/>
-                <w:szCs w:val="21"/>
+            <w:r>
+              <w:rPr>
+                <w:rFonts w:ascii="Arial" w:eastAsia="Times New Roman" w:hAnsi="Arial" w:cs="Arial"/>
+                <w:sz w:val="20"/>
+                <w:szCs w:val="20"/>
+              </w:rPr>
+              <w:t>https://predix-analytics-catalog-release.run.aws-usw02-pr.ice.predix.io/api/v1/catalog/analytics/&lt;analytic-id&gt;/deployment/&lt;validation-request-id</w:t>
+            </w:r>
+            <w:r>
+              <w:rPr>
+                <w:rFonts w:ascii="Arial" w:eastAsia="Times New Roman" w:hAnsi="Arial" w:cs="Arial"/>
+                <w:sz w:val="20"/>
+                <w:szCs w:val="20"/>
               </w:rPr>
               <w:t>&gt;</w:t>
             </w:r>
@@ -5062,15 +4125,15 @@
               <w:spacing w:before="100" w:beforeAutospacing="1" w:after="100" w:afterAutospacing="1" w:line="240" w:lineRule="auto"/>
               <w:rPr>
                 <w:rFonts w:ascii="Arial" w:eastAsia="Times New Roman" w:hAnsi="Arial" w:cs="Arial"/>
-                <w:sz w:val="21"/>
-                <w:szCs w:val="21"/>
+                <w:sz w:val="20"/>
+                <w:szCs w:val="20"/>
               </w:rPr>
             </w:pPr>
             <w:r>
               <w:rPr>
                 <w:rFonts w:ascii="Arial" w:eastAsia="Times New Roman" w:hAnsi="Arial" w:cs="Arial"/>
-                <w:sz w:val="21"/>
-                <w:szCs w:val="21"/>
+                <w:sz w:val="20"/>
+                <w:szCs w:val="20"/>
               </w:rPr>
               <w:t>Note: The response body’s “status” field will change to “COMPLETED” when the validation has finished.</w:t>
             </w:r>
@@ -5078,7 +4141,951 @@
         </w:tc>
         <w:tc>
           <w:tcPr>
-            <w:tcW w:w="0" w:type="auto"/>
+            <w:tcW w:w="3769" w:type="dxa"/>
+            <w:tcBorders>
+              <w:top w:val="single" w:sz="6" w:space="0" w:color="D8D8D8"/>
+              <w:left w:val="single" w:sz="6" w:space="0" w:color="D8D8D8"/>
+              <w:bottom w:val="single" w:sz="6" w:space="0" w:color="D8D8D8"/>
+              <w:right w:val="single" w:sz="6" w:space="0" w:color="D8D8D8"/>
+            </w:tcBorders>
+            <w:vAlign w:val="center"/>
+          </w:tcPr>
+          <w:tbl>
+            <w:tblPr>
+              <w:tblW w:w="3750" w:type="dxa"/>
+              <w:tblBorders>
+                <w:top w:val="outset" w:sz="6" w:space="0" w:color="auto"/>
+                <w:left w:val="outset" w:sz="6" w:space="0" w:color="auto"/>
+                <w:bottom w:val="outset" w:sz="6" w:space="0" w:color="auto"/>
+                <w:right w:val="outset" w:sz="6" w:space="0" w:color="auto"/>
+              </w:tblBorders>
+              <w:tblLayout w:type="fixed"/>
+              <w:tblCellMar>
+                <w:left w:w="0" w:type="dxa"/>
+                <w:right w:w="0" w:type="dxa"/>
+              </w:tblCellMar>
+              <w:tblLook w:val="04A0" w:firstRow="1" w:lastRow="0" w:firstColumn="1" w:lastColumn="0" w:noHBand="0" w:noVBand="1"/>
+            </w:tblPr>
+            <w:tblGrid>
+              <w:gridCol w:w="1545"/>
+              <w:gridCol w:w="2205"/>
+            </w:tblGrid>
+            <w:tr>
+              <w:tc>
+                <w:tcPr>
+                  <w:tcW w:w="1545" w:type="dxa"/>
+                  <w:tcBorders>
+                    <w:top w:val="single" w:sz="6" w:space="0" w:color="D8D8D8"/>
+                    <w:left w:val="single" w:sz="6" w:space="0" w:color="D8D8D8"/>
+                    <w:bottom w:val="single" w:sz="6" w:space="0" w:color="D8D8D8"/>
+                    <w:right w:val="single" w:sz="6" w:space="0" w:color="D8D8D8"/>
+                  </w:tcBorders>
+                  <w:vAlign w:val="center"/>
+                  <w:hideMark/>
+                </w:tcPr>
+                <w:p>
+                  <w:pPr>
+                    <w:spacing w:after="0" w:line="240" w:lineRule="auto"/>
+                    <w:rPr>
+                      <w:rFonts w:ascii="Arial" w:eastAsia="Times New Roman" w:hAnsi="Arial" w:cs="Arial"/>
+                      <w:sz w:val="20"/>
+                      <w:szCs w:val="20"/>
+                    </w:rPr>
+                  </w:pPr>
+                  <w:r>
+                    <w:rPr>
+                      <w:rFonts w:ascii="Arial" w:eastAsia="Times New Roman" w:hAnsi="Arial" w:cs="Arial"/>
+                      <w:b/>
+                      <w:bCs/>
+                      <w:sz w:val="20"/>
+                      <w:szCs w:val="20"/>
+                    </w:rPr>
+                    <w:t>Parameter</w:t>
+                  </w:r>
+                </w:p>
+              </w:tc>
+              <w:tc>
+                <w:tcPr>
+                  <w:tcW w:w="2205" w:type="dxa"/>
+                  <w:tcBorders>
+                    <w:top w:val="single" w:sz="6" w:space="0" w:color="D8D8D8"/>
+                    <w:left w:val="single" w:sz="6" w:space="0" w:color="D8D8D8"/>
+                    <w:bottom w:val="single" w:sz="6" w:space="0" w:color="D8D8D8"/>
+                    <w:right w:val="single" w:sz="6" w:space="0" w:color="D8D8D8"/>
+                  </w:tcBorders>
+                  <w:vAlign w:val="center"/>
+                  <w:hideMark/>
+                </w:tcPr>
+                <w:p>
+                  <w:pPr>
+                    <w:spacing w:after="0" w:line="240" w:lineRule="auto"/>
+                    <w:rPr>
+                      <w:rFonts w:ascii="Arial" w:eastAsia="Times New Roman" w:hAnsi="Arial" w:cs="Arial"/>
+                      <w:sz w:val="20"/>
+                      <w:szCs w:val="20"/>
+                    </w:rPr>
+                  </w:pPr>
+                  <w:r>
+                    <w:rPr>
+                      <w:rFonts w:ascii="Arial" w:eastAsia="Times New Roman" w:hAnsi="Arial" w:cs="Arial"/>
+                      <w:b/>
+                      <w:bCs/>
+                      <w:sz w:val="20"/>
+                      <w:szCs w:val="20"/>
+                    </w:rPr>
+                    <w:t>Value</w:t>
+                  </w:r>
+                </w:p>
+              </w:tc>
+            </w:tr>
+            <w:tr>
+              <w:tc>
+                <w:tcPr>
+                  <w:tcW w:w="1545" w:type="dxa"/>
+                  <w:tcBorders>
+                    <w:top w:val="single" w:sz="6" w:space="0" w:color="D8D8D8"/>
+                    <w:left w:val="single" w:sz="6" w:space="0" w:color="D8D8D8"/>
+                    <w:bottom w:val="single" w:sz="6" w:space="0" w:color="D8D8D8"/>
+                    <w:right w:val="single" w:sz="6" w:space="0" w:color="D8D8D8"/>
+                  </w:tcBorders>
+                  <w:vAlign w:val="center"/>
+                  <w:hideMark/>
+                </w:tcPr>
+                <w:p>
+                  <w:pPr>
+                    <w:spacing w:after="0" w:line="240" w:lineRule="auto"/>
+                    <w:rPr>
+                      <w:rFonts w:ascii="Arial" w:eastAsia="Times New Roman" w:hAnsi="Arial" w:cs="Arial"/>
+                      <w:sz w:val="20"/>
+                      <w:szCs w:val="20"/>
+                    </w:rPr>
+                  </w:pPr>
+                  <w:r>
+                    <w:rPr>
+                      <w:rFonts w:ascii="Arial" w:eastAsia="Times New Roman" w:hAnsi="Arial" w:cs="Arial"/>
+                      <w:sz w:val="20"/>
+                      <w:szCs w:val="20"/>
+                    </w:rPr>
+                    <w:t>Authorization</w:t>
+                  </w:r>
+                </w:p>
+              </w:tc>
+              <w:tc>
+                <w:tcPr>
+                  <w:tcW w:w="2205" w:type="dxa"/>
+                  <w:tcBorders>
+                    <w:top w:val="single" w:sz="6" w:space="0" w:color="D8D8D8"/>
+                    <w:left w:val="single" w:sz="6" w:space="0" w:color="D8D8D8"/>
+                    <w:bottom w:val="single" w:sz="6" w:space="0" w:color="D8D8D8"/>
+                    <w:right w:val="single" w:sz="6" w:space="0" w:color="D8D8D8"/>
+                  </w:tcBorders>
+                  <w:vAlign w:val="center"/>
+                  <w:hideMark/>
+                </w:tcPr>
+                <w:p>
+                  <w:pPr>
+                    <w:spacing w:after="0" w:line="240" w:lineRule="auto"/>
+                    <w:rPr>
+                      <w:rFonts w:ascii="Arial" w:eastAsia="Times New Roman" w:hAnsi="Arial" w:cs="Arial"/>
+                      <w:sz w:val="20"/>
+                      <w:szCs w:val="20"/>
+                    </w:rPr>
+                  </w:pPr>
+                  <w:r>
+                    <w:rPr>
+                      <w:rFonts w:ascii="Arial" w:eastAsia="Times New Roman" w:hAnsi="Arial" w:cs="Arial"/>
+                      <w:sz w:val="20"/>
+                      <w:szCs w:val="20"/>
+                    </w:rPr>
+                    <w:t>Bearer Token</w:t>
+                  </w:r>
+                </w:p>
+              </w:tc>
+            </w:tr>
+            <w:tr>
+              <w:tc>
+                <w:tcPr>
+                  <w:tcW w:w="1545" w:type="dxa"/>
+                  <w:tcBorders>
+                    <w:top w:val="single" w:sz="6" w:space="0" w:color="D8D8D8"/>
+                    <w:left w:val="single" w:sz="6" w:space="0" w:color="D8D8D8"/>
+                    <w:bottom w:val="single" w:sz="6" w:space="0" w:color="D8D8D8"/>
+                    <w:right w:val="single" w:sz="6" w:space="0" w:color="D8D8D8"/>
+                  </w:tcBorders>
+                  <w:vAlign w:val="center"/>
+                  <w:hideMark/>
+                </w:tcPr>
+                <w:p>
+                  <w:pPr>
+                    <w:spacing w:after="0" w:line="240" w:lineRule="auto"/>
+                    <w:rPr>
+                      <w:rFonts w:ascii="Arial" w:eastAsia="Times New Roman" w:hAnsi="Arial" w:cs="Arial"/>
+                      <w:sz w:val="20"/>
+                      <w:szCs w:val="20"/>
+                    </w:rPr>
+                  </w:pPr>
+                  <w:r>
+                    <w:rPr>
+                      <w:rFonts w:ascii="Arial" w:eastAsia="Times New Roman" w:hAnsi="Arial" w:cs="Arial"/>
+                      <w:sz w:val="20"/>
+                      <w:szCs w:val="20"/>
+                    </w:rPr>
+                    <w:t>Predix-Zone-id</w:t>
+                  </w:r>
+                </w:p>
+              </w:tc>
+              <w:tc>
+                <w:tcPr>
+                  <w:tcW w:w="2205" w:type="dxa"/>
+                  <w:tcBorders>
+                    <w:top w:val="single" w:sz="6" w:space="0" w:color="D8D8D8"/>
+                    <w:left w:val="single" w:sz="6" w:space="0" w:color="D8D8D8"/>
+                    <w:bottom w:val="single" w:sz="6" w:space="0" w:color="D8D8D8"/>
+                    <w:right w:val="single" w:sz="6" w:space="0" w:color="D8D8D8"/>
+                  </w:tcBorders>
+                  <w:vAlign w:val="center"/>
+                  <w:hideMark/>
+                </w:tcPr>
+                <w:p>
+                  <w:pPr>
+                    <w:spacing w:after="0" w:line="240" w:lineRule="auto"/>
+                    <w:rPr>
+                      <w:rFonts w:ascii="Arial" w:eastAsia="Times New Roman" w:hAnsi="Arial" w:cs="Arial"/>
+                      <w:sz w:val="20"/>
+                      <w:szCs w:val="20"/>
+                    </w:rPr>
+                  </w:pPr>
+                  <w:r>
+                    <w:rPr>
+                      <w:rFonts w:ascii="Arial" w:eastAsia="Times New Roman" w:hAnsi="Arial" w:cs="Arial"/>
+                      <w:sz w:val="20"/>
+                      <w:szCs w:val="20"/>
+                    </w:rPr>
+                    <w:t>Analytic Catalog guid</w:t>
+                  </w:r>
+                </w:p>
+              </w:tc>
+            </w:tr>
+          </w:tbl>
+          <w:p>
+            <w:pPr>
+              <w:spacing w:after="0" w:line="240" w:lineRule="auto"/>
+              <w:rPr>
+                <w:rFonts w:ascii="Arial" w:eastAsia="Times New Roman" w:hAnsi="Arial" w:cs="Arial"/>
+                <w:b/>
+                <w:bCs/>
+                <w:sz w:val="20"/>
+                <w:szCs w:val="20"/>
+              </w:rPr>
+            </w:pPr>
+          </w:p>
+        </w:tc>
+        <w:tc>
+          <w:tcPr>
+            <w:tcW w:w="4148" w:type="dxa"/>
+            <w:tcBorders>
+              <w:top w:val="single" w:sz="6" w:space="0" w:color="D8D8D8"/>
+              <w:left w:val="single" w:sz="6" w:space="0" w:color="D8D8D8"/>
+              <w:bottom w:val="single" w:sz="6" w:space="0" w:color="D8D8D8"/>
+              <w:right w:val="single" w:sz="6" w:space="0" w:color="D8D8D8"/>
+            </w:tcBorders>
+            <w:vAlign w:val="center"/>
+          </w:tcPr>
+          <w:p>
+            <w:pPr>
+              <w:spacing w:beforeAutospacing="1" w:after="0" w:afterAutospacing="1" w:line="240" w:lineRule="auto"/>
+              <w:rPr>
+                <w:rFonts w:ascii="Arial" w:eastAsia="Times New Roman" w:hAnsi="Arial" w:cs="Arial"/>
+                <w:sz w:val="20"/>
+                <w:szCs w:val="20"/>
+              </w:rPr>
+            </w:pPr>
+          </w:p>
+        </w:tc>
+      </w:tr>
+    </w:tbl>
+    <w:p>
+      <w:pPr>
+        <w:shd w:val="clear" w:color="auto" w:fill="FFFFFF"/>
+        <w:spacing w:beforeAutospacing="1" w:after="0" w:afterAutospacing="1" w:line="240" w:lineRule="auto"/>
+        <w:rPr>
+          <w:rFonts w:ascii="Arial" w:eastAsia="Times New Roman" w:hAnsi="Arial" w:cs="Arial"/>
+          <w:color w:val="000000"/>
+          <w:sz w:val="24"/>
+          <w:szCs w:val="24"/>
+        </w:rPr>
+      </w:pPr>
+      <w:r>
+        <w:rPr>
+          <w:rFonts w:ascii="Arial" w:eastAsia="Times New Roman" w:hAnsi="Arial" w:cs="Arial"/>
+          <w:color w:val="000000"/>
+          <w:sz w:val="24"/>
+          <w:szCs w:val="24"/>
+        </w:rPr>
+        <w:t xml:space="preserve">Note that Predix provides additional services for analytic support.  These are the </w:t>
+      </w:r>
+      <w:hyperlink r:id="rId12" w:history="1">
+        <w:r>
+          <w:rPr>
+            <w:rStyle w:val="Hyperlink"/>
+            <w:rFonts w:ascii="Arial" w:eastAsia="Times New Roman" w:hAnsi="Arial" w:cs="Arial"/>
+            <w:sz w:val="24"/>
+            <w:szCs w:val="24"/>
+          </w:rPr>
+          <w:t>Predix Analytics Runtime</w:t>
+        </w:r>
+      </w:hyperlink>
+      <w:r>
+        <w:rPr>
+          <w:rFonts w:ascii="Arial" w:eastAsia="Times New Roman" w:hAnsi="Arial" w:cs="Arial"/>
+          <w:color w:val="000000"/>
+          <w:sz w:val="24"/>
+          <w:szCs w:val="24"/>
+        </w:rPr>
+        <w:t xml:space="preserve"> and the </w:t>
+      </w:r>
+      <w:hyperlink r:id="rId13" w:history="1">
+        <w:r>
+          <w:rPr>
+            <w:rStyle w:val="Hyperlink"/>
+            <w:rFonts w:ascii="Arial" w:eastAsia="Times New Roman" w:hAnsi="Arial" w:cs="Arial"/>
+            <w:sz w:val="24"/>
+            <w:szCs w:val="24"/>
+          </w:rPr>
+          <w:t>Predix Analytics User Interface</w:t>
+        </w:r>
+      </w:hyperlink>
+      <w:r>
+        <w:rPr>
+          <w:rFonts w:ascii="Arial" w:eastAsia="Times New Roman" w:hAnsi="Arial" w:cs="Arial"/>
+          <w:color w:val="000000"/>
+          <w:sz w:val="24"/>
+          <w:szCs w:val="24"/>
+        </w:rPr>
+        <w:t xml:space="preserve">.  Predix has documented the </w:t>
+      </w:r>
+      <w:hyperlink r:id="rId14" w:anchor="Qd2kPYb7" w:history="1">
+        <w:r>
+          <w:rPr>
+            <w:rStyle w:val="Hyperlink"/>
+            <w:rFonts w:ascii="Arial" w:eastAsia="Times New Roman" w:hAnsi="Arial" w:cs="Arial"/>
+            <w:sz w:val="24"/>
+            <w:szCs w:val="24"/>
+          </w:rPr>
+          <w:t>Analytic Development Process</w:t>
+        </w:r>
+      </w:hyperlink>
+      <w:r>
+        <w:rPr>
+          <w:rFonts w:ascii="Arial" w:eastAsia="Times New Roman" w:hAnsi="Arial" w:cs="Arial"/>
+          <w:color w:val="000000"/>
+          <w:sz w:val="24"/>
+          <w:szCs w:val="24"/>
+        </w:rPr>
+        <w:t xml:space="preserve"> which you can explore on your own.</w:t>
+      </w:r>
+    </w:p>
+    <w:p>
+      <w:pPr>
+        <w:shd w:val="clear" w:color="auto" w:fill="FFFFFF"/>
+        <w:spacing w:beforeAutospacing="1" w:after="0" w:afterAutospacing="1" w:line="240" w:lineRule="auto"/>
+        <w:outlineLvl w:val="2"/>
+        <w:rPr>
+          <w:rFonts w:ascii="Arial" w:eastAsia="Times New Roman" w:hAnsi="Arial" w:cs="Arial"/>
+          <w:b/>
+          <w:bCs/>
+          <w:color w:val="000000"/>
+          <w:sz w:val="27"/>
+          <w:szCs w:val="27"/>
+        </w:rPr>
+      </w:pPr>
+    </w:p>
+    <w:p>
+      <w:pPr>
+        <w:shd w:val="clear" w:color="auto" w:fill="FFFFFF"/>
+        <w:spacing w:beforeAutospacing="1" w:after="0" w:afterAutospacing="1" w:line="240" w:lineRule="auto"/>
+        <w:outlineLvl w:val="2"/>
+        <w:rPr>
+          <w:rFonts w:ascii="Arial" w:eastAsia="Times New Roman" w:hAnsi="Arial" w:cs="Arial"/>
+          <w:b/>
+          <w:bCs/>
+          <w:color w:val="000000"/>
+          <w:sz w:val="27"/>
+          <w:szCs w:val="27"/>
+        </w:rPr>
+      </w:pPr>
+      <w:r>
+        <w:rPr>
+          <w:rFonts w:ascii="Arial" w:eastAsia="Times New Roman" w:hAnsi="Arial" w:cs="Arial"/>
+          <w:b/>
+          <w:bCs/>
+          <w:color w:val="000000"/>
+          <w:sz w:val="27"/>
+          <w:szCs w:val="27"/>
+        </w:rPr>
+        <w:t>Execute the analytic hosted in the Analytic Catalog</w:t>
+      </w:r>
+    </w:p>
+    <w:p>
+      <w:pPr>
+        <w:shd w:val="clear" w:color="auto" w:fill="FFFFFF"/>
+        <w:spacing w:beforeAutospacing="1" w:after="0" w:afterAutospacing="1" w:line="240" w:lineRule="auto"/>
+        <w:outlineLvl w:val="2"/>
+        <w:rPr>
+          <w:rFonts w:ascii="Arial" w:eastAsia="Times New Roman" w:hAnsi="Arial" w:cs="Arial"/>
+          <w:bCs/>
+          <w:color w:val="000000"/>
+          <w:sz w:val="24"/>
+          <w:szCs w:val="24"/>
+        </w:rPr>
+      </w:pPr>
+      <w:r>
+        <w:rPr>
+          <w:rFonts w:ascii="Arial" w:eastAsia="Times New Roman" w:hAnsi="Arial" w:cs="Arial"/>
+          <w:color w:val="000000"/>
+          <w:sz w:val="24"/>
+          <w:szCs w:val="24"/>
+        </w:rPr>
+        <w:t>For the tutorial analytic, t</w:t>
+      </w:r>
+      <w:r>
+        <w:rPr>
+          <w:rFonts w:ascii="Arial" w:eastAsia="Times New Roman" w:hAnsi="Arial" w:cs="Arial"/>
+          <w:color w:val="000000"/>
+          <w:sz w:val="24"/>
+          <w:szCs w:val="24"/>
+        </w:rPr>
+        <w:t xml:space="preserve">he </w:t>
+      </w:r>
+      <w:r>
+        <w:rPr>
+          <w:rFonts w:ascii="Arial" w:eastAsia="Times New Roman" w:hAnsi="Arial" w:cs="Arial"/>
+          <w:color w:val="000000"/>
+          <w:sz w:val="24"/>
+          <w:szCs w:val="24"/>
+        </w:rPr>
+        <w:t>POST request</w:t>
+      </w:r>
+      <w:r>
+        <w:rPr>
+          <w:rFonts w:ascii="Arial" w:eastAsia="Times New Roman" w:hAnsi="Arial" w:cs="Arial"/>
+          <w:color w:val="000000"/>
+          <w:sz w:val="24"/>
+          <w:szCs w:val="24"/>
+        </w:rPr>
+        <w:t xml:space="preserve"> body </w:t>
+      </w:r>
+      <w:r>
+        <w:rPr>
+          <w:rFonts w:ascii="Arial" w:eastAsia="Times New Roman" w:hAnsi="Arial" w:cs="Arial"/>
+          <w:color w:val="000000"/>
+          <w:sz w:val="24"/>
+          <w:szCs w:val="24"/>
+        </w:rPr>
+        <w:t>for the analytic execution needs</w:t>
+      </w:r>
+      <w:r>
+        <w:rPr>
+          <w:rFonts w:ascii="Arial" w:eastAsia="Times New Roman" w:hAnsi="Arial" w:cs="Arial"/>
+          <w:color w:val="000000"/>
+          <w:sz w:val="24"/>
+          <w:szCs w:val="24"/>
+        </w:rPr>
+        <w:t xml:space="preserve"> a JSON object consisting of an array (rpmSeries) of JSON objects consisting of </w:t>
+      </w:r>
+      <w:r>
+        <w:rPr>
+          <w:rFonts w:ascii="Arial" w:eastAsia="Times New Roman" w:hAnsi="Arial" w:cs="Arial"/>
+          <w:color w:val="000000"/>
+          <w:sz w:val="24"/>
+          <w:szCs w:val="24"/>
+        </w:rPr>
+        <w:t>a time stamp (</w:t>
+      </w:r>
+      <w:r>
+        <w:rPr>
+          <w:rFonts w:ascii="Arial" w:eastAsia="Times New Roman" w:hAnsi="Arial" w:cs="Arial"/>
+          <w:color w:val="000000"/>
+          <w:sz w:val="24"/>
+          <w:szCs w:val="24"/>
+        </w:rPr>
+        <w:t>timestamp</w:t>
+      </w:r>
+      <w:r>
+        <w:rPr>
+          <w:rFonts w:ascii="Arial" w:eastAsia="Times New Roman" w:hAnsi="Arial" w:cs="Arial"/>
+          <w:color w:val="000000"/>
+          <w:sz w:val="24"/>
+          <w:szCs w:val="24"/>
+        </w:rPr>
+        <w:t>)</w:t>
+      </w:r>
+      <w:r>
+        <w:rPr>
+          <w:rFonts w:ascii="Arial" w:eastAsia="Times New Roman" w:hAnsi="Arial" w:cs="Arial"/>
+          <w:color w:val="000000"/>
+          <w:sz w:val="24"/>
+          <w:szCs w:val="24"/>
+        </w:rPr>
+        <w:t>,</w:t>
+      </w:r>
+      <w:r>
+        <w:rPr>
+          <w:rFonts w:ascii="Arial" w:eastAsia="Times New Roman" w:hAnsi="Arial" w:cs="Arial"/>
+          <w:color w:val="000000"/>
+          <w:sz w:val="24"/>
+          <w:szCs w:val="24"/>
+        </w:rPr>
+        <w:t xml:space="preserve"> revolutions per minute (</w:t>
+      </w:r>
+      <w:r>
+        <w:rPr>
+          <w:rFonts w:ascii="Arial" w:eastAsia="Times New Roman" w:hAnsi="Arial" w:cs="Arial"/>
+          <w:color w:val="000000"/>
+          <w:sz w:val="24"/>
+          <w:szCs w:val="24"/>
+        </w:rPr>
+        <w:t>rpm</w:t>
+      </w:r>
+      <w:r>
+        <w:rPr>
+          <w:rFonts w:ascii="Arial" w:eastAsia="Times New Roman" w:hAnsi="Arial" w:cs="Arial"/>
+          <w:color w:val="000000"/>
+          <w:sz w:val="24"/>
+          <w:szCs w:val="24"/>
+        </w:rPr>
+        <w:t>)</w:t>
+      </w:r>
+      <w:r>
+        <w:rPr>
+          <w:rFonts w:ascii="Arial" w:eastAsia="Times New Roman" w:hAnsi="Arial" w:cs="Arial"/>
+          <w:color w:val="000000"/>
+          <w:sz w:val="24"/>
+          <w:szCs w:val="24"/>
+        </w:rPr>
+        <w:t>, and actual</w:t>
+      </w:r>
+      <w:r>
+        <w:rPr>
+          <w:rFonts w:ascii="Arial" w:eastAsia="Times New Roman" w:hAnsi="Arial" w:cs="Arial"/>
+          <w:color w:val="000000"/>
+          <w:sz w:val="24"/>
+          <w:szCs w:val="24"/>
+        </w:rPr>
+        <w:t xml:space="preserve"> t</w:t>
+      </w:r>
+      <w:r>
+        <w:rPr>
+          <w:rFonts w:ascii="Arial" w:eastAsia="Times New Roman" w:hAnsi="Arial" w:cs="Arial"/>
+          <w:color w:val="000000"/>
+          <w:sz w:val="24"/>
+          <w:szCs w:val="24"/>
+        </w:rPr>
+        <w:t>emperature</w:t>
+      </w:r>
+      <w:r>
+        <w:rPr>
+          <w:rFonts w:ascii="Arial" w:eastAsia="Times New Roman" w:hAnsi="Arial" w:cs="Arial"/>
+          <w:color w:val="000000"/>
+          <w:sz w:val="24"/>
+          <w:szCs w:val="24"/>
+        </w:rPr>
+        <w:t xml:space="preserve"> (actualTemperature)</w:t>
+      </w:r>
+      <w:r>
+        <w:rPr>
+          <w:rFonts w:ascii="Arial" w:eastAsia="Times New Roman" w:hAnsi="Arial" w:cs="Arial"/>
+          <w:color w:val="000000"/>
+          <w:sz w:val="24"/>
+          <w:szCs w:val="24"/>
+        </w:rPr>
+        <w:t xml:space="preserve"> values </w:t>
+      </w:r>
+      <w:r>
+        <w:rPr>
+          <w:rFonts w:ascii="Arial" w:eastAsia="Times New Roman" w:hAnsi="Arial" w:cs="Arial"/>
+          <w:color w:val="000000"/>
+          <w:sz w:val="24"/>
+          <w:szCs w:val="24"/>
+        </w:rPr>
+        <w:t xml:space="preserve">followed by </w:t>
+      </w:r>
+      <w:r>
+        <w:rPr>
+          <w:rFonts w:ascii="Arial" w:eastAsia="Times New Roman" w:hAnsi="Arial" w:cs="Arial"/>
+          <w:color w:val="000000"/>
+          <w:sz w:val="24"/>
+          <w:szCs w:val="24"/>
+        </w:rPr>
+        <w:t>the slope and intercept values (coefficie</w:t>
+      </w:r>
+      <w:r>
+        <w:rPr>
+          <w:rFonts w:ascii="Arial" w:eastAsia="Times New Roman" w:hAnsi="Arial" w:cs="Arial"/>
+          <w:color w:val="000000"/>
+          <w:sz w:val="24"/>
+          <w:szCs w:val="24"/>
+        </w:rPr>
+        <w:t>nts for the regression model).  An example of this JSON data is in the table below.</w:t>
+      </w:r>
+    </w:p>
+    <w:p>
+      <w:pPr>
+        <w:shd w:val="clear" w:color="auto" w:fill="FFFFFF"/>
+        <w:spacing w:beforeAutospacing="1" w:after="0" w:afterAutospacing="1" w:line="240" w:lineRule="auto"/>
+        <w:outlineLvl w:val="2"/>
+        <w:rPr>
+          <w:rFonts w:ascii="Arial" w:eastAsia="Times New Roman" w:hAnsi="Arial" w:cs="Arial"/>
+          <w:color w:val="000000"/>
+          <w:sz w:val="24"/>
+          <w:szCs w:val="24"/>
+        </w:rPr>
+      </w:pPr>
+      <w:r>
+        <w:rPr>
+          <w:rFonts w:ascii="Arial" w:eastAsia="Times New Roman" w:hAnsi="Arial" w:cs="Arial"/>
+          <w:bCs/>
+          <w:color w:val="000000"/>
+          <w:sz w:val="24"/>
+          <w:szCs w:val="24"/>
+        </w:rPr>
+        <w:t xml:space="preserve">To execute your analytic, you will need the id of the deployed analytic.  </w:t>
+      </w:r>
+      <w:r>
+        <w:rPr>
+          <w:rFonts w:ascii="Arial" w:eastAsia="Times New Roman" w:hAnsi="Arial" w:cs="Arial"/>
+          <w:color w:val="000000"/>
+          <w:sz w:val="24"/>
+          <w:szCs w:val="24"/>
+        </w:rPr>
+        <w:t xml:space="preserve">There’s a GET endpoint on the API in the </w:t>
+      </w:r>
+      <w:hyperlink r:id="rId15" w:anchor="/" w:history="1">
+        <w:r>
+          <w:rPr>
+            <w:rStyle w:val="Hyperlink"/>
+            <w:rFonts w:ascii="Arial" w:eastAsia="Times New Roman" w:hAnsi="Arial" w:cs="Arial"/>
+            <w:sz w:val="24"/>
+            <w:szCs w:val="24"/>
+          </w:rPr>
+          <w:t>Analytics Catalog</w:t>
+        </w:r>
+      </w:hyperlink>
+      <w:r>
+        <w:rPr>
+          <w:rFonts w:ascii="Arial" w:eastAsia="Times New Roman" w:hAnsi="Arial" w:cs="Arial"/>
+          <w:color w:val="000000"/>
+          <w:sz w:val="24"/>
+          <w:szCs w:val="24"/>
+        </w:rPr>
+        <w:t xml:space="preserve"> called “</w:t>
+      </w:r>
+      <w:r>
+        <w:rPr>
+          <w:rFonts w:ascii="Arial" w:eastAsia="Times New Roman" w:hAnsi="Arial" w:cs="Arial"/>
+          <w:color w:val="000000"/>
+          <w:sz w:val="24"/>
+          <w:szCs w:val="24"/>
+        </w:rPr>
+        <w:t>/api/v1/catalog/analytics</w:t>
+      </w:r>
+      <w:r>
+        <w:rPr>
+          <w:rFonts w:ascii="Arial" w:eastAsia="Times New Roman" w:hAnsi="Arial" w:cs="Arial"/>
+          <w:color w:val="000000"/>
+          <w:sz w:val="24"/>
+          <w:szCs w:val="24"/>
+        </w:rPr>
+        <w:t xml:space="preserve">”.  You can use this to retrieve the analytic id.  </w:t>
+      </w:r>
+      <w:r>
+        <w:rPr>
+          <w:rFonts w:ascii="Arial" w:eastAsia="Times New Roman" w:hAnsi="Arial" w:cs="Arial"/>
+          <w:color w:val="000000"/>
+          <w:sz w:val="24"/>
+          <w:szCs w:val="24"/>
+        </w:rPr>
+        <w:t>You used this analytic id when you</w:t>
+      </w:r>
+      <w:r>
+        <w:rPr>
+          <w:rFonts w:ascii="Arial" w:eastAsia="Times New Roman" w:hAnsi="Arial" w:cs="Arial"/>
+          <w:color w:val="000000"/>
+          <w:sz w:val="24"/>
+          <w:szCs w:val="24"/>
+        </w:rPr>
+        <w:t xml:space="preserve"> deployed your analytic via the REST API to the Analytic Catalog</w:t>
+      </w:r>
+      <w:r>
+        <w:rPr>
+          <w:rFonts w:ascii="Arial" w:eastAsia="Times New Roman" w:hAnsi="Arial" w:cs="Arial"/>
+          <w:color w:val="000000"/>
+          <w:sz w:val="24"/>
+          <w:szCs w:val="24"/>
+        </w:rPr>
+        <w:t xml:space="preserve"> in the previous step</w:t>
+      </w:r>
+      <w:r>
+        <w:rPr>
+          <w:rFonts w:ascii="Arial" w:eastAsia="Times New Roman" w:hAnsi="Arial" w:cs="Arial"/>
+          <w:color w:val="000000"/>
+          <w:sz w:val="24"/>
+          <w:szCs w:val="24"/>
+        </w:rPr>
+        <w:t>.</w:t>
+      </w:r>
+    </w:p>
+    <w:p>
+      <w:pPr>
+        <w:shd w:val="clear" w:color="auto" w:fill="FFFFFF"/>
+        <w:spacing w:beforeAutospacing="1" w:after="0" w:afterAutospacing="1" w:line="240" w:lineRule="auto"/>
+        <w:outlineLvl w:val="2"/>
+        <w:rPr>
+          <w:rFonts w:ascii="Arial" w:eastAsia="Times New Roman" w:hAnsi="Arial" w:cs="Arial"/>
+          <w:color w:val="000000"/>
+          <w:sz w:val="24"/>
+          <w:szCs w:val="24"/>
+        </w:rPr>
+      </w:pPr>
+      <w:r>
+        <w:rPr>
+          <w:rFonts w:ascii="Arial" w:eastAsia="Times New Roman" w:hAnsi="Arial" w:cs="Arial"/>
+          <w:color w:val="000000"/>
+          <w:sz w:val="24"/>
+          <w:szCs w:val="24"/>
+        </w:rPr>
+        <w:t>You will also need a bearer token for your tutorial-svcs client and the Predix-Zone-Id for your Predix Analytics Catalog service.  Both of which you should already have from completing earlier sections.</w:t>
+      </w:r>
+    </w:p>
+    <w:p>
+      <w:pPr>
+        <w:shd w:val="clear" w:color="auto" w:fill="FFFFFF"/>
+        <w:spacing w:beforeAutospacing="1" w:after="0" w:afterAutospacing="1" w:line="240" w:lineRule="auto"/>
+        <w:outlineLvl w:val="2"/>
+        <w:rPr>
+          <w:rFonts w:ascii="Arial" w:eastAsia="Times New Roman" w:hAnsi="Arial" w:cs="Arial"/>
+          <w:color w:val="000000"/>
+          <w:sz w:val="24"/>
+          <w:szCs w:val="24"/>
+        </w:rPr>
+      </w:pPr>
+      <w:r>
+        <w:rPr>
+          <w:rFonts w:ascii="Arial" w:eastAsia="Times New Roman" w:hAnsi="Arial" w:cs="Arial"/>
+          <w:color w:val="000000"/>
+          <w:sz w:val="24"/>
+          <w:szCs w:val="24"/>
+        </w:rPr>
+        <w:t>Now you can make the following POST request to the Analytic Catalog</w:t>
+      </w:r>
+      <w:r>
+        <w:rPr>
+          <w:rFonts w:ascii="Arial" w:eastAsia="Times New Roman" w:hAnsi="Arial" w:cs="Arial"/>
+          <w:color w:val="000000"/>
+          <w:sz w:val="24"/>
+          <w:szCs w:val="24"/>
+        </w:rPr>
+        <w:t xml:space="preserve"> to execute your analytic</w:t>
+      </w:r>
+      <w:r>
+        <w:rPr>
+          <w:rFonts w:ascii="Arial" w:eastAsia="Times New Roman" w:hAnsi="Arial" w:cs="Arial"/>
+          <w:color w:val="000000"/>
+          <w:sz w:val="24"/>
+          <w:szCs w:val="24"/>
+        </w:rPr>
+        <w:t>:</w:t>
+      </w:r>
+    </w:p>
+    <w:tbl>
+      <w:tblPr>
+        <w:tblW w:w="10080" w:type="dxa"/>
+        <w:tblBorders>
+          <w:top w:val="outset" w:sz="6" w:space="0" w:color="auto"/>
+          <w:left w:val="outset" w:sz="6" w:space="0" w:color="auto"/>
+          <w:bottom w:val="outset" w:sz="6" w:space="0" w:color="auto"/>
+          <w:right w:val="outset" w:sz="6" w:space="0" w:color="auto"/>
+        </w:tblBorders>
+        <w:tblCellMar>
+          <w:left w:w="0" w:type="dxa"/>
+          <w:right w:w="0" w:type="dxa"/>
+        </w:tblCellMar>
+        <w:tblLook w:val="04A0" w:firstRow="1" w:lastRow="0" w:firstColumn="1" w:lastColumn="0" w:noHBand="0" w:noVBand="1"/>
+      </w:tblPr>
+      <w:tblGrid>
+        <w:gridCol w:w="3748"/>
+        <w:gridCol w:w="3862"/>
+        <w:gridCol w:w="2470"/>
+      </w:tblGrid>
+      <w:tr>
+        <w:tc>
+          <w:tcPr>
+            <w:tcW w:w="3772" w:type="dxa"/>
+            <w:tcBorders>
+              <w:top w:val="single" w:sz="6" w:space="0" w:color="D8D8D8"/>
+              <w:left w:val="single" w:sz="6" w:space="0" w:color="D8D8D8"/>
+              <w:bottom w:val="single" w:sz="6" w:space="0" w:color="D8D8D8"/>
+              <w:right w:val="single" w:sz="6" w:space="0" w:color="D8D8D8"/>
+            </w:tcBorders>
+            <w:vAlign w:val="center"/>
+          </w:tcPr>
+          <w:p>
+            <w:pPr>
+              <w:spacing w:before="100" w:beforeAutospacing="1" w:after="100" w:afterAutospacing="1" w:line="240" w:lineRule="auto"/>
+              <w:rPr>
+                <w:rFonts w:ascii="Arial" w:eastAsia="Times New Roman" w:hAnsi="Arial" w:cs="Arial"/>
+                <w:sz w:val="21"/>
+                <w:szCs w:val="21"/>
+              </w:rPr>
+            </w:pPr>
+            <w:r>
+              <w:rPr>
+                <w:rFonts w:ascii="Arial" w:eastAsia="Times New Roman" w:hAnsi="Arial" w:cs="Arial"/>
+                <w:b/>
+                <w:bCs/>
+                <w:sz w:val="21"/>
+                <w:szCs w:val="21"/>
+              </w:rPr>
+              <w:t>Postman Request, and Sample URL</w:t>
+            </w:r>
+          </w:p>
+        </w:tc>
+        <w:tc>
+          <w:tcPr>
+            <w:tcW w:w="3960" w:type="dxa"/>
+            <w:tcBorders>
+              <w:top w:val="single" w:sz="6" w:space="0" w:color="D8D8D8"/>
+              <w:left w:val="single" w:sz="6" w:space="0" w:color="D8D8D8"/>
+              <w:bottom w:val="single" w:sz="6" w:space="0" w:color="D8D8D8"/>
+              <w:right w:val="single" w:sz="6" w:space="0" w:color="D8D8D8"/>
+            </w:tcBorders>
+            <w:vAlign w:val="center"/>
+          </w:tcPr>
+          <w:p>
+            <w:pPr>
+              <w:spacing w:after="0" w:line="240" w:lineRule="auto"/>
+              <w:rPr>
+                <w:rFonts w:ascii="Arial" w:eastAsia="Times New Roman" w:hAnsi="Arial" w:cs="Arial"/>
+                <w:b/>
+                <w:bCs/>
+                <w:sz w:val="21"/>
+                <w:szCs w:val="21"/>
+              </w:rPr>
+            </w:pPr>
+            <w:r>
+              <w:rPr>
+                <w:rFonts w:ascii="Arial" w:eastAsia="Times New Roman" w:hAnsi="Arial" w:cs="Arial"/>
+                <w:b/>
+                <w:bCs/>
+                <w:sz w:val="21"/>
+                <w:szCs w:val="21"/>
+              </w:rPr>
+              <w:t>Header Params Required</w:t>
+            </w:r>
+          </w:p>
+        </w:tc>
+        <w:tc>
+          <w:tcPr>
+            <w:tcW w:w="3060" w:type="dxa"/>
+            <w:tcBorders>
+              <w:top w:val="single" w:sz="6" w:space="0" w:color="D8D8D8"/>
+              <w:left w:val="single" w:sz="6" w:space="0" w:color="D8D8D8"/>
+              <w:bottom w:val="single" w:sz="6" w:space="0" w:color="D8D8D8"/>
+              <w:right w:val="single" w:sz="6" w:space="0" w:color="D8D8D8"/>
+            </w:tcBorders>
+            <w:vAlign w:val="center"/>
+          </w:tcPr>
+          <w:p>
+            <w:pPr>
+              <w:spacing w:beforeAutospacing="1" w:after="0" w:afterAutospacing="1" w:line="240" w:lineRule="auto"/>
+              <w:rPr>
+                <w:rFonts w:ascii="Arial" w:eastAsia="Times New Roman" w:hAnsi="Arial" w:cs="Arial"/>
+                <w:sz w:val="21"/>
+                <w:szCs w:val="21"/>
+              </w:rPr>
+            </w:pPr>
+            <w:r>
+              <w:rPr>
+                <w:rFonts w:ascii="Arial" w:eastAsia="Times New Roman" w:hAnsi="Arial" w:cs="Arial"/>
+                <w:b/>
+                <w:bCs/>
+                <w:sz w:val="21"/>
+                <w:szCs w:val="21"/>
+              </w:rPr>
+              <w:t>Sample Body for POST Requests</w:t>
+            </w:r>
+          </w:p>
+        </w:tc>
+      </w:tr>
+      <w:tr>
+        <w:tc>
+          <w:tcPr>
+            <w:tcW w:w="3772" w:type="dxa"/>
+            <w:tcBorders>
+              <w:top w:val="single" w:sz="6" w:space="0" w:color="D8D8D8"/>
+              <w:left w:val="single" w:sz="6" w:space="0" w:color="D8D8D8"/>
+              <w:bottom w:val="single" w:sz="6" w:space="0" w:color="D8D8D8"/>
+              <w:right w:val="single" w:sz="6" w:space="0" w:color="D8D8D8"/>
+            </w:tcBorders>
+            <w:vAlign w:val="center"/>
+          </w:tcPr>
+          <w:p>
+            <w:pPr>
+              <w:spacing w:before="100" w:beforeAutospacing="1" w:after="100" w:afterAutospacing="1" w:line="240" w:lineRule="auto"/>
+              <w:rPr>
+                <w:rFonts w:ascii="Arial" w:eastAsia="Times New Roman" w:hAnsi="Arial" w:cs="Arial"/>
+                <w:sz w:val="21"/>
+                <w:szCs w:val="21"/>
+              </w:rPr>
+            </w:pPr>
+            <w:r>
+              <w:rPr>
+                <w:rFonts w:ascii="Arial" w:eastAsia="Times New Roman" w:hAnsi="Arial" w:cs="Arial"/>
+                <w:sz w:val="21"/>
+                <w:szCs w:val="21"/>
+              </w:rPr>
+              <w:lastRenderedPageBreak/>
+              <w:t>POST Execute the analytic</w:t>
+            </w:r>
+          </w:p>
+          <w:p>
+            <w:pPr>
+              <w:spacing w:before="100" w:beforeAutospacing="1" w:after="100" w:afterAutospacing="1" w:line="240" w:lineRule="auto"/>
+              <w:rPr>
+                <w:rFonts w:ascii="Arial" w:eastAsia="Times New Roman" w:hAnsi="Arial" w:cs="Arial"/>
+                <w:sz w:val="21"/>
+                <w:szCs w:val="21"/>
+              </w:rPr>
+            </w:pPr>
+            <w:r>
+              <w:rPr>
+                <w:rFonts w:ascii="Arial" w:eastAsia="Times New Roman" w:hAnsi="Arial" w:cs="Arial"/>
+                <w:sz w:val="21"/>
+                <w:szCs w:val="21"/>
+              </w:rPr>
+              <w:t>https://</w:t>
+            </w:r>
+            <w:r>
+              <w:rPr>
+                <w:rFonts w:ascii="Arial" w:eastAsia="Times New Roman" w:hAnsi="Arial" w:cs="Arial"/>
+                <w:sz w:val="21"/>
+                <w:szCs w:val="21"/>
+              </w:rPr>
+              <w:t>&lt;analytic-id&gt;</w:t>
+            </w:r>
+            <w:r>
+              <w:rPr>
+                <w:rFonts w:ascii="Arial" w:eastAsia="Times New Roman" w:hAnsi="Arial" w:cs="Arial"/>
+                <w:sz w:val="21"/>
+                <w:szCs w:val="21"/>
+              </w:rPr>
+              <w:t>.run.aws-usw02-pr.ice.predix.io/api/v1/analytic/execution</w:t>
+            </w:r>
+          </w:p>
+        </w:tc>
+        <w:tc>
+          <w:tcPr>
+            <w:tcW w:w="3960" w:type="dxa"/>
             <w:tcBorders>
               <w:top w:val="single" w:sz="6" w:space="0" w:color="D8D8D8"/>
               <w:left w:val="single" w:sz="6" w:space="0" w:color="D8D8D8"/>
@@ -5297,2357 +5304,7 @@
                       <w:sz w:val="21"/>
                       <w:szCs w:val="21"/>
                     </w:rPr>
-                    <w:t xml:space="preserve">Analytic Catalog </w:t>
-                  </w:r>
-                  <w:proofErr w:type="spellStart"/>
-                  <w:r>
-                    <w:rPr>
-                      <w:rFonts w:ascii="Arial" w:eastAsia="Times New Roman" w:hAnsi="Arial" w:cs="Arial"/>
-                      <w:sz w:val="21"/>
-                      <w:szCs w:val="21"/>
-                    </w:rPr>
-                    <w:t>guid</w:t>
-                  </w:r>
-                  <w:proofErr w:type="spellEnd"/>
-                </w:p>
-              </w:tc>
-            </w:tr>
-          </w:tbl>
-          <w:p>
-            <w:pPr>
-              <w:spacing w:after="0" w:line="240" w:lineRule="auto"/>
-              <w:rPr>
-                <w:rFonts w:ascii="Arial" w:eastAsia="Times New Roman" w:hAnsi="Arial" w:cs="Arial"/>
-                <w:b/>
-                <w:bCs/>
-                <w:sz w:val="21"/>
-                <w:szCs w:val="21"/>
-              </w:rPr>
-            </w:pPr>
-          </w:p>
-        </w:tc>
-        <w:tc>
-          <w:tcPr>
-            <w:tcW w:w="0" w:type="auto"/>
-            <w:tcBorders>
-              <w:top w:val="single" w:sz="6" w:space="0" w:color="D8D8D8"/>
-              <w:left w:val="single" w:sz="6" w:space="0" w:color="D8D8D8"/>
-              <w:bottom w:val="single" w:sz="6" w:space="0" w:color="D8D8D8"/>
-              <w:right w:val="single" w:sz="6" w:space="0" w:color="D8D8D8"/>
-            </w:tcBorders>
-            <w:vAlign w:val="center"/>
-          </w:tcPr>
-          <w:p>
-            <w:pPr>
-              <w:spacing w:beforeAutospacing="1" w:after="0" w:afterAutospacing="1" w:line="240" w:lineRule="auto"/>
-              <w:rPr>
-                <w:rFonts w:ascii="Arial" w:eastAsia="Times New Roman" w:hAnsi="Arial" w:cs="Arial"/>
-                <w:sz w:val="21"/>
-                <w:szCs w:val="21"/>
-              </w:rPr>
-            </w:pPr>
-          </w:p>
-        </w:tc>
-      </w:tr>
-      <w:tr>
-        <w:tc>
-          <w:tcPr>
-            <w:tcW w:w="0" w:type="auto"/>
-            <w:tcBorders>
-              <w:top w:val="single" w:sz="6" w:space="0" w:color="D8D8D8"/>
-              <w:left w:val="single" w:sz="6" w:space="0" w:color="D8D8D8"/>
-              <w:bottom w:val="single" w:sz="6" w:space="0" w:color="D8D8D8"/>
-              <w:right w:val="single" w:sz="6" w:space="0" w:color="D8D8D8"/>
-            </w:tcBorders>
-            <w:vAlign w:val="center"/>
-          </w:tcPr>
-          <w:p>
-            <w:pPr>
-              <w:spacing w:before="100" w:beforeAutospacing="1" w:after="100" w:afterAutospacing="1" w:line="240" w:lineRule="auto"/>
-              <w:rPr>
-                <w:del w:id="32" w:author="Steuben, Gregg K (GE Global Research, US)" w:date="2016-10-13T16:50:00Z"/>
-                <w:rFonts w:ascii="Arial" w:eastAsia="Times New Roman" w:hAnsi="Arial" w:cs="Arial"/>
-                <w:sz w:val="21"/>
-                <w:szCs w:val="21"/>
-              </w:rPr>
-            </w:pPr>
-            <w:del w:id="33" w:author="Steuben, Gregg K (GE Global Research, US)" w:date="2016-10-13T16:50:00Z">
-              <w:r>
-                <w:rPr>
-                  <w:rFonts w:ascii="Arial" w:eastAsia="Times New Roman" w:hAnsi="Arial" w:cs="Arial"/>
-                  <w:sz w:val="21"/>
-                  <w:szCs w:val="21"/>
-                </w:rPr>
-                <w:delText>4</w:delText>
-              </w:r>
-            </w:del>
-          </w:p>
-          <w:p>
-            <w:pPr>
-              <w:spacing w:before="100" w:beforeAutospacing="1" w:after="100" w:afterAutospacing="1" w:line="240" w:lineRule="auto"/>
-              <w:rPr>
-                <w:del w:id="34" w:author="Steuben, Gregg K (GE Global Research, US)" w:date="2016-10-13T16:50:00Z"/>
-                <w:rFonts w:ascii="Arial" w:eastAsia="Times New Roman" w:hAnsi="Arial" w:cs="Arial"/>
-                <w:sz w:val="21"/>
-                <w:szCs w:val="21"/>
-              </w:rPr>
-            </w:pPr>
-            <w:del w:id="35" w:author="Steuben, Gregg K (GE Global Research, US)" w:date="2016-10-13T16:50:00Z">
-              <w:r>
-                <w:rPr>
-                  <w:rFonts w:ascii="Arial" w:eastAsia="Times New Roman" w:hAnsi="Arial" w:cs="Arial"/>
-                  <w:sz w:val="21"/>
-                  <w:szCs w:val="21"/>
-                </w:rPr>
-                <w:delText>POST Execute the analytic</w:delText>
-              </w:r>
-            </w:del>
-          </w:p>
-          <w:p>
-            <w:pPr>
-              <w:spacing w:before="100" w:beforeAutospacing="1" w:after="100" w:afterAutospacing="1" w:line="240" w:lineRule="auto"/>
-              <w:rPr>
-                <w:rFonts w:ascii="Arial" w:eastAsia="Times New Roman" w:hAnsi="Arial" w:cs="Arial"/>
-                <w:sz w:val="21"/>
-                <w:szCs w:val="21"/>
-              </w:rPr>
-            </w:pPr>
-            <w:del w:id="36" w:author="Steuben, Gregg K (GE Global Research, US)" w:date="2016-10-13T16:50:00Z">
-              <w:r>
-                <w:rPr>
-                  <w:rFonts w:ascii="Arial" w:eastAsia="Times New Roman" w:hAnsi="Arial" w:cs="Arial"/>
-                  <w:sz w:val="21"/>
-                  <w:szCs w:val="21"/>
-                </w:rPr>
-                <w:delText>https://&lt;analytic-id&gt;.run.aws-usw02-pr.ice.predix.io/api/v1/analytic/execution/</w:delText>
-              </w:r>
-            </w:del>
-          </w:p>
-        </w:tc>
-        <w:tc>
-          <w:tcPr>
-            <w:tcW w:w="0" w:type="auto"/>
-            <w:tcBorders>
-              <w:top w:val="single" w:sz="6" w:space="0" w:color="D8D8D8"/>
-              <w:left w:val="single" w:sz="6" w:space="0" w:color="D8D8D8"/>
-              <w:bottom w:val="single" w:sz="6" w:space="0" w:color="D8D8D8"/>
-              <w:right w:val="single" w:sz="6" w:space="0" w:color="D8D8D8"/>
-            </w:tcBorders>
-            <w:vAlign w:val="center"/>
-          </w:tcPr>
-          <w:tbl>
-            <w:tblPr>
-              <w:tblW w:w="3750" w:type="dxa"/>
-              <w:tblBorders>
-                <w:top w:val="outset" w:sz="6" w:space="0" w:color="auto"/>
-                <w:left w:val="outset" w:sz="6" w:space="0" w:color="auto"/>
-                <w:bottom w:val="outset" w:sz="6" w:space="0" w:color="auto"/>
-                <w:right w:val="outset" w:sz="6" w:space="0" w:color="auto"/>
-              </w:tblBorders>
-              <w:tblCellMar>
-                <w:left w:w="0" w:type="dxa"/>
-                <w:right w:w="0" w:type="dxa"/>
-              </w:tblCellMar>
-              <w:tblLook w:val="04A0" w:firstRow="1" w:lastRow="0" w:firstColumn="1" w:lastColumn="0" w:noHBand="0" w:noVBand="1"/>
-            </w:tblPr>
-            <w:tblGrid>
-              <w:gridCol w:w="1545"/>
-              <w:gridCol w:w="2205"/>
-            </w:tblGrid>
-            <w:tr>
-              <w:trPr>
-                <w:del w:id="37" w:author="Steuben, Gregg K (GE Global Research, US)" w:date="2016-10-13T16:50:00Z"/>
-              </w:trPr>
-              <w:tc>
-                <w:tcPr>
-                  <w:tcW w:w="0" w:type="auto"/>
-                  <w:tcBorders>
-                    <w:top w:val="single" w:sz="6" w:space="0" w:color="D8D8D8"/>
-                    <w:left w:val="single" w:sz="6" w:space="0" w:color="D8D8D8"/>
-                    <w:bottom w:val="single" w:sz="6" w:space="0" w:color="D8D8D8"/>
-                    <w:right w:val="single" w:sz="6" w:space="0" w:color="D8D8D8"/>
-                  </w:tcBorders>
-                  <w:vAlign w:val="center"/>
-                  <w:hideMark/>
-                </w:tcPr>
-                <w:p>
-                  <w:pPr>
-                    <w:spacing w:after="0" w:line="240" w:lineRule="auto"/>
-                    <w:rPr>
-                      <w:del w:id="38" w:author="Steuben, Gregg K (GE Global Research, US)" w:date="2016-10-13T16:50:00Z"/>
-                      <w:rFonts w:ascii="Arial" w:eastAsia="Times New Roman" w:hAnsi="Arial" w:cs="Arial"/>
-                      <w:sz w:val="21"/>
-                      <w:szCs w:val="21"/>
-                    </w:rPr>
-                  </w:pPr>
-                  <w:del w:id="39" w:author="Steuben, Gregg K (GE Global Research, US)" w:date="2016-10-13T16:50:00Z">
-                    <w:r>
-                      <w:rPr>
-                        <w:rFonts w:ascii="Arial" w:eastAsia="Times New Roman" w:hAnsi="Arial" w:cs="Arial"/>
-                        <w:b/>
-                        <w:bCs/>
-                        <w:sz w:val="21"/>
-                        <w:szCs w:val="21"/>
-                      </w:rPr>
-                      <w:delText>Parameter</w:delText>
-                    </w:r>
-                  </w:del>
-                </w:p>
-              </w:tc>
-              <w:tc>
-                <w:tcPr>
-                  <w:tcW w:w="0" w:type="auto"/>
-                  <w:tcBorders>
-                    <w:top w:val="single" w:sz="6" w:space="0" w:color="D8D8D8"/>
-                    <w:left w:val="single" w:sz="6" w:space="0" w:color="D8D8D8"/>
-                    <w:bottom w:val="single" w:sz="6" w:space="0" w:color="D8D8D8"/>
-                    <w:right w:val="single" w:sz="6" w:space="0" w:color="D8D8D8"/>
-                  </w:tcBorders>
-                  <w:vAlign w:val="center"/>
-                  <w:hideMark/>
-                </w:tcPr>
-                <w:p>
-                  <w:pPr>
-                    <w:spacing w:after="0" w:line="240" w:lineRule="auto"/>
-                    <w:rPr>
-                      <w:del w:id="40" w:author="Steuben, Gregg K (GE Global Research, US)" w:date="2016-10-13T16:50:00Z"/>
-                      <w:rFonts w:ascii="Arial" w:eastAsia="Times New Roman" w:hAnsi="Arial" w:cs="Arial"/>
-                      <w:sz w:val="21"/>
-                      <w:szCs w:val="21"/>
-                    </w:rPr>
-                  </w:pPr>
-                  <w:del w:id="41" w:author="Steuben, Gregg K (GE Global Research, US)" w:date="2016-10-13T16:50:00Z">
-                    <w:r>
-                      <w:rPr>
-                        <w:rFonts w:ascii="Arial" w:eastAsia="Times New Roman" w:hAnsi="Arial" w:cs="Arial"/>
-                        <w:b/>
-                        <w:bCs/>
-                        <w:sz w:val="21"/>
-                        <w:szCs w:val="21"/>
-                      </w:rPr>
-                      <w:delText>Value</w:delText>
-                    </w:r>
-                  </w:del>
-                </w:p>
-              </w:tc>
-            </w:tr>
-            <w:tr>
-              <w:trPr>
-                <w:del w:id="42" w:author="Steuben, Gregg K (GE Global Research, US)" w:date="2016-10-13T16:50:00Z"/>
-              </w:trPr>
-              <w:tc>
-                <w:tcPr>
-                  <w:tcW w:w="0" w:type="auto"/>
-                  <w:tcBorders>
-                    <w:top w:val="single" w:sz="6" w:space="0" w:color="D8D8D8"/>
-                    <w:left w:val="single" w:sz="6" w:space="0" w:color="D8D8D8"/>
-                    <w:bottom w:val="single" w:sz="6" w:space="0" w:color="D8D8D8"/>
-                    <w:right w:val="single" w:sz="6" w:space="0" w:color="D8D8D8"/>
-                  </w:tcBorders>
-                  <w:vAlign w:val="center"/>
-                  <w:hideMark/>
-                </w:tcPr>
-                <w:p>
-                  <w:pPr>
-                    <w:spacing w:after="0" w:line="240" w:lineRule="auto"/>
-                    <w:rPr>
-                      <w:del w:id="43" w:author="Steuben, Gregg K (GE Global Research, US)" w:date="2016-10-13T16:50:00Z"/>
-                      <w:rFonts w:ascii="Arial" w:eastAsia="Times New Roman" w:hAnsi="Arial" w:cs="Arial"/>
-                      <w:sz w:val="21"/>
-                      <w:szCs w:val="21"/>
-                    </w:rPr>
-                  </w:pPr>
-                  <w:del w:id="44" w:author="Steuben, Gregg K (GE Global Research, US)" w:date="2016-10-13T16:50:00Z">
-                    <w:r>
-                      <w:rPr>
-                        <w:rFonts w:ascii="Arial" w:eastAsia="Times New Roman" w:hAnsi="Arial" w:cs="Arial"/>
-                        <w:sz w:val="21"/>
-                        <w:szCs w:val="21"/>
-                      </w:rPr>
-                      <w:delText>Authorization</w:delText>
-                    </w:r>
-                  </w:del>
-                </w:p>
-              </w:tc>
-              <w:tc>
-                <w:tcPr>
-                  <w:tcW w:w="0" w:type="auto"/>
-                  <w:tcBorders>
-                    <w:top w:val="single" w:sz="6" w:space="0" w:color="D8D8D8"/>
-                    <w:left w:val="single" w:sz="6" w:space="0" w:color="D8D8D8"/>
-                    <w:bottom w:val="single" w:sz="6" w:space="0" w:color="D8D8D8"/>
-                    <w:right w:val="single" w:sz="6" w:space="0" w:color="D8D8D8"/>
-                  </w:tcBorders>
-                  <w:vAlign w:val="center"/>
-                  <w:hideMark/>
-                </w:tcPr>
-                <w:p>
-                  <w:pPr>
-                    <w:spacing w:after="0" w:line="240" w:lineRule="auto"/>
-                    <w:rPr>
-                      <w:del w:id="45" w:author="Steuben, Gregg K (GE Global Research, US)" w:date="2016-10-13T16:50:00Z"/>
-                      <w:rFonts w:ascii="Arial" w:eastAsia="Times New Roman" w:hAnsi="Arial" w:cs="Arial"/>
-                      <w:sz w:val="21"/>
-                      <w:szCs w:val="21"/>
-                    </w:rPr>
-                  </w:pPr>
-                  <w:del w:id="46" w:author="Steuben, Gregg K (GE Global Research, US)" w:date="2016-10-13T16:50:00Z">
-                    <w:r>
-                      <w:rPr>
-                        <w:rFonts w:ascii="Arial" w:eastAsia="Times New Roman" w:hAnsi="Arial" w:cs="Arial"/>
-                        <w:sz w:val="21"/>
-                        <w:szCs w:val="21"/>
-                      </w:rPr>
-                      <w:delText>Bearer Token</w:delText>
-                    </w:r>
-                  </w:del>
-                </w:p>
-              </w:tc>
-            </w:tr>
-            <w:tr>
-              <w:trPr>
-                <w:del w:id="47" w:author="Steuben, Gregg K (GE Global Research, US)" w:date="2016-10-13T16:50:00Z"/>
-              </w:trPr>
-              <w:tc>
-                <w:tcPr>
-                  <w:tcW w:w="0" w:type="auto"/>
-                  <w:tcBorders>
-                    <w:top w:val="single" w:sz="6" w:space="0" w:color="D8D8D8"/>
-                    <w:left w:val="single" w:sz="6" w:space="0" w:color="D8D8D8"/>
-                    <w:bottom w:val="single" w:sz="6" w:space="0" w:color="D8D8D8"/>
-                    <w:right w:val="single" w:sz="6" w:space="0" w:color="D8D8D8"/>
-                  </w:tcBorders>
-                  <w:vAlign w:val="center"/>
-                  <w:hideMark/>
-                </w:tcPr>
-                <w:p>
-                  <w:pPr>
-                    <w:spacing w:after="0" w:line="240" w:lineRule="auto"/>
-                    <w:rPr>
-                      <w:del w:id="48" w:author="Steuben, Gregg K (GE Global Research, US)" w:date="2016-10-13T16:50:00Z"/>
-                      <w:rFonts w:ascii="Arial" w:eastAsia="Times New Roman" w:hAnsi="Arial" w:cs="Arial"/>
-                      <w:sz w:val="21"/>
-                      <w:szCs w:val="21"/>
-                    </w:rPr>
-                  </w:pPr>
-                  <w:del w:id="49" w:author="Steuben, Gregg K (GE Global Research, US)" w:date="2016-10-13T16:50:00Z">
-                    <w:r>
-                      <w:rPr>
-                        <w:rFonts w:ascii="Arial" w:eastAsia="Times New Roman" w:hAnsi="Arial" w:cs="Arial"/>
-                        <w:sz w:val="21"/>
-                        <w:szCs w:val="21"/>
-                      </w:rPr>
-                      <w:delText>Predix-Zone-id</w:delText>
-                    </w:r>
-                  </w:del>
-                </w:p>
-              </w:tc>
-              <w:tc>
-                <w:tcPr>
-                  <w:tcW w:w="0" w:type="auto"/>
-                  <w:tcBorders>
-                    <w:top w:val="single" w:sz="6" w:space="0" w:color="D8D8D8"/>
-                    <w:left w:val="single" w:sz="6" w:space="0" w:color="D8D8D8"/>
-                    <w:bottom w:val="single" w:sz="6" w:space="0" w:color="D8D8D8"/>
-                    <w:right w:val="single" w:sz="6" w:space="0" w:color="D8D8D8"/>
-                  </w:tcBorders>
-                  <w:vAlign w:val="center"/>
-                  <w:hideMark/>
-                </w:tcPr>
-                <w:p>
-                  <w:pPr>
-                    <w:spacing w:after="0" w:line="240" w:lineRule="auto"/>
-                    <w:rPr>
-                      <w:del w:id="50" w:author="Steuben, Gregg K (GE Global Research, US)" w:date="2016-10-13T16:50:00Z"/>
-                      <w:rFonts w:ascii="Arial" w:eastAsia="Times New Roman" w:hAnsi="Arial" w:cs="Arial"/>
-                      <w:sz w:val="21"/>
-                      <w:szCs w:val="21"/>
-                    </w:rPr>
-                  </w:pPr>
-                  <w:del w:id="51" w:author="Steuben, Gregg K (GE Global Research, US)" w:date="2016-10-13T16:50:00Z">
-                    <w:r>
-                      <w:rPr>
-                        <w:rFonts w:ascii="Arial" w:eastAsia="Times New Roman" w:hAnsi="Arial" w:cs="Arial"/>
-                        <w:sz w:val="21"/>
-                        <w:szCs w:val="21"/>
-                      </w:rPr>
-                      <w:delText>Analytic Catalog guid</w:delText>
-                    </w:r>
-                  </w:del>
-                </w:p>
-              </w:tc>
-            </w:tr>
-            <w:tr>
-              <w:trPr>
-                <w:del w:id="52" w:author="Steuben, Gregg K (GE Global Research, US)" w:date="2016-10-13T16:50:00Z"/>
-              </w:trPr>
-              <w:tc>
-                <w:tcPr>
-                  <w:tcW w:w="0" w:type="auto"/>
-                  <w:tcBorders>
-                    <w:top w:val="single" w:sz="6" w:space="0" w:color="D8D8D8"/>
-                    <w:left w:val="single" w:sz="6" w:space="0" w:color="D8D8D8"/>
-                    <w:bottom w:val="single" w:sz="6" w:space="0" w:color="D8D8D8"/>
-                    <w:right w:val="single" w:sz="6" w:space="0" w:color="D8D8D8"/>
-                  </w:tcBorders>
-                  <w:vAlign w:val="center"/>
-                  <w:hideMark/>
-                </w:tcPr>
-                <w:p>
-                  <w:pPr>
-                    <w:spacing w:after="0" w:line="240" w:lineRule="auto"/>
-                    <w:rPr>
-                      <w:del w:id="53" w:author="Steuben, Gregg K (GE Global Research, US)" w:date="2016-10-13T16:50:00Z"/>
-                      <w:rFonts w:ascii="Arial" w:eastAsia="Times New Roman" w:hAnsi="Arial" w:cs="Arial"/>
-                      <w:sz w:val="21"/>
-                      <w:szCs w:val="21"/>
-                    </w:rPr>
-                  </w:pPr>
-                  <w:del w:id="54" w:author="Steuben, Gregg K (GE Global Research, US)" w:date="2016-10-13T16:50:00Z">
-                    <w:r>
-                      <w:rPr>
-                        <w:rFonts w:ascii="Arial" w:eastAsia="Times New Roman" w:hAnsi="Arial" w:cs="Arial"/>
-                        <w:sz w:val="21"/>
-                        <w:szCs w:val="21"/>
-                      </w:rPr>
-                      <w:delText>Content-type</w:delText>
-                    </w:r>
-                  </w:del>
-                </w:p>
-              </w:tc>
-              <w:tc>
-                <w:tcPr>
-                  <w:tcW w:w="0" w:type="auto"/>
-                  <w:tcBorders>
-                    <w:top w:val="single" w:sz="6" w:space="0" w:color="D8D8D8"/>
-                    <w:left w:val="single" w:sz="6" w:space="0" w:color="D8D8D8"/>
-                    <w:bottom w:val="single" w:sz="6" w:space="0" w:color="D8D8D8"/>
-                    <w:right w:val="single" w:sz="6" w:space="0" w:color="D8D8D8"/>
-                  </w:tcBorders>
-                  <w:vAlign w:val="center"/>
-                  <w:hideMark/>
-                </w:tcPr>
-                <w:p>
-                  <w:pPr>
-                    <w:spacing w:after="0" w:line="240" w:lineRule="auto"/>
-                    <w:rPr>
-                      <w:del w:id="55" w:author="Steuben, Gregg K (GE Global Research, US)" w:date="2016-10-13T16:50:00Z"/>
-                      <w:rFonts w:ascii="Arial" w:eastAsia="Times New Roman" w:hAnsi="Arial" w:cs="Arial"/>
-                      <w:sz w:val="21"/>
-                      <w:szCs w:val="21"/>
-                    </w:rPr>
-                  </w:pPr>
-                  <w:del w:id="56" w:author="Steuben, Gregg K (GE Global Research, US)" w:date="2016-10-13T16:50:00Z">
-                    <w:r>
-                      <w:rPr>
-                        <w:rFonts w:ascii="Arial" w:eastAsia="Times New Roman" w:hAnsi="Arial" w:cs="Arial"/>
-                        <w:sz w:val="21"/>
-                        <w:szCs w:val="21"/>
-                      </w:rPr>
-                      <w:delText>application/json</w:delText>
-                    </w:r>
-                  </w:del>
-                </w:p>
-              </w:tc>
-            </w:tr>
-          </w:tbl>
-          <w:p>
-            <w:pPr>
-              <w:spacing w:after="0" w:line="240" w:lineRule="auto"/>
-              <w:rPr>
-                <w:rFonts w:ascii="Arial" w:eastAsia="Times New Roman" w:hAnsi="Arial" w:cs="Arial"/>
-                <w:b/>
-                <w:bCs/>
-                <w:sz w:val="21"/>
-                <w:szCs w:val="21"/>
-              </w:rPr>
-            </w:pPr>
-          </w:p>
-        </w:tc>
-        <w:tc>
-          <w:tcPr>
-            <w:tcW w:w="0" w:type="auto"/>
-            <w:tcBorders>
-              <w:top w:val="single" w:sz="6" w:space="0" w:color="D8D8D8"/>
-              <w:left w:val="single" w:sz="6" w:space="0" w:color="D8D8D8"/>
-              <w:bottom w:val="single" w:sz="6" w:space="0" w:color="D8D8D8"/>
-              <w:right w:val="single" w:sz="6" w:space="0" w:color="D8D8D8"/>
-            </w:tcBorders>
-            <w:vAlign w:val="center"/>
-          </w:tcPr>
-          <w:p>
-            <w:pPr>
-              <w:spacing w:beforeAutospacing="1" w:after="0" w:afterAutospacing="1" w:line="240" w:lineRule="auto"/>
-              <w:rPr>
-                <w:rFonts w:ascii="Arial" w:eastAsia="Times New Roman" w:hAnsi="Arial" w:cs="Arial"/>
-                <w:sz w:val="21"/>
-                <w:szCs w:val="21"/>
-              </w:rPr>
-            </w:pPr>
-            <w:del w:id="57" w:author="Steuben, Gregg K (GE Global Research, US)" w:date="2016-10-13T16:50:00Z">
-              <w:r>
-                <w:rPr>
-                  <w:rFonts w:ascii="Arial" w:eastAsia="Times New Roman" w:hAnsi="Arial" w:cs="Arial"/>
-                  <w:sz w:val="21"/>
-                  <w:szCs w:val="21"/>
-                </w:rPr>
-                <w:delText>{</w:delText>
-              </w:r>
-              <w:r>
-                <w:rPr>
-                  <w:rFonts w:ascii="Arial" w:eastAsia="Times New Roman" w:hAnsi="Arial" w:cs="Arial"/>
-                  <w:sz w:val="21"/>
-                  <w:szCs w:val="21"/>
-                </w:rPr>
-                <w:br/>
-                <w:delText>"series": [{</w:delText>
-              </w:r>
-              <w:r>
-                <w:rPr>
-                  <w:rFonts w:ascii="Arial" w:eastAsia="Times New Roman" w:hAnsi="Arial" w:cs="Arial"/>
-                  <w:sz w:val="21"/>
-                  <w:szCs w:val="21"/>
-                </w:rPr>
-                <w:br/>
-                <w:delText>"timestamp": 1466308800000,</w:delText>
-              </w:r>
-              <w:r>
-                <w:rPr>
-                  <w:rFonts w:ascii="Arial" w:eastAsia="Times New Roman" w:hAnsi="Arial" w:cs="Arial"/>
-                  <w:sz w:val="21"/>
-                  <w:szCs w:val="21"/>
-                </w:rPr>
-                <w:br/>
-                <w:delText>"rpm": 3000,</w:delText>
-              </w:r>
-              <w:r>
-                <w:rPr>
-                  <w:rFonts w:ascii="Arial" w:eastAsia="Times New Roman" w:hAnsi="Arial" w:cs="Arial"/>
-                  <w:sz w:val="21"/>
-                  <w:szCs w:val="21"/>
-                </w:rPr>
-                <w:br/>
-                <w:delText>"actualTemperature": 201</w:delText>
-              </w:r>
-              <w:r>
-                <w:rPr>
-                  <w:rFonts w:ascii="Arial" w:eastAsia="Times New Roman" w:hAnsi="Arial" w:cs="Arial"/>
-                  <w:sz w:val="21"/>
-                  <w:szCs w:val="21"/>
-                </w:rPr>
-                <w:br/>
-                <w:delText>}, {</w:delText>
-              </w:r>
-              <w:r>
-                <w:rPr>
-                  <w:rFonts w:ascii="Arial" w:eastAsia="Times New Roman" w:hAnsi="Arial" w:cs="Arial"/>
-                  <w:sz w:val="21"/>
-                  <w:szCs w:val="21"/>
-                </w:rPr>
-                <w:br/>
-                <w:delText>"timestamp": 1466308801000,</w:delText>
-              </w:r>
-              <w:r>
-                <w:rPr>
-                  <w:rFonts w:ascii="Arial" w:eastAsia="Times New Roman" w:hAnsi="Arial" w:cs="Arial"/>
-                  <w:sz w:val="21"/>
-                  <w:szCs w:val="21"/>
-                </w:rPr>
-                <w:br/>
-                <w:delText>"rpm": 3000,</w:delText>
-              </w:r>
-              <w:r>
-                <w:rPr>
-                  <w:rFonts w:ascii="Arial" w:eastAsia="Times New Roman" w:hAnsi="Arial" w:cs="Arial"/>
-                  <w:sz w:val="21"/>
-                  <w:szCs w:val="21"/>
-                </w:rPr>
-                <w:br/>
-                <w:delText>"actualTemperature": 203</w:delText>
-              </w:r>
-              <w:r>
-                <w:rPr>
-                  <w:rFonts w:ascii="Arial" w:eastAsia="Times New Roman" w:hAnsi="Arial" w:cs="Arial"/>
-                  <w:sz w:val="21"/>
-                  <w:szCs w:val="21"/>
-                </w:rPr>
-                <w:br/>
-                <w:delText>}, {</w:delText>
-              </w:r>
-              <w:r>
-                <w:rPr>
-                  <w:rFonts w:ascii="Arial" w:eastAsia="Times New Roman" w:hAnsi="Arial" w:cs="Arial"/>
-                  <w:sz w:val="21"/>
-                  <w:szCs w:val="21"/>
-                </w:rPr>
-                <w:br/>
-                <w:delText>"timestamp": 1466308802000,</w:delText>
-              </w:r>
-              <w:r>
-                <w:rPr>
-                  <w:rFonts w:ascii="Arial" w:eastAsia="Times New Roman" w:hAnsi="Arial" w:cs="Arial"/>
-                  <w:sz w:val="21"/>
-                  <w:szCs w:val="21"/>
-                </w:rPr>
-                <w:br/>
-                <w:delText>"rpm": 3000,</w:delText>
-              </w:r>
-              <w:r>
-                <w:rPr>
-                  <w:rFonts w:ascii="Arial" w:eastAsia="Times New Roman" w:hAnsi="Arial" w:cs="Arial"/>
-                  <w:sz w:val="21"/>
-                  <w:szCs w:val="21"/>
-                </w:rPr>
-                <w:br/>
-                <w:delText>"actualTemperature": 208</w:delText>
-              </w:r>
-              <w:r>
-                <w:rPr>
-                  <w:rFonts w:ascii="Arial" w:eastAsia="Times New Roman" w:hAnsi="Arial" w:cs="Arial"/>
-                  <w:sz w:val="21"/>
-                  <w:szCs w:val="21"/>
-                </w:rPr>
-                <w:br/>
-                <w:delText>}, {</w:delText>
-              </w:r>
-              <w:r>
-                <w:rPr>
-                  <w:rFonts w:ascii="Arial" w:eastAsia="Times New Roman" w:hAnsi="Arial" w:cs="Arial"/>
-                  <w:sz w:val="21"/>
-                  <w:szCs w:val="21"/>
-                </w:rPr>
-                <w:br/>
-                <w:delText>"timestamp": 1466308803000,</w:delText>
-              </w:r>
-              <w:r>
-                <w:rPr>
-                  <w:rFonts w:ascii="Arial" w:eastAsia="Times New Roman" w:hAnsi="Arial" w:cs="Arial"/>
-                  <w:sz w:val="21"/>
-                  <w:szCs w:val="21"/>
-                </w:rPr>
-                <w:br/>
-                <w:delText>"rpm": 3000,</w:delText>
-              </w:r>
-              <w:r>
-                <w:rPr>
-                  <w:rFonts w:ascii="Arial" w:eastAsia="Times New Roman" w:hAnsi="Arial" w:cs="Arial"/>
-                  <w:sz w:val="21"/>
-                  <w:szCs w:val="21"/>
-                </w:rPr>
-                <w:br/>
-                <w:delText>"actualTemperature": 211</w:delText>
-              </w:r>
-              <w:r>
-                <w:rPr>
-                  <w:rFonts w:ascii="Arial" w:eastAsia="Times New Roman" w:hAnsi="Arial" w:cs="Arial"/>
-                  <w:sz w:val="21"/>
-                  <w:szCs w:val="21"/>
-                </w:rPr>
-                <w:br/>
-                <w:delText>}],</w:delText>
-              </w:r>
-              <w:r>
-                <w:rPr>
-                  <w:rFonts w:ascii="Arial" w:eastAsia="Times New Roman" w:hAnsi="Arial" w:cs="Arial"/>
-                  <w:sz w:val="21"/>
-                  <w:szCs w:val="21"/>
-                </w:rPr>
-                <w:br/>
-                <w:delText>"slope": 0.065,</w:delText>
-              </w:r>
-              <w:r>
-                <w:rPr>
-                  <w:rFonts w:ascii="Arial" w:eastAsia="Times New Roman" w:hAnsi="Arial" w:cs="Arial"/>
-                  <w:sz w:val="21"/>
-                  <w:szCs w:val="21"/>
-                </w:rPr>
-                <w:br/>
-                <w:delText>"intercept": 4.0</w:delText>
-              </w:r>
-              <w:r>
-                <w:rPr>
-                  <w:rFonts w:ascii="Arial" w:eastAsia="Times New Roman" w:hAnsi="Arial" w:cs="Arial"/>
-                  <w:sz w:val="21"/>
-                  <w:szCs w:val="21"/>
-                </w:rPr>
-                <w:br/>
-                <w:delText>}</w:delText>
-              </w:r>
-            </w:del>
-          </w:p>
-        </w:tc>
-      </w:tr>
-    </w:tbl>
-    <w:p>
-      <w:pPr>
-        <w:shd w:val="clear" w:color="auto" w:fill="FFFFFF"/>
-        <w:spacing w:beforeAutospacing="1" w:after="0" w:afterAutospacing="1" w:line="240" w:lineRule="auto"/>
-        <w:outlineLvl w:val="2"/>
-        <w:rPr>
-          <w:del w:id="58" w:author="Steuben, Gregg K (GE Global Research, US)" w:date="2016-10-25T10:27:00Z"/>
-          <w:rFonts w:ascii="Arial" w:eastAsia="Times New Roman" w:hAnsi="Arial" w:cs="Arial"/>
-          <w:color w:val="000000"/>
-          <w:sz w:val="24"/>
-          <w:szCs w:val="27"/>
-          <w:u w:val="single"/>
-        </w:rPr>
-      </w:pPr>
-      <w:del w:id="59" w:author="Steuben, Gregg K (GE Global Research, US)" w:date="2016-10-25T10:27:00Z">
-        <w:r>
-          <w:rPr>
-            <w:rFonts w:ascii="Arial" w:eastAsia="Times New Roman" w:hAnsi="Arial" w:cs="Arial"/>
-            <w:bCs/>
-            <w:color w:val="000000"/>
-            <w:sz w:val="24"/>
-            <w:szCs w:val="27"/>
-            <w:u w:val="single"/>
-          </w:rPr>
-          <w:delText xml:space="preserve">Option </w:delText>
-        </w:r>
-        <w:r>
-          <w:rPr>
-            <w:rFonts w:ascii="Arial" w:eastAsia="Times New Roman" w:hAnsi="Arial" w:cs="Arial"/>
-            <w:bCs/>
-            <w:color w:val="000000"/>
-            <w:sz w:val="24"/>
-            <w:szCs w:val="27"/>
-            <w:u w:val="single"/>
-          </w:rPr>
-          <w:delText>2</w:delText>
-        </w:r>
-        <w:r>
-          <w:rPr>
-            <w:rFonts w:ascii="Arial" w:eastAsia="Times New Roman" w:hAnsi="Arial" w:cs="Arial"/>
-            <w:bCs/>
-            <w:color w:val="000000"/>
-            <w:sz w:val="24"/>
-            <w:szCs w:val="27"/>
-            <w:u w:val="single"/>
-          </w:rPr>
-          <w:delText xml:space="preserve">: Deploy </w:delText>
-        </w:r>
-        <w:r>
-          <w:rPr>
-            <w:rFonts w:ascii="Arial" w:eastAsia="Times New Roman" w:hAnsi="Arial" w:cs="Arial"/>
-            <w:bCs/>
-            <w:color w:val="000000"/>
-            <w:sz w:val="24"/>
-            <w:szCs w:val="27"/>
-            <w:u w:val="single"/>
-          </w:rPr>
-          <w:delText>via the</w:delText>
-        </w:r>
-        <w:r>
-          <w:rPr>
-            <w:rFonts w:ascii="Arial" w:eastAsia="Times New Roman" w:hAnsi="Arial" w:cs="Arial"/>
-            <w:bCs/>
-            <w:color w:val="000000"/>
-            <w:sz w:val="24"/>
-            <w:szCs w:val="27"/>
-            <w:u w:val="single"/>
-          </w:rPr>
-          <w:delText xml:space="preserve"> Analytic</w:delText>
-        </w:r>
-        <w:r>
-          <w:rPr>
-            <w:rFonts w:ascii="Arial" w:eastAsia="Times New Roman" w:hAnsi="Arial" w:cs="Arial"/>
-            <w:bCs/>
-            <w:color w:val="000000"/>
-            <w:sz w:val="24"/>
-            <w:szCs w:val="27"/>
-            <w:u w:val="single"/>
-          </w:rPr>
-          <w:delText>s</w:delText>
-        </w:r>
-        <w:r>
-          <w:rPr>
-            <w:rFonts w:ascii="Arial" w:eastAsia="Times New Roman" w:hAnsi="Arial" w:cs="Arial"/>
-            <w:bCs/>
-            <w:color w:val="000000"/>
-            <w:sz w:val="24"/>
-            <w:szCs w:val="27"/>
-            <w:u w:val="single"/>
-          </w:rPr>
-          <w:delText xml:space="preserve"> </w:delText>
-        </w:r>
-        <w:r>
-          <w:rPr>
-            <w:rFonts w:ascii="Arial" w:eastAsia="Times New Roman" w:hAnsi="Arial" w:cs="Arial"/>
-            <w:bCs/>
-            <w:color w:val="000000"/>
-            <w:sz w:val="24"/>
-            <w:szCs w:val="27"/>
-            <w:u w:val="single"/>
-          </w:rPr>
-          <w:delText>User Interface</w:delText>
-        </w:r>
-      </w:del>
-    </w:p>
-    <w:p>
-      <w:pPr>
-        <w:shd w:val="clear" w:color="auto" w:fill="FFFFFF"/>
-        <w:spacing w:beforeAutospacing="1" w:after="0" w:afterAutospacing="1" w:line="384" w:lineRule="atLeast"/>
-        <w:rPr>
-          <w:ins w:id="60" w:author="Steuben, Gregg K (GE Global Research, US)" w:date="2016-10-25T10:27:00Z"/>
-          <w:rFonts w:ascii="Arial" w:eastAsia="Times New Roman" w:hAnsi="Arial" w:cs="Arial"/>
-          <w:color w:val="000000"/>
-          <w:sz w:val="24"/>
-          <w:szCs w:val="24"/>
-        </w:rPr>
-      </w:pPr>
-      <w:ins w:id="61" w:author="Steuben, Gregg K (GE Global Research, US)" w:date="2016-10-25T10:27:00Z">
-        <w:r>
-          <w:rPr>
-            <w:rFonts w:ascii="Arial" w:eastAsia="Times New Roman" w:hAnsi="Arial" w:cs="Arial"/>
-            <w:color w:val="000000"/>
-            <w:sz w:val="24"/>
-            <w:szCs w:val="24"/>
-          </w:rPr>
-          <w:t xml:space="preserve">Note that Predix provides additional services for analytic support.  These are the </w:t>
-        </w:r>
-      </w:ins>
-      <w:ins w:id="62" w:author="Steuben, Gregg K (GE Global Research, US)" w:date="2016-10-25T10:30:00Z">
-        <w:r>
-          <w:rPr>
-            <w:rFonts w:ascii="Arial" w:eastAsia="Times New Roman" w:hAnsi="Arial" w:cs="Arial"/>
-            <w:color w:val="000000"/>
-            <w:sz w:val="24"/>
-            <w:szCs w:val="24"/>
-          </w:rPr>
-          <w:fldChar w:fldCharType="begin"/>
-        </w:r>
-        <w:r>
-          <w:rPr>
-            <w:rFonts w:ascii="Arial" w:eastAsia="Times New Roman" w:hAnsi="Arial" w:cs="Arial"/>
-            <w:color w:val="000000"/>
-            <w:sz w:val="24"/>
-            <w:szCs w:val="24"/>
-          </w:rPr>
-          <w:instrText xml:space="preserve"> HYPERLINK "https://www.predix.io/services/service.html?id=1174" </w:instrText>
-        </w:r>
-        <w:r>
-          <w:rPr>
-            <w:rFonts w:ascii="Arial" w:eastAsia="Times New Roman" w:hAnsi="Arial" w:cs="Arial"/>
-            <w:color w:val="000000"/>
-            <w:sz w:val="24"/>
-            <w:szCs w:val="24"/>
-          </w:rPr>
-          <w:fldChar w:fldCharType="separate"/>
-        </w:r>
-        <w:r>
-          <w:rPr>
-            <w:rStyle w:val="Hyperlink"/>
-            <w:rFonts w:ascii="Arial" w:eastAsia="Times New Roman" w:hAnsi="Arial" w:cs="Arial"/>
-            <w:sz w:val="24"/>
-            <w:szCs w:val="24"/>
-          </w:rPr>
-          <w:t>Predix Analytics Runtime</w:t>
-        </w:r>
-        <w:r>
-          <w:rPr>
-            <w:rFonts w:ascii="Arial" w:eastAsia="Times New Roman" w:hAnsi="Arial" w:cs="Arial"/>
-            <w:color w:val="000000"/>
-            <w:sz w:val="24"/>
-            <w:szCs w:val="24"/>
-          </w:rPr>
-          <w:fldChar w:fldCharType="end"/>
-        </w:r>
-      </w:ins>
-      <w:ins w:id="63" w:author="Steuben, Gregg K (GE Global Research, US)" w:date="2016-10-25T10:27:00Z">
-        <w:r>
-          <w:rPr>
-            <w:rFonts w:ascii="Arial" w:eastAsia="Times New Roman" w:hAnsi="Arial" w:cs="Arial"/>
-            <w:color w:val="000000"/>
-            <w:sz w:val="24"/>
-            <w:szCs w:val="24"/>
-          </w:rPr>
-          <w:t xml:space="preserve"> and the </w:t>
-        </w:r>
-      </w:ins>
-      <w:ins w:id="64" w:author="Steuben, Gregg K (GE Global Research, US)" w:date="2016-10-25T10:31:00Z">
-        <w:r>
-          <w:rPr>
-            <w:rFonts w:ascii="Arial" w:eastAsia="Times New Roman" w:hAnsi="Arial" w:cs="Arial"/>
-            <w:color w:val="000000"/>
-            <w:sz w:val="24"/>
-            <w:szCs w:val="24"/>
-          </w:rPr>
-          <w:fldChar w:fldCharType="begin"/>
-        </w:r>
-        <w:r>
-          <w:rPr>
-            <w:rFonts w:ascii="Arial" w:eastAsia="Times New Roman" w:hAnsi="Arial" w:cs="Arial"/>
-            <w:color w:val="000000"/>
-            <w:sz w:val="24"/>
-            <w:szCs w:val="24"/>
-          </w:rPr>
-          <w:instrText xml:space="preserve"> HYPERLINK "https://www.predix.io/services/service.html?id=1586" </w:instrText>
-        </w:r>
-        <w:r>
-          <w:rPr>
-            <w:rFonts w:ascii="Arial" w:eastAsia="Times New Roman" w:hAnsi="Arial" w:cs="Arial"/>
-            <w:color w:val="000000"/>
-            <w:sz w:val="24"/>
-            <w:szCs w:val="24"/>
-          </w:rPr>
-          <w:fldChar w:fldCharType="separate"/>
-        </w:r>
-        <w:r>
-          <w:rPr>
-            <w:rStyle w:val="Hyperlink"/>
-            <w:rFonts w:ascii="Arial" w:eastAsia="Times New Roman" w:hAnsi="Arial" w:cs="Arial"/>
-            <w:sz w:val="24"/>
-            <w:szCs w:val="24"/>
-          </w:rPr>
-          <w:t>Predix Analytics User Interface</w:t>
-        </w:r>
-        <w:r>
-          <w:rPr>
-            <w:rFonts w:ascii="Arial" w:eastAsia="Times New Roman" w:hAnsi="Arial" w:cs="Arial"/>
-            <w:color w:val="000000"/>
-            <w:sz w:val="24"/>
-            <w:szCs w:val="24"/>
-          </w:rPr>
-          <w:fldChar w:fldCharType="end"/>
-        </w:r>
-      </w:ins>
-      <w:ins w:id="65" w:author="Steuben, Gregg K (GE Global Research, US)" w:date="2016-10-25T10:27:00Z">
-        <w:r>
-          <w:rPr>
-            <w:rFonts w:ascii="Arial" w:eastAsia="Times New Roman" w:hAnsi="Arial" w:cs="Arial"/>
-            <w:color w:val="000000"/>
-            <w:sz w:val="24"/>
-            <w:szCs w:val="24"/>
-          </w:rPr>
-          <w:t>.</w:t>
-        </w:r>
-      </w:ins>
-      <w:ins w:id="66" w:author="Steuben, Gregg K (GE Global Research, US)" w:date="2016-10-25T10:32:00Z">
-        <w:r>
-          <w:rPr>
-            <w:rFonts w:ascii="Arial" w:eastAsia="Times New Roman" w:hAnsi="Arial" w:cs="Arial"/>
-            <w:color w:val="000000"/>
-            <w:sz w:val="24"/>
-            <w:szCs w:val="24"/>
-          </w:rPr>
-          <w:t xml:space="preserve">  Predix has documented the </w:t>
-        </w:r>
-      </w:ins>
-      <w:ins w:id="67" w:author="Steuben, Gregg K (GE Global Research, US)" w:date="2016-10-25T10:33:00Z">
-        <w:r>
-          <w:rPr>
-            <w:rFonts w:ascii="Arial" w:eastAsia="Times New Roman" w:hAnsi="Arial" w:cs="Arial"/>
-            <w:color w:val="000000"/>
-            <w:sz w:val="24"/>
-            <w:szCs w:val="24"/>
-          </w:rPr>
-          <w:fldChar w:fldCharType="begin"/>
-        </w:r>
-        <w:r>
-          <w:rPr>
-            <w:rFonts w:ascii="Arial" w:eastAsia="Times New Roman" w:hAnsi="Arial" w:cs="Arial"/>
-            <w:color w:val="000000"/>
-            <w:sz w:val="24"/>
-            <w:szCs w:val="24"/>
-          </w:rPr>
-          <w:instrText xml:space="preserve"> HYPERLINK "https://www.predix.io/docs" \l "Qd2kPYb7" </w:instrText>
-        </w:r>
-        <w:r>
-          <w:rPr>
-            <w:rFonts w:ascii="Arial" w:eastAsia="Times New Roman" w:hAnsi="Arial" w:cs="Arial"/>
-            <w:color w:val="000000"/>
-            <w:sz w:val="24"/>
-            <w:szCs w:val="24"/>
-          </w:rPr>
-          <w:fldChar w:fldCharType="separate"/>
-        </w:r>
-        <w:r>
-          <w:rPr>
-            <w:rStyle w:val="Hyperlink"/>
-            <w:rFonts w:ascii="Arial" w:eastAsia="Times New Roman" w:hAnsi="Arial" w:cs="Arial"/>
-            <w:sz w:val="24"/>
-            <w:szCs w:val="24"/>
-          </w:rPr>
-          <w:t>Analytic Development Process</w:t>
-        </w:r>
-        <w:r>
-          <w:rPr>
-            <w:rFonts w:ascii="Arial" w:eastAsia="Times New Roman" w:hAnsi="Arial" w:cs="Arial"/>
-            <w:color w:val="000000"/>
-            <w:sz w:val="24"/>
-            <w:szCs w:val="24"/>
-          </w:rPr>
-          <w:fldChar w:fldCharType="end"/>
-        </w:r>
-      </w:ins>
-      <w:ins w:id="68" w:author="Steuben, Gregg K (GE Global Research, US)" w:date="2016-10-25T10:32:00Z">
-        <w:r>
-          <w:rPr>
-            <w:rFonts w:ascii="Arial" w:eastAsia="Times New Roman" w:hAnsi="Arial" w:cs="Arial"/>
-            <w:color w:val="000000"/>
-            <w:sz w:val="24"/>
-            <w:szCs w:val="24"/>
-          </w:rPr>
-          <w:t xml:space="preserve"> which you can explore on your own.</w:t>
-        </w:r>
-      </w:ins>
-    </w:p>
-    <w:p>
-      <w:pPr>
-        <w:shd w:val="clear" w:color="auto" w:fill="FFFFFF"/>
-        <w:spacing w:beforeAutospacing="1" w:after="0" w:afterAutospacing="1" w:line="384" w:lineRule="atLeast"/>
-        <w:rPr>
-          <w:ins w:id="69" w:author="Steuben, Gregg K (GE Global Research, US)" w:date="2016-10-25T10:28:00Z"/>
-          <w:rFonts w:ascii="Arial" w:eastAsia="Times New Roman" w:hAnsi="Arial" w:cs="Arial"/>
-          <w:color w:val="000000"/>
-          <w:sz w:val="24"/>
-          <w:szCs w:val="24"/>
-        </w:rPr>
-      </w:pPr>
-    </w:p>
-    <w:p>
-      <w:pPr>
-        <w:shd w:val="clear" w:color="auto" w:fill="FFFFFF"/>
-        <w:spacing w:beforeAutospacing="1" w:after="0" w:afterAutospacing="1" w:line="384" w:lineRule="atLeast"/>
-        <w:rPr>
-          <w:del w:id="70" w:author="Steuben, Gregg K (GE Global Research, US)" w:date="2016-10-25T10:33:00Z"/>
-          <w:rFonts w:ascii="Arial" w:eastAsia="Times New Roman" w:hAnsi="Arial" w:cs="Arial"/>
-          <w:color w:val="000000"/>
-          <w:sz w:val="24"/>
-          <w:szCs w:val="24"/>
-        </w:rPr>
-      </w:pPr>
-      <w:del w:id="71" w:author="Steuben, Gregg K (GE Global Research, US)" w:date="2016-10-25T10:33:00Z">
-        <w:r>
-          <w:rPr>
-            <w:rFonts w:ascii="Arial" w:eastAsia="Times New Roman" w:hAnsi="Arial" w:cs="Arial"/>
-            <w:color w:val="000000"/>
-            <w:sz w:val="24"/>
-            <w:szCs w:val="24"/>
-          </w:rPr>
-          <w:delText xml:space="preserve">Predix </w:delText>
-        </w:r>
-        <w:r>
-          <w:rPr>
-            <w:rFonts w:ascii="Arial" w:eastAsia="Times New Roman" w:hAnsi="Arial" w:cs="Arial"/>
-            <w:color w:val="000000"/>
-            <w:sz w:val="24"/>
-            <w:szCs w:val="24"/>
-          </w:rPr>
-          <w:delText xml:space="preserve">provides an additional </w:delText>
-        </w:r>
-        <w:r>
-          <w:rPr>
-            <w:rFonts w:ascii="Arial" w:eastAsia="Times New Roman" w:hAnsi="Arial" w:cs="Arial"/>
-            <w:color w:val="000000"/>
-            <w:sz w:val="24"/>
-            <w:szCs w:val="24"/>
-          </w:rPr>
-          <w:delText>service for analytics</w:delText>
-        </w:r>
-        <w:r>
-          <w:rPr>
-            <w:rFonts w:ascii="Arial" w:eastAsia="Times New Roman" w:hAnsi="Arial" w:cs="Arial"/>
-            <w:color w:val="000000"/>
-            <w:sz w:val="24"/>
-            <w:szCs w:val="24"/>
-          </w:rPr>
-          <w:delText xml:space="preserve">, the </w:delText>
-        </w:r>
-        <w:r>
-          <w:fldChar w:fldCharType="begin"/>
-        </w:r>
-        <w:r>
-          <w:delInstrText xml:space="preserve"> HYPERLINK "https://www.predix.io/services/service.html?id=1586" </w:delInstrText>
-        </w:r>
-        <w:r>
-          <w:fldChar w:fldCharType="separate"/>
-        </w:r>
-        <w:r>
-          <w:rPr>
-            <w:rStyle w:val="Hyperlink"/>
-            <w:rFonts w:ascii="Arial" w:eastAsia="Times New Roman" w:hAnsi="Arial" w:cs="Arial"/>
-            <w:sz w:val="24"/>
-            <w:szCs w:val="24"/>
-          </w:rPr>
-          <w:delText>Predix Analytic</w:delText>
-        </w:r>
-        <w:r>
-          <w:rPr>
-            <w:rStyle w:val="Hyperlink"/>
-            <w:rFonts w:ascii="Arial" w:eastAsia="Times New Roman" w:hAnsi="Arial" w:cs="Arial"/>
-            <w:sz w:val="24"/>
-            <w:szCs w:val="24"/>
-          </w:rPr>
-          <w:delText>s</w:delText>
-        </w:r>
-        <w:r>
-          <w:rPr>
-            <w:rStyle w:val="Hyperlink"/>
-            <w:rFonts w:ascii="Arial" w:eastAsia="Times New Roman" w:hAnsi="Arial" w:cs="Arial"/>
-            <w:sz w:val="24"/>
-            <w:szCs w:val="24"/>
-          </w:rPr>
-          <w:delText xml:space="preserve"> </w:delText>
-        </w:r>
-        <w:r>
-          <w:rPr>
-            <w:rStyle w:val="Hyperlink"/>
-            <w:rFonts w:ascii="Arial" w:eastAsia="Times New Roman" w:hAnsi="Arial" w:cs="Arial"/>
-            <w:sz w:val="24"/>
-            <w:szCs w:val="24"/>
-          </w:rPr>
-          <w:delText>User Interface</w:delText>
-        </w:r>
-        <w:r>
-          <w:rPr>
-            <w:rStyle w:val="Hyperlink"/>
-            <w:rFonts w:ascii="Arial" w:eastAsia="Times New Roman" w:hAnsi="Arial" w:cs="Arial"/>
-            <w:sz w:val="24"/>
-            <w:szCs w:val="24"/>
-          </w:rPr>
-          <w:fldChar w:fldCharType="end"/>
-        </w:r>
-        <w:r>
-          <w:rPr>
-            <w:rFonts w:ascii="Arial" w:eastAsia="Times New Roman" w:hAnsi="Arial" w:cs="Arial"/>
-            <w:color w:val="000000"/>
-            <w:sz w:val="24"/>
-            <w:szCs w:val="24"/>
-          </w:rPr>
-          <w:delText>. Th</w:delText>
-        </w:r>
-        <w:r>
-          <w:rPr>
-            <w:rFonts w:ascii="Arial" w:eastAsia="Times New Roman" w:hAnsi="Arial" w:cs="Arial"/>
-            <w:color w:val="000000"/>
-            <w:sz w:val="24"/>
-            <w:szCs w:val="24"/>
-          </w:rPr>
-          <w:delText xml:space="preserve">is service </w:delText>
-        </w:r>
-        <w:r>
-          <w:rPr>
-            <w:rFonts w:ascii="Arial" w:eastAsia="Times New Roman" w:hAnsi="Arial" w:cs="Arial"/>
-            <w:color w:val="000000"/>
-            <w:sz w:val="24"/>
-            <w:szCs w:val="24"/>
-          </w:rPr>
-          <w:delText>provide</w:delText>
-        </w:r>
-        <w:r>
-          <w:rPr>
-            <w:rFonts w:ascii="Arial" w:eastAsia="Times New Roman" w:hAnsi="Arial" w:cs="Arial"/>
-            <w:color w:val="000000"/>
-            <w:sz w:val="24"/>
-            <w:szCs w:val="24"/>
-          </w:rPr>
-          <w:delText>s</w:delText>
-        </w:r>
-        <w:r>
-          <w:rPr>
-            <w:rFonts w:ascii="Arial" w:eastAsia="Times New Roman" w:hAnsi="Arial" w:cs="Arial"/>
-            <w:color w:val="000000"/>
-            <w:sz w:val="24"/>
-            <w:szCs w:val="24"/>
-          </w:rPr>
-          <w:delText xml:space="preserve"> a browser-based </w:delText>
-        </w:r>
-        <w:r>
-          <w:rPr>
-            <w:rFonts w:ascii="Arial" w:eastAsia="Times New Roman" w:hAnsi="Arial" w:cs="Arial"/>
-            <w:color w:val="000000"/>
-            <w:sz w:val="24"/>
-            <w:szCs w:val="24"/>
-          </w:rPr>
-          <w:delText>user experience t</w:delText>
-        </w:r>
-        <w:r>
-          <w:rPr>
-            <w:rFonts w:ascii="Arial" w:eastAsia="Times New Roman" w:hAnsi="Arial" w:cs="Arial"/>
-            <w:color w:val="000000"/>
-            <w:sz w:val="24"/>
-            <w:szCs w:val="24"/>
-          </w:rPr>
-          <w:delText>o upload</w:delText>
-        </w:r>
-        <w:r>
-          <w:rPr>
-            <w:rFonts w:ascii="Arial" w:eastAsia="Times New Roman" w:hAnsi="Arial" w:cs="Arial"/>
-            <w:color w:val="000000"/>
-            <w:sz w:val="24"/>
-            <w:szCs w:val="24"/>
-          </w:rPr>
-          <w:delText xml:space="preserve">, </w:delText>
-        </w:r>
-        <w:r>
-          <w:rPr>
-            <w:rFonts w:ascii="Arial" w:eastAsia="Times New Roman" w:hAnsi="Arial" w:cs="Arial"/>
-            <w:color w:val="000000"/>
-            <w:sz w:val="24"/>
-            <w:szCs w:val="24"/>
-          </w:rPr>
-          <w:delText>test</w:delText>
-        </w:r>
-        <w:r>
-          <w:rPr>
-            <w:rFonts w:ascii="Arial" w:eastAsia="Times New Roman" w:hAnsi="Arial" w:cs="Arial"/>
-            <w:color w:val="000000"/>
-            <w:sz w:val="24"/>
-            <w:szCs w:val="24"/>
-          </w:rPr>
-          <w:delText>, and manage</w:delText>
-        </w:r>
-        <w:r>
-          <w:rPr>
-            <w:rFonts w:ascii="Arial" w:eastAsia="Times New Roman" w:hAnsi="Arial" w:cs="Arial"/>
-            <w:color w:val="000000"/>
-            <w:sz w:val="24"/>
-            <w:szCs w:val="24"/>
-          </w:rPr>
-          <w:delText xml:space="preserve"> analytics. </w:delText>
-        </w:r>
-        <w:r>
-          <w:rPr>
-            <w:rFonts w:ascii="Arial" w:eastAsia="Times New Roman" w:hAnsi="Arial" w:cs="Arial"/>
-            <w:color w:val="000000"/>
-            <w:sz w:val="24"/>
-            <w:szCs w:val="24"/>
-          </w:rPr>
-          <w:delText xml:space="preserve">Provision an instance of the </w:delText>
-        </w:r>
-        <w:r>
-          <w:fldChar w:fldCharType="begin"/>
-        </w:r>
-        <w:r>
-          <w:delInstrText xml:space="preserve"> HYPERLINK "https://predix-io-dev.grc-apps.svc.ice.ge.com/services/service.html?id=1586" </w:delInstrText>
-        </w:r>
-        <w:r>
-          <w:fldChar w:fldCharType="separate"/>
-        </w:r>
-        <w:r>
-          <w:rPr>
-            <w:rStyle w:val="Hyperlink"/>
-            <w:rFonts w:ascii="Arial" w:eastAsia="Times New Roman" w:hAnsi="Arial" w:cs="Arial"/>
-            <w:sz w:val="24"/>
-            <w:szCs w:val="24"/>
-          </w:rPr>
-          <w:delText xml:space="preserve">Predix Analytic </w:delText>
-        </w:r>
-        <w:r>
-          <w:rPr>
-            <w:rStyle w:val="Hyperlink"/>
-            <w:rFonts w:ascii="Arial" w:eastAsia="Times New Roman" w:hAnsi="Arial" w:cs="Arial"/>
-            <w:sz w:val="24"/>
-            <w:szCs w:val="24"/>
-          </w:rPr>
-          <w:delText>User Interface</w:delText>
-        </w:r>
-        <w:r>
-          <w:rPr>
-            <w:rStyle w:val="Hyperlink"/>
-            <w:rFonts w:ascii="Arial" w:eastAsia="Times New Roman" w:hAnsi="Arial" w:cs="Arial"/>
-            <w:sz w:val="24"/>
-            <w:szCs w:val="24"/>
-          </w:rPr>
-          <w:fldChar w:fldCharType="end"/>
-        </w:r>
-        <w:r>
-          <w:rPr>
-            <w:rFonts w:ascii="Arial" w:eastAsia="Times New Roman" w:hAnsi="Arial" w:cs="Arial"/>
-            <w:color w:val="000000"/>
-            <w:sz w:val="24"/>
-            <w:szCs w:val="24"/>
-          </w:rPr>
-          <w:delText xml:space="preserve"> service and then use it to </w:delText>
-        </w:r>
-        <w:r>
-          <w:rPr>
-            <w:rFonts w:ascii="Arial" w:eastAsia="Times New Roman" w:hAnsi="Arial" w:cs="Arial"/>
-            <w:color w:val="000000"/>
-            <w:sz w:val="24"/>
-            <w:szCs w:val="24"/>
-          </w:rPr>
-          <w:delText>upload</w:delText>
-        </w:r>
-        <w:r>
-          <w:rPr>
-            <w:rFonts w:ascii="Arial" w:eastAsia="Times New Roman" w:hAnsi="Arial" w:cs="Arial"/>
-            <w:color w:val="000000"/>
-            <w:sz w:val="24"/>
-            <w:szCs w:val="24"/>
-          </w:rPr>
-          <w:delText xml:space="preserve">, deploy, and validate </w:delText>
-        </w:r>
-        <w:r>
-          <w:rPr>
-            <w:rFonts w:ascii="Arial" w:eastAsia="Times New Roman" w:hAnsi="Arial" w:cs="Arial"/>
-            <w:color w:val="000000"/>
-            <w:sz w:val="24"/>
-            <w:szCs w:val="24"/>
-          </w:rPr>
-          <w:delText xml:space="preserve">the </w:delText>
-        </w:r>
-        <w:r>
-          <w:rPr>
-            <w:rFonts w:ascii="Arial" w:eastAsia="Times New Roman" w:hAnsi="Arial" w:cs="Arial"/>
-            <w:color w:val="000000"/>
-            <w:sz w:val="24"/>
-            <w:szCs w:val="24"/>
-          </w:rPr>
-          <w:delText>tutorial analytic</w:delText>
-        </w:r>
-        <w:r>
-          <w:rPr>
-            <w:rFonts w:ascii="Arial" w:eastAsia="Times New Roman" w:hAnsi="Arial" w:cs="Arial"/>
-            <w:color w:val="000000"/>
-            <w:sz w:val="24"/>
-            <w:szCs w:val="24"/>
-          </w:rPr>
-          <w:delText xml:space="preserve">. With this example, we are </w:delText>
-        </w:r>
-        <w:r>
-          <w:rPr>
-            <w:rFonts w:ascii="Arial" w:eastAsia="Times New Roman" w:hAnsi="Arial" w:cs="Arial"/>
-            <w:color w:val="000000"/>
-            <w:sz w:val="24"/>
-            <w:szCs w:val="24"/>
-          </w:rPr>
-          <w:lastRenderedPageBreak/>
-          <w:delText>uploading a Java</w:delText>
-        </w:r>
-        <w:r>
-          <w:rPr>
-            <w:rFonts w:ascii="Arial" w:eastAsia="Times New Roman" w:hAnsi="Arial" w:cs="Arial"/>
-            <w:color w:val="000000"/>
-            <w:sz w:val="24"/>
-            <w:szCs w:val="24"/>
-          </w:rPr>
-          <w:delText>-based model.  For other Predix Analytic Services language and runtime support,</w:delText>
-        </w:r>
-        <w:r>
-          <w:rPr>
-            <w:rFonts w:ascii="Arial" w:eastAsia="Times New Roman" w:hAnsi="Arial" w:cs="Arial"/>
-            <w:color w:val="000000"/>
-            <w:sz w:val="24"/>
-            <w:szCs w:val="24"/>
-          </w:rPr>
-          <w:delText xml:space="preserve"> refer to the Predix documentation on </w:delText>
-        </w:r>
-        <w:r>
-          <w:fldChar w:fldCharType="begin"/>
-        </w:r>
-        <w:r>
-          <w:delInstrText xml:space="preserve"> HYPERLINK "https://www.predix.io/docs" \l "Qd2kPYb7" </w:delInstrText>
-        </w:r>
-        <w:r>
-          <w:fldChar w:fldCharType="separate"/>
-        </w:r>
-        <w:r>
-          <w:rPr>
-            <w:rFonts w:ascii="Arial" w:eastAsia="Times New Roman" w:hAnsi="Arial" w:cs="Arial"/>
-            <w:color w:val="2886AF"/>
-            <w:sz w:val="24"/>
-            <w:szCs w:val="24"/>
-            <w:u w:val="single"/>
-          </w:rPr>
-          <w:delText>Analytic Development Process</w:delText>
-        </w:r>
-        <w:r>
-          <w:rPr>
-            <w:rFonts w:ascii="Arial" w:eastAsia="Times New Roman" w:hAnsi="Arial" w:cs="Arial"/>
-            <w:color w:val="2886AF"/>
-            <w:sz w:val="24"/>
-            <w:szCs w:val="24"/>
-            <w:u w:val="single"/>
-          </w:rPr>
-          <w:fldChar w:fldCharType="end"/>
-        </w:r>
-        <w:r>
-          <w:rPr>
-            <w:rFonts w:ascii="Arial" w:eastAsia="Times New Roman" w:hAnsi="Arial" w:cs="Arial"/>
-            <w:color w:val="000000"/>
-            <w:sz w:val="24"/>
-            <w:szCs w:val="24"/>
-          </w:rPr>
-          <w:delText>.</w:delText>
-        </w:r>
-        <w:r>
-          <w:rPr>
-            <w:rFonts w:ascii="Arial" w:eastAsia="Times New Roman" w:hAnsi="Arial" w:cs="Arial"/>
-            <w:b/>
-            <w:bCs/>
-            <w:color w:val="000000"/>
-            <w:sz w:val="27"/>
-            <w:szCs w:val="27"/>
-          </w:rPr>
-          <w:delText xml:space="preserve">  </w:delText>
-        </w:r>
-      </w:del>
-    </w:p>
-    <w:p>
-      <w:pPr>
-        <w:shd w:val="clear" w:color="auto" w:fill="FFFFFF"/>
-        <w:spacing w:beforeAutospacing="1" w:after="0" w:afterAutospacing="1" w:line="384" w:lineRule="atLeast"/>
-        <w:rPr>
-          <w:del w:id="72" w:author="Steuben, Gregg K (GE Global Research, US)" w:date="2016-10-25T10:33:00Z"/>
-          <w:rFonts w:ascii="Arial" w:eastAsia="Times New Roman" w:hAnsi="Arial" w:cs="Arial"/>
-          <w:color w:val="000000"/>
-          <w:sz w:val="24"/>
-          <w:szCs w:val="24"/>
-        </w:rPr>
-      </w:pPr>
-      <w:del w:id="73" w:author="Steuben, Gregg K (GE Global Research, US)" w:date="2016-10-25T10:33:00Z">
-        <w:r>
-          <w:rPr>
-            <w:rFonts w:ascii="Arial" w:eastAsia="Times New Roman" w:hAnsi="Arial" w:cs="Arial"/>
-            <w:color w:val="000000"/>
-            <w:sz w:val="24"/>
-            <w:szCs w:val="24"/>
-          </w:rPr>
-          <w:delText>You can login to the Analytic Catalog UI by using the username and password for the “tutorial-user” user account that you previously created in your UAA instance.</w:delText>
-        </w:r>
-      </w:del>
-    </w:p>
-    <w:p>
-      <w:pPr>
-        <w:shd w:val="clear" w:color="auto" w:fill="FFFFFF"/>
-        <w:spacing w:beforeAutospacing="1" w:after="0" w:afterAutospacing="1" w:line="384" w:lineRule="atLeast"/>
-        <w:rPr>
-          <w:del w:id="74" w:author="Steuben, Gregg K (GE Global Research, US)" w:date="2016-10-25T10:33:00Z"/>
-          <w:rFonts w:ascii="Arial" w:eastAsia="Times New Roman" w:hAnsi="Arial" w:cs="Arial"/>
-          <w:color w:val="000000"/>
-          <w:sz w:val="24"/>
-          <w:szCs w:val="24"/>
-        </w:rPr>
-      </w:pPr>
-      <w:del w:id="75" w:author="Steuben, Gregg K (GE Global Research, US)" w:date="2016-10-25T10:33:00Z">
-        <w:r>
-          <w:rPr>
-            <w:rFonts w:ascii="Arial" w:eastAsia="Times New Roman" w:hAnsi="Arial" w:cs="Arial"/>
-            <w:color w:val="000000"/>
-            <w:sz w:val="24"/>
-            <w:szCs w:val="24"/>
-          </w:rPr>
-          <w:delText>The Analytic Catalog UI has a description field where you can provide a description of your analytic at the time of upload. We recommend using this field to hold</w:delText>
-        </w:r>
-        <w:r>
-          <w:rPr>
-            <w:rFonts w:ascii="Arial" w:eastAsia="Times New Roman" w:hAnsi="Arial" w:cs="Arial"/>
-            <w:color w:val="000000"/>
-            <w:sz w:val="24"/>
-            <w:szCs w:val="24"/>
-          </w:rPr>
-          <w:delText xml:space="preserve"> </w:delText>
-        </w:r>
-        <w:r>
-          <w:rPr>
-            <w:rFonts w:ascii="Arial" w:eastAsia="Times New Roman" w:hAnsi="Arial" w:cs="Arial"/>
-            <w:color w:val="000000"/>
-            <w:sz w:val="24"/>
-            <w:szCs w:val="24"/>
-          </w:rPr>
-          <w:delText>either sample</w:delText>
-        </w:r>
-        <w:r>
-          <w:rPr>
-            <w:rFonts w:ascii="Arial" w:eastAsia="Times New Roman" w:hAnsi="Arial" w:cs="Arial"/>
-            <w:color w:val="000000"/>
-            <w:sz w:val="24"/>
-            <w:szCs w:val="24"/>
-          </w:rPr>
-          <w:delText xml:space="preserve"> </w:delText>
-        </w:r>
-        <w:r>
-          <w:rPr>
-            <w:rFonts w:ascii="Arial" w:eastAsia="Times New Roman" w:hAnsi="Arial" w:cs="Arial"/>
-            <w:color w:val="000000"/>
-            <w:sz w:val="24"/>
-            <w:szCs w:val="24"/>
-          </w:rPr>
-          <w:delText xml:space="preserve">input data or a </w:delText>
-        </w:r>
-        <w:r>
-          <w:rPr>
-            <w:rFonts w:ascii="Arial" w:eastAsia="Times New Roman" w:hAnsi="Arial" w:cs="Arial"/>
-            <w:color w:val="000000"/>
-            <w:sz w:val="24"/>
-            <w:szCs w:val="24"/>
-          </w:rPr>
-          <w:delText xml:space="preserve">URL to a service that </w:delText>
-        </w:r>
-        <w:r>
-          <w:rPr>
-            <w:rFonts w:ascii="Arial" w:eastAsia="Times New Roman" w:hAnsi="Arial" w:cs="Arial"/>
-            <w:color w:val="000000"/>
-            <w:sz w:val="24"/>
-            <w:szCs w:val="24"/>
-          </w:rPr>
-          <w:delText>has the expected input data.</w:delText>
-        </w:r>
-      </w:del>
-    </w:p>
-    <w:p>
-      <w:pPr>
-        <w:shd w:val="clear" w:color="auto" w:fill="FFFFFF"/>
-        <w:spacing w:beforeAutospacing="1" w:after="0" w:afterAutospacing="1" w:line="240" w:lineRule="auto"/>
-        <w:outlineLvl w:val="2"/>
-        <w:rPr>
-          <w:rFonts w:ascii="Arial" w:eastAsia="Times New Roman" w:hAnsi="Arial" w:cs="Arial"/>
-          <w:b/>
-          <w:bCs/>
-          <w:color w:val="000000"/>
-          <w:sz w:val="27"/>
-          <w:szCs w:val="27"/>
-        </w:rPr>
-      </w:pPr>
-    </w:p>
-    <w:p>
-      <w:pPr>
-        <w:shd w:val="clear" w:color="auto" w:fill="FFFFFF"/>
-        <w:spacing w:beforeAutospacing="1" w:after="0" w:afterAutospacing="1" w:line="240" w:lineRule="auto"/>
-        <w:outlineLvl w:val="2"/>
-        <w:rPr>
-          <w:rFonts w:ascii="Arial" w:eastAsia="Times New Roman" w:hAnsi="Arial" w:cs="Arial"/>
-          <w:b/>
-          <w:bCs/>
-          <w:color w:val="000000"/>
-          <w:sz w:val="27"/>
-          <w:szCs w:val="27"/>
-        </w:rPr>
-      </w:pPr>
-      <w:r>
-        <w:rPr>
-          <w:rFonts w:ascii="Arial" w:eastAsia="Times New Roman" w:hAnsi="Arial" w:cs="Arial"/>
-          <w:b/>
-          <w:bCs/>
-          <w:color w:val="000000"/>
-          <w:sz w:val="27"/>
-          <w:szCs w:val="27"/>
-        </w:rPr>
-        <w:t xml:space="preserve">Execute </w:t>
-      </w:r>
-      <w:del w:id="76" w:author="Steuben, Gregg K (GE Global Research, US)" w:date="2016-10-27T10:49:00Z">
-        <w:r>
-          <w:rPr>
-            <w:rFonts w:ascii="Arial" w:eastAsia="Times New Roman" w:hAnsi="Arial" w:cs="Arial"/>
-            <w:b/>
-            <w:bCs/>
-            <w:color w:val="000000"/>
-            <w:sz w:val="27"/>
-            <w:szCs w:val="27"/>
-          </w:rPr>
-          <w:delText xml:space="preserve">with </w:delText>
-        </w:r>
-      </w:del>
-      <w:r>
-        <w:rPr>
-          <w:rFonts w:ascii="Arial" w:eastAsia="Times New Roman" w:hAnsi="Arial" w:cs="Arial"/>
-          <w:b/>
-          <w:bCs/>
-          <w:color w:val="000000"/>
-          <w:sz w:val="27"/>
-          <w:szCs w:val="27"/>
-        </w:rPr>
-        <w:t>the analytic hosted in the Analytic Catalog</w:t>
-      </w:r>
-    </w:p>
-    <w:p>
-      <w:pPr>
-        <w:shd w:val="clear" w:color="auto" w:fill="FFFFFF"/>
-        <w:spacing w:beforeAutospacing="1" w:after="0" w:afterAutospacing="1" w:line="240" w:lineRule="auto"/>
-        <w:outlineLvl w:val="2"/>
-        <w:rPr>
-          <w:rFonts w:ascii="Arial" w:eastAsia="Times New Roman" w:hAnsi="Arial" w:cs="Arial"/>
-          <w:bCs/>
-          <w:color w:val="000000"/>
-          <w:sz w:val="24"/>
-          <w:szCs w:val="24"/>
-        </w:rPr>
-      </w:pPr>
-      <w:r>
-        <w:rPr>
-          <w:rFonts w:ascii="Arial" w:eastAsia="Times New Roman" w:hAnsi="Arial" w:cs="Arial"/>
-          <w:color w:val="000000"/>
-          <w:sz w:val="24"/>
-          <w:szCs w:val="24"/>
-        </w:rPr>
-        <w:t>For the tutorial analytic, t</w:t>
-      </w:r>
-      <w:r>
-        <w:rPr>
-          <w:rFonts w:ascii="Arial" w:eastAsia="Times New Roman" w:hAnsi="Arial" w:cs="Arial"/>
-          <w:color w:val="000000"/>
-          <w:sz w:val="24"/>
-          <w:szCs w:val="24"/>
-        </w:rPr>
-        <w:t xml:space="preserve">he </w:t>
-      </w:r>
-      <w:r>
-        <w:rPr>
-          <w:rFonts w:ascii="Arial" w:eastAsia="Times New Roman" w:hAnsi="Arial" w:cs="Arial"/>
-          <w:color w:val="000000"/>
-          <w:sz w:val="24"/>
-          <w:szCs w:val="24"/>
-        </w:rPr>
-        <w:t>POST request</w:t>
-      </w:r>
-      <w:r>
-        <w:rPr>
-          <w:rFonts w:ascii="Arial" w:eastAsia="Times New Roman" w:hAnsi="Arial" w:cs="Arial"/>
-          <w:color w:val="000000"/>
-          <w:sz w:val="24"/>
-          <w:szCs w:val="24"/>
-        </w:rPr>
-        <w:t xml:space="preserve"> body </w:t>
-      </w:r>
-      <w:r>
-        <w:rPr>
-          <w:rFonts w:ascii="Arial" w:eastAsia="Times New Roman" w:hAnsi="Arial" w:cs="Arial"/>
-          <w:color w:val="000000"/>
-          <w:sz w:val="24"/>
-          <w:szCs w:val="24"/>
-        </w:rPr>
-        <w:t>for the analytic execution needs</w:t>
-      </w:r>
-      <w:r>
-        <w:rPr>
-          <w:rFonts w:ascii="Arial" w:eastAsia="Times New Roman" w:hAnsi="Arial" w:cs="Arial"/>
-          <w:color w:val="000000"/>
-          <w:sz w:val="24"/>
-          <w:szCs w:val="24"/>
-        </w:rPr>
-        <w:t xml:space="preserve"> a JSON object consisting of an array (</w:t>
-      </w:r>
-      <w:proofErr w:type="spellStart"/>
-      <w:r>
-        <w:rPr>
-          <w:rFonts w:ascii="Arial" w:eastAsia="Times New Roman" w:hAnsi="Arial" w:cs="Arial"/>
-          <w:color w:val="000000"/>
-          <w:sz w:val="24"/>
-          <w:szCs w:val="24"/>
-        </w:rPr>
-        <w:t>rpmSeries</w:t>
-      </w:r>
-      <w:proofErr w:type="spellEnd"/>
-      <w:r>
-        <w:rPr>
-          <w:rFonts w:ascii="Arial" w:eastAsia="Times New Roman" w:hAnsi="Arial" w:cs="Arial"/>
-          <w:color w:val="000000"/>
-          <w:sz w:val="24"/>
-          <w:szCs w:val="24"/>
-        </w:rPr>
-        <w:t xml:space="preserve">) of JSON objects consisting of </w:t>
-      </w:r>
-      <w:r>
-        <w:rPr>
-          <w:rFonts w:ascii="Arial" w:eastAsia="Times New Roman" w:hAnsi="Arial" w:cs="Arial"/>
-          <w:color w:val="000000"/>
-          <w:sz w:val="24"/>
-          <w:szCs w:val="24"/>
-        </w:rPr>
-        <w:t>a time stamp (</w:t>
-      </w:r>
-      <w:r>
-        <w:rPr>
-          <w:rFonts w:ascii="Arial" w:eastAsia="Times New Roman" w:hAnsi="Arial" w:cs="Arial"/>
-          <w:color w:val="000000"/>
-          <w:sz w:val="24"/>
-          <w:szCs w:val="24"/>
-        </w:rPr>
-        <w:t>timestamp</w:t>
-      </w:r>
-      <w:r>
-        <w:rPr>
-          <w:rFonts w:ascii="Arial" w:eastAsia="Times New Roman" w:hAnsi="Arial" w:cs="Arial"/>
-          <w:color w:val="000000"/>
-          <w:sz w:val="24"/>
-          <w:szCs w:val="24"/>
-        </w:rPr>
-        <w:t>)</w:t>
-      </w:r>
-      <w:r>
-        <w:rPr>
-          <w:rFonts w:ascii="Arial" w:eastAsia="Times New Roman" w:hAnsi="Arial" w:cs="Arial"/>
-          <w:color w:val="000000"/>
-          <w:sz w:val="24"/>
-          <w:szCs w:val="24"/>
-        </w:rPr>
-        <w:t>,</w:t>
-      </w:r>
-      <w:r>
-        <w:rPr>
-          <w:rFonts w:ascii="Arial" w:eastAsia="Times New Roman" w:hAnsi="Arial" w:cs="Arial"/>
-          <w:color w:val="000000"/>
-          <w:sz w:val="24"/>
-          <w:szCs w:val="24"/>
-        </w:rPr>
-        <w:t xml:space="preserve"> revolutions per minute (</w:t>
-      </w:r>
-      <w:r>
-        <w:rPr>
-          <w:rFonts w:ascii="Arial" w:eastAsia="Times New Roman" w:hAnsi="Arial" w:cs="Arial"/>
-          <w:color w:val="000000"/>
-          <w:sz w:val="24"/>
-          <w:szCs w:val="24"/>
-        </w:rPr>
-        <w:t>rpm</w:t>
-      </w:r>
-      <w:r>
-        <w:rPr>
-          <w:rFonts w:ascii="Arial" w:eastAsia="Times New Roman" w:hAnsi="Arial" w:cs="Arial"/>
-          <w:color w:val="000000"/>
-          <w:sz w:val="24"/>
-          <w:szCs w:val="24"/>
-        </w:rPr>
-        <w:t>)</w:t>
-      </w:r>
-      <w:r>
-        <w:rPr>
-          <w:rFonts w:ascii="Arial" w:eastAsia="Times New Roman" w:hAnsi="Arial" w:cs="Arial"/>
-          <w:color w:val="000000"/>
-          <w:sz w:val="24"/>
-          <w:szCs w:val="24"/>
-        </w:rPr>
-        <w:t>, and actual</w:t>
-      </w:r>
-      <w:r>
-        <w:rPr>
-          <w:rFonts w:ascii="Arial" w:eastAsia="Times New Roman" w:hAnsi="Arial" w:cs="Arial"/>
-          <w:color w:val="000000"/>
-          <w:sz w:val="24"/>
-          <w:szCs w:val="24"/>
-        </w:rPr>
-        <w:t xml:space="preserve"> t</w:t>
-      </w:r>
-      <w:r>
-        <w:rPr>
-          <w:rFonts w:ascii="Arial" w:eastAsia="Times New Roman" w:hAnsi="Arial" w:cs="Arial"/>
-          <w:color w:val="000000"/>
-          <w:sz w:val="24"/>
-          <w:szCs w:val="24"/>
-        </w:rPr>
-        <w:t>emperature</w:t>
-      </w:r>
-      <w:r>
-        <w:rPr>
-          <w:rFonts w:ascii="Arial" w:eastAsia="Times New Roman" w:hAnsi="Arial" w:cs="Arial"/>
-          <w:color w:val="000000"/>
-          <w:sz w:val="24"/>
-          <w:szCs w:val="24"/>
-        </w:rPr>
-        <w:t xml:space="preserve"> (</w:t>
-      </w:r>
-      <w:proofErr w:type="spellStart"/>
-      <w:r>
-        <w:rPr>
-          <w:rFonts w:ascii="Arial" w:eastAsia="Times New Roman" w:hAnsi="Arial" w:cs="Arial"/>
-          <w:color w:val="000000"/>
-          <w:sz w:val="24"/>
-          <w:szCs w:val="24"/>
-        </w:rPr>
-        <w:t>actualTemperature</w:t>
-      </w:r>
-      <w:proofErr w:type="spellEnd"/>
-      <w:r>
-        <w:rPr>
-          <w:rFonts w:ascii="Arial" w:eastAsia="Times New Roman" w:hAnsi="Arial" w:cs="Arial"/>
-          <w:color w:val="000000"/>
-          <w:sz w:val="24"/>
-          <w:szCs w:val="24"/>
-        </w:rPr>
-        <w:t>)</w:t>
-      </w:r>
-      <w:r>
-        <w:rPr>
-          <w:rFonts w:ascii="Arial" w:eastAsia="Times New Roman" w:hAnsi="Arial" w:cs="Arial"/>
-          <w:color w:val="000000"/>
-          <w:sz w:val="24"/>
-          <w:szCs w:val="24"/>
-        </w:rPr>
-        <w:t xml:space="preserve"> values </w:t>
-      </w:r>
-      <w:r>
-        <w:rPr>
-          <w:rFonts w:ascii="Arial" w:eastAsia="Times New Roman" w:hAnsi="Arial" w:cs="Arial"/>
-          <w:color w:val="000000"/>
-          <w:sz w:val="24"/>
-          <w:szCs w:val="24"/>
-        </w:rPr>
-        <w:t xml:space="preserve">followed by </w:t>
-      </w:r>
-      <w:r>
-        <w:rPr>
-          <w:rFonts w:ascii="Arial" w:eastAsia="Times New Roman" w:hAnsi="Arial" w:cs="Arial"/>
-          <w:color w:val="000000"/>
-          <w:sz w:val="24"/>
-          <w:szCs w:val="24"/>
-        </w:rPr>
-        <w:t>the slope and intercept values (coefficie</w:t>
-      </w:r>
-      <w:r>
-        <w:rPr>
-          <w:rFonts w:ascii="Arial" w:eastAsia="Times New Roman" w:hAnsi="Arial" w:cs="Arial"/>
-          <w:color w:val="000000"/>
-          <w:sz w:val="24"/>
-          <w:szCs w:val="24"/>
-        </w:rPr>
-        <w:t>nts for the regression model).  An example of this JSON data is in the table below.</w:t>
-      </w:r>
-    </w:p>
-    <w:p>
-      <w:pPr>
-        <w:shd w:val="clear" w:color="auto" w:fill="FFFFFF"/>
-        <w:spacing w:beforeAutospacing="1" w:after="0" w:afterAutospacing="1" w:line="240" w:lineRule="auto"/>
-        <w:outlineLvl w:val="2"/>
-        <w:rPr>
-          <w:rFonts w:ascii="Arial" w:eastAsia="Times New Roman" w:hAnsi="Arial" w:cs="Arial"/>
-          <w:color w:val="000000"/>
-          <w:sz w:val="24"/>
-          <w:szCs w:val="24"/>
-        </w:rPr>
-      </w:pPr>
-      <w:r>
-        <w:rPr>
-          <w:rFonts w:ascii="Arial" w:eastAsia="Times New Roman" w:hAnsi="Arial" w:cs="Arial"/>
-          <w:bCs/>
-          <w:color w:val="000000"/>
-          <w:sz w:val="24"/>
-          <w:szCs w:val="24"/>
-        </w:rPr>
-        <w:t xml:space="preserve">To execute your analytic, you will need the id of the deployed analytic.  </w:t>
-      </w:r>
-      <w:r>
-        <w:rPr>
-          <w:rFonts w:ascii="Arial" w:eastAsia="Times New Roman" w:hAnsi="Arial" w:cs="Arial"/>
-          <w:color w:val="000000"/>
-          <w:sz w:val="24"/>
-          <w:szCs w:val="24"/>
-        </w:rPr>
-        <w:t xml:space="preserve">There’s a GET endpoint on the API in the </w:t>
-      </w:r>
-      <w:hyperlink r:id="rId20" w:anchor="/" w:history="1">
-        <w:r>
-          <w:rPr>
-            <w:rStyle w:val="Hyperlink"/>
-            <w:rFonts w:ascii="Arial" w:eastAsia="Times New Roman" w:hAnsi="Arial" w:cs="Arial"/>
-            <w:sz w:val="24"/>
-            <w:szCs w:val="24"/>
-          </w:rPr>
-          <w:t>Analytics Catalog</w:t>
-        </w:r>
-      </w:hyperlink>
-      <w:r>
-        <w:rPr>
-          <w:rFonts w:ascii="Arial" w:eastAsia="Times New Roman" w:hAnsi="Arial" w:cs="Arial"/>
-          <w:color w:val="000000"/>
-          <w:sz w:val="24"/>
-          <w:szCs w:val="24"/>
-        </w:rPr>
-        <w:t xml:space="preserve"> called “</w:t>
-      </w:r>
-      <w:r>
-        <w:rPr>
-          <w:rFonts w:ascii="Arial" w:eastAsia="Times New Roman" w:hAnsi="Arial" w:cs="Arial"/>
-          <w:color w:val="000000"/>
-          <w:sz w:val="24"/>
-          <w:szCs w:val="24"/>
-        </w:rPr>
-        <w:t>/</w:t>
-      </w:r>
-      <w:proofErr w:type="spellStart"/>
-      <w:r>
-        <w:rPr>
-          <w:rFonts w:ascii="Arial" w:eastAsia="Times New Roman" w:hAnsi="Arial" w:cs="Arial"/>
-          <w:color w:val="000000"/>
-          <w:sz w:val="24"/>
-          <w:szCs w:val="24"/>
-        </w:rPr>
-        <w:t>api</w:t>
-      </w:r>
-      <w:proofErr w:type="spellEnd"/>
-      <w:r>
-        <w:rPr>
-          <w:rFonts w:ascii="Arial" w:eastAsia="Times New Roman" w:hAnsi="Arial" w:cs="Arial"/>
-          <w:color w:val="000000"/>
-          <w:sz w:val="24"/>
-          <w:szCs w:val="24"/>
-        </w:rPr>
-        <w:t>/v1/catalog/analytics</w:t>
-      </w:r>
-      <w:r>
-        <w:rPr>
-          <w:rFonts w:ascii="Arial" w:eastAsia="Times New Roman" w:hAnsi="Arial" w:cs="Arial"/>
-          <w:color w:val="000000"/>
-          <w:sz w:val="24"/>
-          <w:szCs w:val="24"/>
-        </w:rPr>
-        <w:t xml:space="preserve">”.  You can use this to retrieve the analytic id.  </w:t>
-      </w:r>
-      <w:ins w:id="77" w:author="Steuben, Gregg K (GE Global Research, US)" w:date="2016-10-25T10:36:00Z">
-        <w:r>
-          <w:rPr>
-            <w:rFonts w:ascii="Arial" w:eastAsia="Times New Roman" w:hAnsi="Arial" w:cs="Arial"/>
-            <w:color w:val="000000"/>
-            <w:sz w:val="24"/>
-            <w:szCs w:val="24"/>
-          </w:rPr>
-          <w:t>You used this analytic id when you</w:t>
-        </w:r>
-      </w:ins>
-      <w:del w:id="78" w:author="Steuben, Gregg K (GE Global Research, US)" w:date="2016-10-25T10:36:00Z">
-        <w:r>
-          <w:rPr>
-            <w:rFonts w:ascii="Arial" w:eastAsia="Times New Roman" w:hAnsi="Arial" w:cs="Arial"/>
-            <w:color w:val="000000"/>
-            <w:sz w:val="24"/>
-            <w:szCs w:val="24"/>
-          </w:rPr>
-          <w:delText>If you</w:delText>
-        </w:r>
-      </w:del>
-      <w:r>
-        <w:rPr>
-          <w:rFonts w:ascii="Arial" w:eastAsia="Times New Roman" w:hAnsi="Arial" w:cs="Arial"/>
-          <w:color w:val="000000"/>
-          <w:sz w:val="24"/>
-          <w:szCs w:val="24"/>
-        </w:rPr>
-        <w:t xml:space="preserve"> deployed your analytic via the REST API to the Analytic Catalog</w:t>
-      </w:r>
-      <w:ins w:id="79" w:author="Steuben, Gregg K (GE Global Research, US)" w:date="2016-10-25T10:37:00Z">
-        <w:r>
-          <w:rPr>
-            <w:rFonts w:ascii="Arial" w:eastAsia="Times New Roman" w:hAnsi="Arial" w:cs="Arial"/>
-            <w:color w:val="000000"/>
-            <w:sz w:val="24"/>
-            <w:szCs w:val="24"/>
-          </w:rPr>
-          <w:t xml:space="preserve"> in the previous step</w:t>
-        </w:r>
-      </w:ins>
-      <w:del w:id="80" w:author="Steuben, Gregg K (GE Global Research, US)" w:date="2016-10-25T10:36:00Z">
-        <w:r>
-          <w:rPr>
-            <w:rFonts w:ascii="Arial" w:eastAsia="Times New Roman" w:hAnsi="Arial" w:cs="Arial"/>
-            <w:color w:val="000000"/>
-            <w:sz w:val="24"/>
-            <w:szCs w:val="24"/>
-          </w:rPr>
-          <w:delText xml:space="preserve"> as described above, the you already have this analytic id</w:delText>
-        </w:r>
-      </w:del>
-      <w:r>
-        <w:rPr>
-          <w:rFonts w:ascii="Arial" w:eastAsia="Times New Roman" w:hAnsi="Arial" w:cs="Arial"/>
-          <w:color w:val="000000"/>
-          <w:sz w:val="24"/>
-          <w:szCs w:val="24"/>
-        </w:rPr>
-        <w:t>.</w:t>
-      </w:r>
-    </w:p>
-    <w:p>
-      <w:pPr>
-        <w:shd w:val="clear" w:color="auto" w:fill="FFFFFF"/>
-        <w:spacing w:beforeAutospacing="1" w:after="0" w:afterAutospacing="1" w:line="240" w:lineRule="auto"/>
-        <w:outlineLvl w:val="2"/>
-        <w:rPr>
-          <w:rFonts w:ascii="Arial" w:eastAsia="Times New Roman" w:hAnsi="Arial" w:cs="Arial"/>
-          <w:color w:val="000000"/>
-          <w:sz w:val="24"/>
-          <w:szCs w:val="24"/>
-        </w:rPr>
-      </w:pPr>
-      <w:r>
-        <w:rPr>
-          <w:rFonts w:ascii="Arial" w:eastAsia="Times New Roman" w:hAnsi="Arial" w:cs="Arial"/>
-          <w:color w:val="000000"/>
-          <w:sz w:val="24"/>
-          <w:szCs w:val="24"/>
-        </w:rPr>
-        <w:t>You will also need a bearer token for your tutorial-</w:t>
-      </w:r>
-      <w:proofErr w:type="spellStart"/>
-      <w:r>
-        <w:rPr>
-          <w:rFonts w:ascii="Arial" w:eastAsia="Times New Roman" w:hAnsi="Arial" w:cs="Arial"/>
-          <w:color w:val="000000"/>
-          <w:sz w:val="24"/>
-          <w:szCs w:val="24"/>
-        </w:rPr>
-        <w:t>svcs</w:t>
-      </w:r>
-      <w:proofErr w:type="spellEnd"/>
-      <w:r>
-        <w:rPr>
-          <w:rFonts w:ascii="Arial" w:eastAsia="Times New Roman" w:hAnsi="Arial" w:cs="Arial"/>
-          <w:color w:val="000000"/>
-          <w:sz w:val="24"/>
-          <w:szCs w:val="24"/>
-        </w:rPr>
-        <w:t xml:space="preserve"> client and the Predix-Zone-Id for your Predix Analytics Catalog service.  Both of which you should already have from completing earlier sections.</w:t>
-      </w:r>
-    </w:p>
-    <w:p>
-      <w:pPr>
-        <w:shd w:val="clear" w:color="auto" w:fill="FFFFFF"/>
-        <w:spacing w:beforeAutospacing="1" w:after="0" w:afterAutospacing="1" w:line="240" w:lineRule="auto"/>
-        <w:outlineLvl w:val="2"/>
-        <w:rPr>
-          <w:rFonts w:ascii="Arial" w:eastAsia="Times New Roman" w:hAnsi="Arial" w:cs="Arial"/>
-          <w:color w:val="000000"/>
-          <w:sz w:val="24"/>
-          <w:szCs w:val="24"/>
-        </w:rPr>
-      </w:pPr>
-      <w:r>
-        <w:rPr>
-          <w:rFonts w:ascii="Arial" w:eastAsia="Times New Roman" w:hAnsi="Arial" w:cs="Arial"/>
-          <w:color w:val="000000"/>
-          <w:sz w:val="24"/>
-          <w:szCs w:val="24"/>
-        </w:rPr>
-        <w:t>Now you can make the following POST request to the Analytic Catalog</w:t>
-      </w:r>
-      <w:r>
-        <w:rPr>
-          <w:rFonts w:ascii="Arial" w:eastAsia="Times New Roman" w:hAnsi="Arial" w:cs="Arial"/>
-          <w:color w:val="000000"/>
-          <w:sz w:val="24"/>
-          <w:szCs w:val="24"/>
-        </w:rPr>
-        <w:t xml:space="preserve"> to execute your analytic</w:t>
-      </w:r>
-      <w:r>
-        <w:rPr>
-          <w:rFonts w:ascii="Arial" w:eastAsia="Times New Roman" w:hAnsi="Arial" w:cs="Arial"/>
-          <w:color w:val="000000"/>
-          <w:sz w:val="24"/>
-          <w:szCs w:val="24"/>
-        </w:rPr>
-        <w:t>:</w:t>
-      </w:r>
-    </w:p>
-    <w:tbl>
-      <w:tblPr>
-        <w:tblW w:w="12136" w:type="dxa"/>
-        <w:tblBorders>
-          <w:top w:val="outset" w:sz="6" w:space="0" w:color="auto"/>
-          <w:left w:val="outset" w:sz="6" w:space="0" w:color="auto"/>
-          <w:bottom w:val="outset" w:sz="6" w:space="0" w:color="auto"/>
-          <w:right w:val="outset" w:sz="6" w:space="0" w:color="auto"/>
-        </w:tblBorders>
-        <w:tblCellMar>
-          <w:left w:w="0" w:type="dxa"/>
-          <w:right w:w="0" w:type="dxa"/>
-        </w:tblCellMar>
-        <w:tblLook w:val="04A0" w:firstRow="1" w:lastRow="0" w:firstColumn="1" w:lastColumn="0" w:noHBand="0" w:noVBand="1"/>
-      </w:tblPr>
-      <w:tblGrid>
-        <w:gridCol w:w="5620"/>
-        <w:gridCol w:w="3781"/>
-        <w:gridCol w:w="2735"/>
-      </w:tblGrid>
-      <w:tr>
-        <w:tc>
-          <w:tcPr>
-            <w:tcW w:w="0" w:type="auto"/>
-            <w:tcBorders>
-              <w:top w:val="single" w:sz="6" w:space="0" w:color="D8D8D8"/>
-              <w:left w:val="single" w:sz="6" w:space="0" w:color="D8D8D8"/>
-              <w:bottom w:val="single" w:sz="6" w:space="0" w:color="D8D8D8"/>
-              <w:right w:val="single" w:sz="6" w:space="0" w:color="D8D8D8"/>
-            </w:tcBorders>
-            <w:vAlign w:val="center"/>
-          </w:tcPr>
-          <w:p>
-            <w:pPr>
-              <w:spacing w:before="100" w:beforeAutospacing="1" w:after="100" w:afterAutospacing="1" w:line="240" w:lineRule="auto"/>
-              <w:rPr>
-                <w:rFonts w:ascii="Arial" w:eastAsia="Times New Roman" w:hAnsi="Arial" w:cs="Arial"/>
-                <w:sz w:val="21"/>
-                <w:szCs w:val="21"/>
-              </w:rPr>
-            </w:pPr>
-            <w:r>
-              <w:rPr>
-                <w:rFonts w:ascii="Arial" w:eastAsia="Times New Roman" w:hAnsi="Arial" w:cs="Arial"/>
-                <w:b/>
-                <w:bCs/>
-                <w:sz w:val="21"/>
-                <w:szCs w:val="21"/>
-              </w:rPr>
-              <w:t>Postman Request, and Sample URL</w:t>
-            </w:r>
-          </w:p>
-        </w:tc>
-        <w:tc>
-          <w:tcPr>
-            <w:tcW w:w="0" w:type="auto"/>
-            <w:tcBorders>
-              <w:top w:val="single" w:sz="6" w:space="0" w:color="D8D8D8"/>
-              <w:left w:val="single" w:sz="6" w:space="0" w:color="D8D8D8"/>
-              <w:bottom w:val="single" w:sz="6" w:space="0" w:color="D8D8D8"/>
-              <w:right w:val="single" w:sz="6" w:space="0" w:color="D8D8D8"/>
-            </w:tcBorders>
-            <w:vAlign w:val="center"/>
-          </w:tcPr>
-          <w:p>
-            <w:pPr>
-              <w:spacing w:after="0" w:line="240" w:lineRule="auto"/>
-              <w:rPr>
-                <w:rFonts w:ascii="Arial" w:eastAsia="Times New Roman" w:hAnsi="Arial" w:cs="Arial"/>
-                <w:b/>
-                <w:bCs/>
-                <w:sz w:val="21"/>
-                <w:szCs w:val="21"/>
-              </w:rPr>
-            </w:pPr>
-            <w:r>
-              <w:rPr>
-                <w:rFonts w:ascii="Arial" w:eastAsia="Times New Roman" w:hAnsi="Arial" w:cs="Arial"/>
-                <w:b/>
-                <w:bCs/>
-                <w:sz w:val="21"/>
-                <w:szCs w:val="21"/>
-              </w:rPr>
-              <w:t xml:space="preserve">Header </w:t>
-            </w:r>
-            <w:proofErr w:type="spellStart"/>
-            <w:r>
-              <w:rPr>
-                <w:rFonts w:ascii="Arial" w:eastAsia="Times New Roman" w:hAnsi="Arial" w:cs="Arial"/>
-                <w:b/>
-                <w:bCs/>
-                <w:sz w:val="21"/>
-                <w:szCs w:val="21"/>
-              </w:rPr>
-              <w:t>Params</w:t>
-            </w:r>
-            <w:proofErr w:type="spellEnd"/>
-            <w:r>
-              <w:rPr>
-                <w:rFonts w:ascii="Arial" w:eastAsia="Times New Roman" w:hAnsi="Arial" w:cs="Arial"/>
-                <w:b/>
-                <w:bCs/>
-                <w:sz w:val="21"/>
-                <w:szCs w:val="21"/>
-              </w:rPr>
-              <w:t xml:space="preserve"> Required</w:t>
-            </w:r>
-          </w:p>
-        </w:tc>
-        <w:tc>
-          <w:tcPr>
-            <w:tcW w:w="0" w:type="auto"/>
-            <w:tcBorders>
-              <w:top w:val="single" w:sz="6" w:space="0" w:color="D8D8D8"/>
-              <w:left w:val="single" w:sz="6" w:space="0" w:color="D8D8D8"/>
-              <w:bottom w:val="single" w:sz="6" w:space="0" w:color="D8D8D8"/>
-              <w:right w:val="single" w:sz="6" w:space="0" w:color="D8D8D8"/>
-            </w:tcBorders>
-            <w:vAlign w:val="center"/>
-          </w:tcPr>
-          <w:p>
-            <w:pPr>
-              <w:spacing w:beforeAutospacing="1" w:after="0" w:afterAutospacing="1" w:line="240" w:lineRule="auto"/>
-              <w:rPr>
-                <w:rFonts w:ascii="Arial" w:eastAsia="Times New Roman" w:hAnsi="Arial" w:cs="Arial"/>
-                <w:sz w:val="21"/>
-                <w:szCs w:val="21"/>
-              </w:rPr>
-            </w:pPr>
-            <w:r>
-              <w:rPr>
-                <w:rFonts w:ascii="Arial" w:eastAsia="Times New Roman" w:hAnsi="Arial" w:cs="Arial"/>
-                <w:b/>
-                <w:bCs/>
-                <w:sz w:val="21"/>
-                <w:szCs w:val="21"/>
-              </w:rPr>
-              <w:t>Sample Body for POST Requests</w:t>
-            </w:r>
-          </w:p>
-        </w:tc>
-      </w:tr>
-      <w:tr>
-        <w:tc>
-          <w:tcPr>
-            <w:tcW w:w="0" w:type="auto"/>
-            <w:tcBorders>
-              <w:top w:val="single" w:sz="6" w:space="0" w:color="D8D8D8"/>
-              <w:left w:val="single" w:sz="6" w:space="0" w:color="D8D8D8"/>
-              <w:bottom w:val="single" w:sz="6" w:space="0" w:color="D8D8D8"/>
-              <w:right w:val="single" w:sz="6" w:space="0" w:color="D8D8D8"/>
-            </w:tcBorders>
-            <w:vAlign w:val="center"/>
-          </w:tcPr>
-          <w:p>
-            <w:pPr>
-              <w:spacing w:before="100" w:beforeAutospacing="1" w:after="100" w:afterAutospacing="1" w:line="240" w:lineRule="auto"/>
-              <w:rPr>
-                <w:rFonts w:ascii="Arial" w:eastAsia="Times New Roman" w:hAnsi="Arial" w:cs="Arial"/>
-                <w:sz w:val="21"/>
-                <w:szCs w:val="21"/>
-              </w:rPr>
-            </w:pPr>
-            <w:r>
-              <w:rPr>
-                <w:rFonts w:ascii="Arial" w:eastAsia="Times New Roman" w:hAnsi="Arial" w:cs="Arial"/>
-                <w:sz w:val="21"/>
-                <w:szCs w:val="21"/>
-              </w:rPr>
-              <w:t>POST Execute the analytic</w:t>
-            </w:r>
-          </w:p>
-          <w:p>
-            <w:pPr>
-              <w:spacing w:before="100" w:beforeAutospacing="1" w:after="100" w:afterAutospacing="1" w:line="240" w:lineRule="auto"/>
-              <w:rPr>
-                <w:rFonts w:ascii="Arial" w:eastAsia="Times New Roman" w:hAnsi="Arial" w:cs="Arial"/>
-                <w:sz w:val="21"/>
-                <w:szCs w:val="21"/>
-              </w:rPr>
-            </w:pPr>
-            <w:r>
-              <w:rPr>
-                <w:rFonts w:ascii="Arial" w:eastAsia="Times New Roman" w:hAnsi="Arial" w:cs="Arial"/>
-                <w:sz w:val="21"/>
-                <w:szCs w:val="21"/>
-              </w:rPr>
-              <w:t>https://</w:t>
-            </w:r>
-            <w:r>
-              <w:rPr>
-                <w:rFonts w:ascii="Arial" w:eastAsia="Times New Roman" w:hAnsi="Arial" w:cs="Arial"/>
-                <w:sz w:val="21"/>
-                <w:szCs w:val="21"/>
-              </w:rPr>
-              <w:t>&lt;analytic-id</w:t>
-            </w:r>
-            <w:proofErr w:type="gramStart"/>
-            <w:r>
-              <w:rPr>
-                <w:rFonts w:ascii="Arial" w:eastAsia="Times New Roman" w:hAnsi="Arial" w:cs="Arial"/>
-                <w:sz w:val="21"/>
-                <w:szCs w:val="21"/>
-              </w:rPr>
-              <w:t>&gt;</w:t>
-            </w:r>
-            <w:r>
-              <w:rPr>
-                <w:rFonts w:ascii="Arial" w:eastAsia="Times New Roman" w:hAnsi="Arial" w:cs="Arial"/>
-                <w:sz w:val="21"/>
-                <w:szCs w:val="21"/>
-              </w:rPr>
-              <w:t>.run.aws-usw02-pr.ice.predix.io</w:t>
-            </w:r>
-            <w:proofErr w:type="gramEnd"/>
-            <w:r>
-              <w:rPr>
-                <w:rFonts w:ascii="Arial" w:eastAsia="Times New Roman" w:hAnsi="Arial" w:cs="Arial"/>
-                <w:sz w:val="21"/>
-                <w:szCs w:val="21"/>
-              </w:rPr>
-              <w:t>/api/v1/analytic/execution</w:t>
-            </w:r>
-          </w:p>
-        </w:tc>
-        <w:tc>
-          <w:tcPr>
-            <w:tcW w:w="0" w:type="auto"/>
-            <w:tcBorders>
-              <w:top w:val="single" w:sz="6" w:space="0" w:color="D8D8D8"/>
-              <w:left w:val="single" w:sz="6" w:space="0" w:color="D8D8D8"/>
-              <w:bottom w:val="single" w:sz="6" w:space="0" w:color="D8D8D8"/>
-              <w:right w:val="single" w:sz="6" w:space="0" w:color="D8D8D8"/>
-            </w:tcBorders>
-            <w:vAlign w:val="center"/>
-          </w:tcPr>
-          <w:tbl>
-            <w:tblPr>
-              <w:tblW w:w="3750" w:type="dxa"/>
-              <w:tblBorders>
-                <w:top w:val="outset" w:sz="6" w:space="0" w:color="auto"/>
-                <w:left w:val="outset" w:sz="6" w:space="0" w:color="auto"/>
-                <w:bottom w:val="outset" w:sz="6" w:space="0" w:color="auto"/>
-                <w:right w:val="outset" w:sz="6" w:space="0" w:color="auto"/>
-              </w:tblBorders>
-              <w:tblCellMar>
-                <w:left w:w="0" w:type="dxa"/>
-                <w:right w:w="0" w:type="dxa"/>
-              </w:tblCellMar>
-              <w:tblLook w:val="04A0" w:firstRow="1" w:lastRow="0" w:firstColumn="1" w:lastColumn="0" w:noHBand="0" w:noVBand="1"/>
-            </w:tblPr>
-            <w:tblGrid>
-              <w:gridCol w:w="1545"/>
-              <w:gridCol w:w="2205"/>
-            </w:tblGrid>
-            <w:tr>
-              <w:tc>
-                <w:tcPr>
-                  <w:tcW w:w="0" w:type="auto"/>
-                  <w:tcBorders>
-                    <w:top w:val="single" w:sz="6" w:space="0" w:color="D8D8D8"/>
-                    <w:left w:val="single" w:sz="6" w:space="0" w:color="D8D8D8"/>
-                    <w:bottom w:val="single" w:sz="6" w:space="0" w:color="D8D8D8"/>
-                    <w:right w:val="single" w:sz="6" w:space="0" w:color="D8D8D8"/>
-                  </w:tcBorders>
-                  <w:vAlign w:val="center"/>
-                  <w:hideMark/>
-                </w:tcPr>
-                <w:p>
-                  <w:pPr>
-                    <w:spacing w:after="0" w:line="240" w:lineRule="auto"/>
-                    <w:rPr>
-                      <w:rFonts w:ascii="Arial" w:eastAsia="Times New Roman" w:hAnsi="Arial" w:cs="Arial"/>
-                      <w:sz w:val="21"/>
-                      <w:szCs w:val="21"/>
-                    </w:rPr>
-                  </w:pPr>
-                  <w:r>
-                    <w:rPr>
-                      <w:rFonts w:ascii="Arial" w:eastAsia="Times New Roman" w:hAnsi="Arial" w:cs="Arial"/>
-                      <w:b/>
-                      <w:bCs/>
-                      <w:sz w:val="21"/>
-                      <w:szCs w:val="21"/>
-                    </w:rPr>
-                    <w:t>Parameter</w:t>
-                  </w:r>
-                </w:p>
-              </w:tc>
-              <w:tc>
-                <w:tcPr>
-                  <w:tcW w:w="0" w:type="auto"/>
-                  <w:tcBorders>
-                    <w:top w:val="single" w:sz="6" w:space="0" w:color="D8D8D8"/>
-                    <w:left w:val="single" w:sz="6" w:space="0" w:color="D8D8D8"/>
-                    <w:bottom w:val="single" w:sz="6" w:space="0" w:color="D8D8D8"/>
-                    <w:right w:val="single" w:sz="6" w:space="0" w:color="D8D8D8"/>
-                  </w:tcBorders>
-                  <w:vAlign w:val="center"/>
-                  <w:hideMark/>
-                </w:tcPr>
-                <w:p>
-                  <w:pPr>
-                    <w:spacing w:after="0" w:line="240" w:lineRule="auto"/>
-                    <w:rPr>
-                      <w:rFonts w:ascii="Arial" w:eastAsia="Times New Roman" w:hAnsi="Arial" w:cs="Arial"/>
-                      <w:sz w:val="21"/>
-                      <w:szCs w:val="21"/>
-                    </w:rPr>
-                  </w:pPr>
-                  <w:r>
-                    <w:rPr>
-                      <w:rFonts w:ascii="Arial" w:eastAsia="Times New Roman" w:hAnsi="Arial" w:cs="Arial"/>
-                      <w:b/>
-                      <w:bCs/>
-                      <w:sz w:val="21"/>
-                      <w:szCs w:val="21"/>
-                    </w:rPr>
-                    <w:t>Value</w:t>
+                    <w:t>Analytic Catalog guid</w:t>
                   </w:r>
                 </w:p>
               </w:tc>
@@ -7680,144 +5337,6 @@
                       <w:sz w:val="21"/>
                       <w:szCs w:val="21"/>
                     </w:rPr>
-                    <w:t>Authorization</w:t>
-                  </w:r>
-                </w:p>
-              </w:tc>
-              <w:tc>
-                <w:tcPr>
-                  <w:tcW w:w="0" w:type="auto"/>
-                  <w:tcBorders>
-                    <w:top w:val="single" w:sz="6" w:space="0" w:color="D8D8D8"/>
-                    <w:left w:val="single" w:sz="6" w:space="0" w:color="D8D8D8"/>
-                    <w:bottom w:val="single" w:sz="6" w:space="0" w:color="D8D8D8"/>
-                    <w:right w:val="single" w:sz="6" w:space="0" w:color="D8D8D8"/>
-                  </w:tcBorders>
-                  <w:vAlign w:val="center"/>
-                  <w:hideMark/>
-                </w:tcPr>
-                <w:p>
-                  <w:pPr>
-                    <w:spacing w:after="0" w:line="240" w:lineRule="auto"/>
-                    <w:rPr>
-                      <w:rFonts w:ascii="Arial" w:eastAsia="Times New Roman" w:hAnsi="Arial" w:cs="Arial"/>
-                      <w:sz w:val="21"/>
-                      <w:szCs w:val="21"/>
-                    </w:rPr>
-                  </w:pPr>
-                  <w:r>
-                    <w:rPr>
-                      <w:rFonts w:ascii="Arial" w:eastAsia="Times New Roman" w:hAnsi="Arial" w:cs="Arial"/>
-                      <w:sz w:val="21"/>
-                      <w:szCs w:val="21"/>
-                    </w:rPr>
-                    <w:t>Bearer Token</w:t>
-                  </w:r>
-                </w:p>
-              </w:tc>
-            </w:tr>
-            <w:tr>
-              <w:tc>
-                <w:tcPr>
-                  <w:tcW w:w="0" w:type="auto"/>
-                  <w:tcBorders>
-                    <w:top w:val="single" w:sz="6" w:space="0" w:color="D8D8D8"/>
-                    <w:left w:val="single" w:sz="6" w:space="0" w:color="D8D8D8"/>
-                    <w:bottom w:val="single" w:sz="6" w:space="0" w:color="D8D8D8"/>
-                    <w:right w:val="single" w:sz="6" w:space="0" w:color="D8D8D8"/>
-                  </w:tcBorders>
-                  <w:vAlign w:val="center"/>
-                  <w:hideMark/>
-                </w:tcPr>
-                <w:p>
-                  <w:pPr>
-                    <w:spacing w:after="0" w:line="240" w:lineRule="auto"/>
-                    <w:rPr>
-                      <w:rFonts w:ascii="Arial" w:eastAsia="Times New Roman" w:hAnsi="Arial" w:cs="Arial"/>
-                      <w:sz w:val="21"/>
-                      <w:szCs w:val="21"/>
-                    </w:rPr>
-                  </w:pPr>
-                  <w:r>
-                    <w:rPr>
-                      <w:rFonts w:ascii="Arial" w:eastAsia="Times New Roman" w:hAnsi="Arial" w:cs="Arial"/>
-                      <w:sz w:val="21"/>
-                      <w:szCs w:val="21"/>
-                    </w:rPr>
-                    <w:t>Predix-Zone-id</w:t>
-                  </w:r>
-                </w:p>
-              </w:tc>
-              <w:tc>
-                <w:tcPr>
-                  <w:tcW w:w="0" w:type="auto"/>
-                  <w:tcBorders>
-                    <w:top w:val="single" w:sz="6" w:space="0" w:color="D8D8D8"/>
-                    <w:left w:val="single" w:sz="6" w:space="0" w:color="D8D8D8"/>
-                    <w:bottom w:val="single" w:sz="6" w:space="0" w:color="D8D8D8"/>
-                    <w:right w:val="single" w:sz="6" w:space="0" w:color="D8D8D8"/>
-                  </w:tcBorders>
-                  <w:vAlign w:val="center"/>
-                  <w:hideMark/>
-                </w:tcPr>
-                <w:p>
-                  <w:pPr>
-                    <w:spacing w:after="0" w:line="240" w:lineRule="auto"/>
-                    <w:rPr>
-                      <w:rFonts w:ascii="Arial" w:eastAsia="Times New Roman" w:hAnsi="Arial" w:cs="Arial"/>
-                      <w:sz w:val="21"/>
-                      <w:szCs w:val="21"/>
-                    </w:rPr>
-                  </w:pPr>
-                  <w:r>
-                    <w:rPr>
-                      <w:rFonts w:ascii="Arial" w:eastAsia="Times New Roman" w:hAnsi="Arial" w:cs="Arial"/>
-                      <w:sz w:val="21"/>
-                      <w:szCs w:val="21"/>
-                    </w:rPr>
-                    <w:t xml:space="preserve">Analytic Catalog </w:t>
-                  </w:r>
-                  <w:proofErr w:type="spellStart"/>
-                  <w:r>
-                    <w:rPr>
-                      <w:rFonts w:ascii="Arial" w:eastAsia="Times New Roman" w:hAnsi="Arial" w:cs="Arial"/>
-                      <w:sz w:val="21"/>
-                      <w:szCs w:val="21"/>
-                    </w:rPr>
-                    <w:t>guid</w:t>
-                  </w:r>
-                  <w:proofErr w:type="spellEnd"/>
-                </w:p>
-              </w:tc>
-            </w:tr>
-            <w:tr>
-              <w:tc>
-                <w:tcPr>
-                  <w:tcW w:w="0" w:type="auto"/>
-                  <w:tcBorders>
-                    <w:top w:val="single" w:sz="6" w:space="0" w:color="D8D8D8"/>
-                    <w:left w:val="single" w:sz="6" w:space="0" w:color="D8D8D8"/>
-                    <w:bottom w:val="single" w:sz="6" w:space="0" w:color="D8D8D8"/>
-                    <w:right w:val="single" w:sz="6" w:space="0" w:color="D8D8D8"/>
-                  </w:tcBorders>
-                  <w:vAlign w:val="center"/>
-                  <w:hideMark/>
-                </w:tcPr>
-                <w:p>
-                  <w:pPr>
-                    <w:spacing w:after="0" w:line="240" w:lineRule="auto"/>
-                    <w:rPr>
-                      <w:rFonts w:ascii="Arial" w:eastAsia="Times New Roman" w:hAnsi="Arial" w:cs="Arial"/>
-                      <w:sz w:val="21"/>
-                      <w:szCs w:val="21"/>
-                    </w:rPr>
-                  </w:pPr>
-                  <w:r>
-                    <w:rPr>
-                      <w:rFonts w:ascii="Arial" w:eastAsia="Times New Roman" w:hAnsi="Arial" w:cs="Arial"/>
-                      <w:sz w:val="21"/>
-                      <w:szCs w:val="21"/>
-                    </w:rPr>
                     <w:t>Content-type</w:t>
                   </w:r>
                 </w:p>
@@ -7849,18 +5368,8 @@
                       <w:sz w:val="21"/>
                       <w:szCs w:val="21"/>
                     </w:rPr>
-                    <w:t>application/</w:t>
+                    <w:t>application/json</w:t>
                   </w:r>
-                  <w:proofErr w:type="spellStart"/>
-                  <w:r>
-                    <w:rPr>
-                      <w:rFonts w:ascii="Arial" w:eastAsia="Times New Roman" w:hAnsi="Arial" w:cs="Arial"/>
-                      <w:sz w:val="21"/>
-                      <w:szCs w:val="21"/>
-                    </w:rPr>
-                    <w:t>json</w:t>
-                  </w:r>
-                  <w:proofErr w:type="spellEnd"/>
                 </w:p>
               </w:tc>
             </w:tr>
@@ -7880,7 +5389,7 @@
         </w:tc>
         <w:tc>
           <w:tcPr>
-            <w:tcW w:w="0" w:type="auto"/>
+            <w:tcW w:w="3060" w:type="dxa"/>
             <w:tcBorders>
               <w:top w:val="single" w:sz="6" w:space="0" w:color="D8D8D8"/>
               <w:left w:val="single" w:sz="6" w:space="0" w:color="D8D8D8"/>
@@ -7940,25 +5449,25 @@
                 <w:szCs w:val="21"/>
               </w:rPr>
               <w:br/>
-              <w:t>"</w:t>
-            </w:r>
-            <w:proofErr w:type="spellStart"/>
+              <w:t>"actualTemperature": 201</w:t>
+            </w:r>
             <w:r>
               <w:rPr>
                 <w:rFonts w:ascii="Arial" w:eastAsia="Times New Roman" w:hAnsi="Arial" w:cs="Arial"/>
                 <w:sz w:val="21"/>
                 <w:szCs w:val="21"/>
               </w:rPr>
-              <w:t>actualTemperature</w:t>
-            </w:r>
-            <w:proofErr w:type="spellEnd"/>
+              <w:br/>
+              <w:t>}, {</w:t>
+            </w:r>
             <w:r>
               <w:rPr>
                 <w:rFonts w:ascii="Arial" w:eastAsia="Times New Roman" w:hAnsi="Arial" w:cs="Arial"/>
                 <w:sz w:val="21"/>
                 <w:szCs w:val="21"/>
               </w:rPr>
-              <w:t>": 201</w:t>
+              <w:br/>
+              <w:t>"timestamp": 1466308801000,</w:t>
             </w:r>
             <w:r>
               <w:rPr>
@@ -7967,7 +5476,7 @@
                 <w:szCs w:val="21"/>
               </w:rPr>
               <w:br/>
-              <w:t>}, {</w:t>
+              <w:t>"rpm": 3000,</w:t>
             </w:r>
             <w:r>
               <w:rPr>
@@ -7976,7 +5485,7 @@
                 <w:szCs w:val="21"/>
               </w:rPr>
               <w:br/>
-              <w:t>"timestamp": 1466308801000,</w:t>
+              <w:t>"actualTemperature": 203</w:t>
             </w:r>
             <w:r>
               <w:rPr>
@@ -7985,7 +5494,7 @@
                 <w:szCs w:val="21"/>
               </w:rPr>
               <w:br/>
-              <w:t>"rpm": 3000,</w:t>
+              <w:t>}, {</w:t>
             </w:r>
             <w:r>
               <w:rPr>
@@ -7994,6 +5503,7 @@
                 <w:szCs w:val="21"/>
               </w:rPr>
               <w:br/>
+              <w:t>"timestamp": 1466308802000,</w:t>
             </w:r>
             <w:r>
               <w:rPr>
@@ -8001,26 +5511,26 @@
                 <w:sz w:val="21"/>
                 <w:szCs w:val="21"/>
               </w:rPr>
-              <w:lastRenderedPageBreak/>
-              <w:t>"</w:t>
-            </w:r>
-            <w:proofErr w:type="spellStart"/>
+              <w:br/>
+              <w:t>"rpm": 3000,</w:t>
+            </w:r>
             <w:r>
               <w:rPr>
                 <w:rFonts w:ascii="Arial" w:eastAsia="Times New Roman" w:hAnsi="Arial" w:cs="Arial"/>
                 <w:sz w:val="21"/>
                 <w:szCs w:val="21"/>
               </w:rPr>
-              <w:t>actualTemperature</w:t>
-            </w:r>
-            <w:proofErr w:type="spellEnd"/>
+              <w:br/>
+              <w:t>"actualTemperature": 208</w:t>
+            </w:r>
             <w:r>
               <w:rPr>
                 <w:rFonts w:ascii="Arial" w:eastAsia="Times New Roman" w:hAnsi="Arial" w:cs="Arial"/>
                 <w:sz w:val="21"/>
                 <w:szCs w:val="21"/>
               </w:rPr>
-              <w:t>": 203</w:t>
+              <w:br/>
+              <w:t>}, {</w:t>
             </w:r>
             <w:r>
               <w:rPr>
@@ -8029,7 +5539,7 @@
                 <w:szCs w:val="21"/>
               </w:rPr>
               <w:br/>
-              <w:t>}, {</w:t>
+              <w:t>"timestamp": 1466308803000,</w:t>
             </w:r>
             <w:r>
               <w:rPr>
@@ -8038,7 +5548,7 @@
                 <w:szCs w:val="21"/>
               </w:rPr>
               <w:br/>
-              <w:t>"timestamp": 1466308802000,</w:t>
+              <w:t>"rpm": 3000,</w:t>
             </w:r>
             <w:r>
               <w:rPr>
@@ -8047,88 +5557,7 @@
                 <w:szCs w:val="21"/>
               </w:rPr>
               <w:br/>
-              <w:t>"rpm": 3000,</w:t>
-            </w:r>
-            <w:r>
-              <w:rPr>
-                <w:rFonts w:ascii="Arial" w:eastAsia="Times New Roman" w:hAnsi="Arial" w:cs="Arial"/>
-                <w:sz w:val="21"/>
-                <w:szCs w:val="21"/>
-              </w:rPr>
-              <w:br/>
-              <w:t>"</w:t>
-            </w:r>
-            <w:proofErr w:type="spellStart"/>
-            <w:r>
-              <w:rPr>
-                <w:rFonts w:ascii="Arial" w:eastAsia="Times New Roman" w:hAnsi="Arial" w:cs="Arial"/>
-                <w:sz w:val="21"/>
-                <w:szCs w:val="21"/>
-              </w:rPr>
-              <w:t>actualTemperature</w:t>
-            </w:r>
-            <w:proofErr w:type="spellEnd"/>
-            <w:r>
-              <w:rPr>
-                <w:rFonts w:ascii="Arial" w:eastAsia="Times New Roman" w:hAnsi="Arial" w:cs="Arial"/>
-                <w:sz w:val="21"/>
-                <w:szCs w:val="21"/>
-              </w:rPr>
-              <w:t>": 208</w:t>
-            </w:r>
-            <w:r>
-              <w:rPr>
-                <w:rFonts w:ascii="Arial" w:eastAsia="Times New Roman" w:hAnsi="Arial" w:cs="Arial"/>
-                <w:sz w:val="21"/>
-                <w:szCs w:val="21"/>
-              </w:rPr>
-              <w:br/>
-              <w:t>}, {</w:t>
-            </w:r>
-            <w:r>
-              <w:rPr>
-                <w:rFonts w:ascii="Arial" w:eastAsia="Times New Roman" w:hAnsi="Arial" w:cs="Arial"/>
-                <w:sz w:val="21"/>
-                <w:szCs w:val="21"/>
-              </w:rPr>
-              <w:br/>
-              <w:t>"timestamp": 1466308803000,</w:t>
-            </w:r>
-            <w:r>
-              <w:rPr>
-                <w:rFonts w:ascii="Arial" w:eastAsia="Times New Roman" w:hAnsi="Arial" w:cs="Arial"/>
-                <w:sz w:val="21"/>
-                <w:szCs w:val="21"/>
-              </w:rPr>
-              <w:br/>
-              <w:t>"rpm": 3000,</w:t>
-            </w:r>
-            <w:r>
-              <w:rPr>
-                <w:rFonts w:ascii="Arial" w:eastAsia="Times New Roman" w:hAnsi="Arial" w:cs="Arial"/>
-                <w:sz w:val="21"/>
-                <w:szCs w:val="21"/>
-              </w:rPr>
-              <w:br/>
-              <w:t>"</w:t>
-            </w:r>
-            <w:proofErr w:type="spellStart"/>
-            <w:r>
-              <w:rPr>
-                <w:rFonts w:ascii="Arial" w:eastAsia="Times New Roman" w:hAnsi="Arial" w:cs="Arial"/>
-                <w:sz w:val="21"/>
-                <w:szCs w:val="21"/>
-              </w:rPr>
-              <w:t>actualTemperature</w:t>
-            </w:r>
-            <w:proofErr w:type="spellEnd"/>
-            <w:r>
-              <w:rPr>
-                <w:rFonts w:ascii="Arial" w:eastAsia="Times New Roman" w:hAnsi="Arial" w:cs="Arial"/>
-                <w:sz w:val="21"/>
-                <w:szCs w:val="21"/>
-              </w:rPr>
-              <w:t>": 211</w:t>
+              <w:t>"actualTemperature": 211</w:t>
             </w:r>
             <w:r>
               <w:rPr>
@@ -8186,9 +5615,8 @@
         <w:rPr>
           <w:noProof/>
         </w:rPr>
-        <w:lastRenderedPageBreak/>
         <w:drawing>
-          <wp:inline distT="0" distB="0" distL="0" distR="0" wp14:anchorId="2983FA02" wp14:editId="53BDF5C8">
+          <wp:inline distT="0" distB="0" distL="0" distR="0" wp14:anchorId="2983FA02" wp14:editId="7C54C0A6">
             <wp:extent cx="9016657" cy="3562350"/>
             <wp:effectExtent l="0" t="0" r="0" b="0"/>
             <wp:docPr id="5" name="Picture 5"/>
@@ -8203,7 +5631,7 @@
                     <pic:cNvPicPr/>
                   </pic:nvPicPr>
                   <pic:blipFill>
-                    <a:blip r:embed="rId21"/>
+                    <a:blip r:embed="rId16"/>
                     <a:stretch>
                       <a:fillRect/>
                     </a:stretch>
@@ -8211,7 +5639,7 @@
                   <pic:spPr>
                     <a:xfrm>
                       <a:off x="0" y="0"/>
-                      <a:ext cx="9020647" cy="3563926"/>
+                      <a:ext cx="9016657" cy="3562350"/>
                     </a:xfrm>
                     <a:prstGeom prst="rect">
                       <a:avLst/>
@@ -8242,28 +5670,57 @@
           <w:sz w:val="24"/>
           <w:szCs w:val="24"/>
         </w:rPr>
+        <w:lastRenderedPageBreak/>
         <w:t>In </w:t>
       </w:r>
-      <w:hyperlink r:id="rId22" w:history="1">
-        <w:r>
-          <w:rPr>
-            <w:rFonts w:ascii="Arial" w:eastAsia="Times New Roman" w:hAnsi="Arial" w:cs="Arial"/>
-            <w:color w:val="2886AF"/>
-            <w:sz w:val="24"/>
-            <w:szCs w:val="24"/>
-            <w:u w:val="single"/>
-          </w:rPr>
-          <w:t>Step 4: Build Orchestration,</w:t>
-        </w:r>
-      </w:hyperlink>
-      <w:r>
-        <w:rPr>
-          <w:rFonts w:ascii="Arial" w:eastAsia="Times New Roman" w:hAnsi="Arial" w:cs="Arial"/>
-          <w:color w:val="000000"/>
-          <w:sz w:val="24"/>
-          <w:szCs w:val="24"/>
-        </w:rPr>
-        <w:t> the BPMN file needs to know the above execution URL to run your analytic in the Digital Twin workflow. </w:t>
+      <w:r>
+        <w:rPr>
+          <w:rFonts w:ascii="Arial" w:eastAsia="Times New Roman" w:hAnsi="Arial" w:cs="Arial"/>
+          <w:b/>
+          <w:color w:val="000000" w:themeColor="text1"/>
+          <w:sz w:val="24"/>
+          <w:szCs w:val="24"/>
+        </w:rPr>
+        <w:t>Step 4: Build Orchestration</w:t>
+      </w:r>
+      <w:r>
+        <w:rPr>
+          <w:rFonts w:ascii="Arial" w:eastAsia="Times New Roman" w:hAnsi="Arial" w:cs="Arial"/>
+          <w:color w:val="000000" w:themeColor="text1"/>
+          <w:sz w:val="24"/>
+          <w:szCs w:val="24"/>
+          <w:u w:val="single"/>
+        </w:rPr>
+        <w:t>,</w:t>
+      </w:r>
+      <w:r>
+        <w:rPr>
+          <w:rFonts w:ascii="Arial" w:eastAsia="Times New Roman" w:hAnsi="Arial" w:cs="Arial"/>
+          <w:color w:val="000000" w:themeColor="text1"/>
+          <w:sz w:val="24"/>
+          <w:szCs w:val="24"/>
+        </w:rPr>
+        <w:t> </w:t>
+      </w:r>
+      <w:r>
+        <w:rPr>
+          <w:rFonts w:ascii="Arial" w:eastAsia="Times New Roman" w:hAnsi="Arial" w:cs="Arial"/>
+          <w:color w:val="000000"/>
+          <w:sz w:val="24"/>
+          <w:szCs w:val="24"/>
+        </w:rPr>
+        <w:t>the BPMN file needs to know the above execution URL to run your analytic in t</w:t>
+      </w:r>
+      <w:bookmarkStart w:id="0" w:name="_GoBack"/>
+      <w:bookmarkEnd w:id="0"/>
+      <w:r>
+        <w:rPr>
+          <w:rFonts w:ascii="Arial" w:eastAsia="Times New Roman" w:hAnsi="Arial" w:cs="Arial"/>
+          <w:color w:val="000000"/>
+          <w:sz w:val="24"/>
+          <w:szCs w:val="24"/>
+        </w:rPr>
+        <w:t>he Digital Twin workflow. </w:t>
       </w:r>
     </w:p>
     <w:p>
@@ -8272,24 +5729,23 @@
         <w:spacing w:beforeAutospacing="1" w:after="0" w:afterAutospacing="1" w:line="240" w:lineRule="auto"/>
         <w:outlineLvl w:val="2"/>
         <w:rPr>
-          <w:ins w:id="81" w:author="Steuben, Gregg K (GE Global Research, US)" w:date="2016-10-25T16:09:00Z"/>
-          <w:rFonts w:ascii="Arial" w:eastAsia="Times New Roman" w:hAnsi="Arial" w:cs="Arial"/>
-          <w:color w:val="000000"/>
-          <w:sz w:val="24"/>
-          <w:szCs w:val="24"/>
-        </w:rPr>
-      </w:pPr>
-      <w:ins w:id="82" w:author="Steuben, Gregg K (GE Global Research, US)" w:date="2016-10-25T16:08:00Z">
-        <w:r>
-          <w:rPr>
-            <w:rFonts w:ascii="Arial" w:eastAsia="Times New Roman" w:hAnsi="Arial" w:cs="Arial"/>
-            <w:color w:val="000000"/>
-            <w:sz w:val="24"/>
-            <w:szCs w:val="24"/>
-          </w:rPr>
-          <w:t>What you learned</w:t>
-        </w:r>
-      </w:ins>
+          <w:rFonts w:ascii="Arial" w:eastAsia="Times New Roman" w:hAnsi="Arial" w:cs="Arial"/>
+          <w:b/>
+          <w:color w:val="000000"/>
+          <w:sz w:val="44"/>
+          <w:szCs w:val="44"/>
+        </w:rPr>
+      </w:pPr>
+      <w:r>
+        <w:rPr>
+          <w:rFonts w:ascii="Arial" w:eastAsia="Times New Roman" w:hAnsi="Arial" w:cs="Arial"/>
+          <w:b/>
+          <w:color w:val="000000"/>
+          <w:sz w:val="44"/>
+          <w:szCs w:val="44"/>
+        </w:rPr>
+        <w:t>What you learned</w:t>
+      </w:r>
     </w:p>
     <w:p>
       <w:pPr>
@@ -8303,200 +5759,33 @@
           <w:szCs w:val="24"/>
         </w:rPr>
       </w:pPr>
-      <w:ins w:id="83" w:author="Steuben, Gregg K (GE Global Research, US)" w:date="2016-10-25T16:14:00Z">
-        <w:r>
-          <w:rPr>
-            <w:rFonts w:ascii="Arial" w:eastAsia="Times New Roman" w:hAnsi="Arial" w:cs="Arial"/>
-            <w:color w:val="000000"/>
-            <w:sz w:val="24"/>
-            <w:szCs w:val="24"/>
-          </w:rPr>
-          <w:t>You l</w:t>
-        </w:r>
-      </w:ins>
-      <w:ins w:id="84" w:author="Steuben, Gregg K (GE Global Research, US)" w:date="2016-10-25T16:10:00Z">
-        <w:r>
-          <w:rPr>
-            <w:rFonts w:ascii="Arial" w:eastAsia="Times New Roman" w:hAnsi="Arial" w:cs="Arial"/>
-            <w:color w:val="000000"/>
-            <w:sz w:val="24"/>
-            <w:szCs w:val="24"/>
-          </w:rPr>
-          <w:t xml:space="preserve">earned how to find the </w:t>
-        </w:r>
-        <w:proofErr w:type="spellStart"/>
-        <w:r>
-          <w:rPr>
-            <w:rFonts w:ascii="Arial" w:eastAsia="Times New Roman" w:hAnsi="Arial" w:cs="Arial"/>
-            <w:color w:val="000000"/>
-            <w:sz w:val="24"/>
-            <w:szCs w:val="24"/>
-          </w:rPr>
-          <w:t>predix</w:t>
-        </w:r>
-        <w:proofErr w:type="spellEnd"/>
-        <w:r>
-          <w:rPr>
-            <w:rFonts w:ascii="Arial" w:eastAsia="Times New Roman" w:hAnsi="Arial" w:cs="Arial"/>
-            <w:color w:val="000000"/>
-            <w:sz w:val="24"/>
-            <w:szCs w:val="24"/>
-          </w:rPr>
-          <w:t xml:space="preserve"> zone id of your </w:t>
-        </w:r>
-        <w:proofErr w:type="spellStart"/>
-        <w:r>
-          <w:rPr>
-            <w:rFonts w:ascii="Arial" w:eastAsia="Times New Roman" w:hAnsi="Arial" w:cs="Arial"/>
-            <w:color w:val="000000"/>
-            <w:sz w:val="24"/>
-            <w:szCs w:val="24"/>
-          </w:rPr>
-          <w:t>predix</w:t>
-        </w:r>
-        <w:proofErr w:type="spellEnd"/>
-        <w:r>
-          <w:rPr>
-            <w:rFonts w:ascii="Arial" w:eastAsia="Times New Roman" w:hAnsi="Arial" w:cs="Arial"/>
-            <w:color w:val="000000"/>
-            <w:sz w:val="24"/>
-            <w:szCs w:val="24"/>
-          </w:rPr>
-          <w:t xml:space="preserve"> analytics catalog</w:t>
-        </w:r>
-      </w:ins>
-      <w:ins w:id="85" w:author="Steuben, Gregg K (GE Global Research, US)" w:date="2016-10-25T16:14:00Z">
-        <w:r>
-          <w:rPr>
-            <w:rFonts w:ascii="Arial" w:eastAsia="Times New Roman" w:hAnsi="Arial" w:cs="Arial"/>
-            <w:color w:val="000000"/>
-            <w:sz w:val="24"/>
-            <w:szCs w:val="24"/>
-          </w:rPr>
-          <w:t xml:space="preserve"> for use in the HTTP headers.</w:t>
-        </w:r>
-      </w:ins>
-      <w:ins w:id="86" w:author="Steuben, Gregg K (GE Global Research, US)" w:date="2016-10-25T16:15:00Z">
-        <w:r>
-          <w:rPr>
-            <w:rFonts w:ascii="Arial" w:eastAsia="Times New Roman" w:hAnsi="Arial" w:cs="Arial"/>
-            <w:color w:val="000000"/>
-            <w:sz w:val="24"/>
-            <w:szCs w:val="24"/>
-          </w:rPr>
-          <w:t xml:space="preserve">  You also </w:t>
-        </w:r>
-      </w:ins>
-      <w:ins w:id="87" w:author="Steuben, Gregg K (GE Global Research, US)" w:date="2016-10-25T16:16:00Z">
-        <w:r>
-          <w:rPr>
-            <w:rFonts w:ascii="Arial" w:eastAsia="Times New Roman" w:hAnsi="Arial" w:cs="Arial"/>
-            <w:color w:val="000000"/>
-            <w:sz w:val="24"/>
-            <w:szCs w:val="24"/>
-          </w:rPr>
-          <w:t>l</w:t>
-        </w:r>
-      </w:ins>
-      <w:ins w:id="88" w:author="Steuben, Gregg K (GE Global Research, US)" w:date="2016-10-25T16:11:00Z">
-        <w:r>
-          <w:rPr>
-            <w:rFonts w:ascii="Arial" w:eastAsia="Times New Roman" w:hAnsi="Arial" w:cs="Arial"/>
-            <w:color w:val="000000"/>
-            <w:sz w:val="24"/>
-            <w:szCs w:val="24"/>
-          </w:rPr>
-          <w:t xml:space="preserve">earned how </w:t>
-        </w:r>
-      </w:ins>
-      <w:ins w:id="89" w:author="Steuben, Gregg K (GE Global Research, US)" w:date="2016-10-25T16:13:00Z">
-        <w:r>
-          <w:rPr>
-            <w:rFonts w:ascii="Arial" w:eastAsia="Times New Roman" w:hAnsi="Arial" w:cs="Arial"/>
-            <w:color w:val="000000"/>
-            <w:sz w:val="24"/>
-            <w:szCs w:val="24"/>
-          </w:rPr>
-          <w:t xml:space="preserve">use the Predix Analytic Catalog </w:t>
-        </w:r>
-      </w:ins>
-      <w:ins w:id="90" w:author="Steuben, Gregg K (GE Global Research, US)" w:date="2016-10-25T16:11:00Z">
-        <w:r>
-          <w:rPr>
-            <w:rFonts w:ascii="Arial" w:eastAsia="Times New Roman" w:hAnsi="Arial" w:cs="Arial"/>
-            <w:color w:val="000000"/>
-            <w:sz w:val="24"/>
-            <w:szCs w:val="24"/>
-          </w:rPr>
-          <w:t>to upload</w:t>
-        </w:r>
-      </w:ins>
-      <w:ins w:id="91" w:author="Steuben, Gregg K (GE Global Research, US)" w:date="2016-10-25T16:12:00Z">
-        <w:r>
-          <w:rPr>
-            <w:rFonts w:ascii="Arial" w:eastAsia="Times New Roman" w:hAnsi="Arial" w:cs="Arial"/>
-            <w:color w:val="000000"/>
-            <w:sz w:val="24"/>
-            <w:szCs w:val="24"/>
-          </w:rPr>
-          <w:t>, validate, check the status of</w:t>
-        </w:r>
-      </w:ins>
-      <w:ins w:id="92" w:author="Steuben, Gregg K (GE Global Research, US)" w:date="2016-10-25T16:13:00Z">
-        <w:r>
-          <w:rPr>
-            <w:rFonts w:ascii="Arial" w:eastAsia="Times New Roman" w:hAnsi="Arial" w:cs="Arial"/>
-            <w:color w:val="000000"/>
-            <w:sz w:val="24"/>
-            <w:szCs w:val="24"/>
-          </w:rPr>
-          <w:t>, and execute</w:t>
-        </w:r>
-      </w:ins>
-      <w:ins w:id="93" w:author="Steuben, Gregg K (GE Global Research, US)" w:date="2016-10-25T16:11:00Z">
-        <w:r>
-          <w:rPr>
-            <w:rFonts w:ascii="Arial" w:eastAsia="Times New Roman" w:hAnsi="Arial" w:cs="Arial"/>
-            <w:color w:val="000000"/>
-            <w:sz w:val="24"/>
-            <w:szCs w:val="24"/>
-          </w:rPr>
-          <w:t xml:space="preserve"> the pre-built analytic </w:t>
-        </w:r>
-      </w:ins>
-      <w:ins w:id="94" w:author="Steuben, Gregg K (GE Global Research, US)" w:date="2016-10-25T16:13:00Z">
-        <w:r>
-          <w:rPr>
-            <w:rFonts w:ascii="Arial" w:eastAsia="Times New Roman" w:hAnsi="Arial" w:cs="Arial"/>
-            <w:color w:val="000000"/>
-            <w:sz w:val="24"/>
-            <w:szCs w:val="24"/>
-          </w:rPr>
-          <w:t>by</w:t>
-        </w:r>
-      </w:ins>
-      <w:ins w:id="95" w:author="Steuben, Gregg K (GE Global Research, US)" w:date="2016-10-25T16:11:00Z">
-        <w:r>
-          <w:rPr>
-            <w:rFonts w:ascii="Arial" w:eastAsia="Times New Roman" w:hAnsi="Arial" w:cs="Arial"/>
-            <w:color w:val="000000"/>
-            <w:sz w:val="24"/>
-            <w:szCs w:val="24"/>
-          </w:rPr>
-          <w:t xml:space="preserve"> using the catalog</w:t>
-        </w:r>
-      </w:ins>
-      <w:ins w:id="96" w:author="Steuben, Gregg K (GE Global Research, US)" w:date="2016-10-25T16:12:00Z">
-        <w:r>
-          <w:rPr>
-            <w:rFonts w:ascii="Arial" w:eastAsia="Times New Roman" w:hAnsi="Arial" w:cs="Arial"/>
-            <w:color w:val="000000"/>
-            <w:sz w:val="24"/>
-            <w:szCs w:val="24"/>
-          </w:rPr>
-          <w:t>’s REST API.</w:t>
-        </w:r>
-      </w:ins>
+      <w:r>
+        <w:rPr>
+          <w:rFonts w:ascii="Arial" w:eastAsia="Times New Roman" w:hAnsi="Arial" w:cs="Arial"/>
+          <w:color w:val="000000"/>
+          <w:sz w:val="24"/>
+          <w:szCs w:val="24"/>
+        </w:rPr>
+        <w:t>You l</w:t>
+      </w:r>
+      <w:r>
+        <w:rPr>
+          <w:rFonts w:ascii="Arial" w:eastAsia="Times New Roman" w:hAnsi="Arial" w:cs="Arial"/>
+          <w:color w:val="000000"/>
+          <w:sz w:val="24"/>
+          <w:szCs w:val="24"/>
+        </w:rPr>
+        <w:t>earned how to find the predix zone id of your predix analytics catalog</w:t>
+      </w:r>
+      <w:r>
+        <w:rPr>
+          <w:rFonts w:ascii="Arial" w:eastAsia="Times New Roman" w:hAnsi="Arial" w:cs="Arial"/>
+          <w:color w:val="000000"/>
+          <w:sz w:val="24"/>
+          <w:szCs w:val="24"/>
+        </w:rPr>
+        <w:t xml:space="preserve"> for use in the HTTP headers.  You also learned how use the Predix Analytic Catalog to upload, validate, check the status of, and execute the pre-built analytic by using the catalog’s REST API.</w:t>
+      </w:r>
     </w:p>
     <w:p>
       <w:r>
@@ -8506,7 +5795,6 @@
           <w:sz w:val="24"/>
           <w:szCs w:val="24"/>
         </w:rPr>
-        <w:lastRenderedPageBreak/>
         <w:t xml:space="preserve"> </w:t>
       </w:r>
     </w:p>
@@ -8518,35 +5806,6 @@
     </w:sectPr>
   </w:body>
 </w:document>
-</file>
-
-<file path=word/comments.xml><?xml version="1.0" encoding="utf-8"?>
-<w:comments xmlns:wpc="http://schemas.microsoft.com/office/word/2010/wordprocessingCanvas" xmlns:cx="http://schemas.microsoft.com/office/drawing/2014/chartex" xmlns:cx1="http://schemas.microsoft.com/office/drawing/2015/9/8/chartex" xmlns:cx2="http://schemas.microsoft.com/office/drawing/2015/10/21/chartex" xmlns:cx3="http://schemas.microsoft.com/office/drawing/2016/5/9/chartex" xmlns:cx4="http://schemas.microsoft.com/office/drawing/2016/5/10/chartex" xmlns:cx5="http://schemas.microsoft.com/office/drawing/2016/5/11/chartex" xmlns:mc="http://schemas.openxmlformats.org/markup-compatibility/2006" xmlns:o="urn:schemas-microsoft-com:office:office" xmlns:r="http://schemas.openxmlformats.org/officeDocument/2006/relationships" xmlns:m="http://schemas.openxmlformats.org/officeDocument/2006/math" xmlns:v="urn:schemas-microsoft-com:vml" xmlns:wp14="http://schemas.microsoft.com/office/word/2010/wordprocessingDrawing" xmlns:wp="http://schemas.openxmlformats.org/drawingml/2006/wordprocessingDrawing" xmlns:w10="urn:schemas-microsoft-com:office:word" xmlns:w="http://schemas.openxmlformats.org/wordprocessingml/2006/main" xmlns:w14="http://schemas.microsoft.com/office/word/2010/wordml" xmlns:w15="http://schemas.microsoft.com/office/word/2012/wordml" xmlns:w16se="http://schemas.microsoft.com/office/word/2015/wordml/symex" xmlns:wpg="http://schemas.microsoft.com/office/word/2010/wordprocessingGroup" xmlns:wpi="http://schemas.microsoft.com/office/word/2010/wordprocessingInk" xmlns:wne="http://schemas.microsoft.com/office/word/2006/wordml" xmlns:wps="http://schemas.microsoft.com/office/word/2010/wordprocessingShape" mc:Ignorable="w14 w15 w16se wp14">
-  <w:comment w:id="13" w:author="Leber, Christina (GE Global Research, US)" w:date="2016-08-25T10:25:00Z" w:initials="LC(GRU">
-    <w:p>
-      <w:pPr>
-        <w:pStyle w:val="CommentText"/>
-      </w:pPr>
-      <w:bookmarkStart w:id="15" w:name="_GoBack"/>
-      <w:r>
-        <w:rPr>
-          <w:rStyle w:val="CommentReference"/>
-        </w:rPr>
-        <w:annotationRef/>
-      </w:r>
-      <w:r>
-        <w:t>This needs to be in a code block</w:t>
-      </w:r>
-      <w:bookmarkEnd w:id="15"/>
-    </w:p>
-  </w:comment>
-</w:comments>
-</file>
-
-<file path=word/commentsExtended.xml><?xml version="1.0" encoding="utf-8"?>
-<w15:commentsEx xmlns:wpc="http://schemas.microsoft.com/office/word/2010/wordprocessingCanvas" xmlns:cx="http://schemas.microsoft.com/office/drawing/2014/chartex" xmlns:cx1="http://schemas.microsoft.com/office/drawing/2015/9/8/chartex" xmlns:cx2="http://schemas.microsoft.com/office/drawing/2015/10/21/chartex" xmlns:cx3="http://schemas.microsoft.com/office/drawing/2016/5/9/chartex" xmlns:cx4="http://schemas.microsoft.com/office/drawing/2016/5/10/chartex" xmlns:cx5="http://schemas.microsoft.com/office/drawing/2016/5/11/chartex" xmlns:mc="http://schemas.openxmlformats.org/markup-compatibility/2006" xmlns:o="urn:schemas-microsoft-com:office:office" xmlns:r="http://schemas.openxmlformats.org/officeDocument/2006/relationships" xmlns:m="http://schemas.openxmlformats.org/officeDocument/2006/math" xmlns:v="urn:schemas-microsoft-com:vml" xmlns:wp14="http://schemas.microsoft.com/office/word/2010/wordprocessingDrawing" xmlns:wp="http://schemas.openxmlformats.org/drawingml/2006/wordprocessingDrawing" xmlns:w10="urn:schemas-microsoft-com:office:word" xmlns:w="http://schemas.openxmlformats.org/wordprocessingml/2006/main" xmlns:w14="http://schemas.microsoft.com/office/word/2010/wordml" xmlns:w15="http://schemas.microsoft.com/office/word/2012/wordml" xmlns:w16se="http://schemas.microsoft.com/office/word/2015/wordml/symex" xmlns:wpg="http://schemas.microsoft.com/office/word/2010/wordprocessingGroup" xmlns:wpi="http://schemas.microsoft.com/office/word/2010/wordprocessingInk" xmlns:wne="http://schemas.microsoft.com/office/word/2006/wordml" xmlns:wps="http://schemas.microsoft.com/office/word/2010/wordprocessingShape" mc:Ignorable="w14 w15 w16se wp14">
-  <w15:commentEx w15:paraId="7CBD2574" w15:done="1"/>
-</w15:commentsEx>
 </file>
 
 <file path=word/numbering.xml><?xml version="1.0" encoding="utf-8"?>
@@ -9488,17 +6747,6 @@
     <w:abstractNumId w:val="0"/>
   </w:num>
 </w:numbering>
-</file>
-
-<file path=word/people.xml><?xml version="1.0" encoding="utf-8"?>
-<w15:people xmlns:wpc="http://schemas.microsoft.com/office/word/2010/wordprocessingCanvas" xmlns:cx="http://schemas.microsoft.com/office/drawing/2014/chartex" xmlns:cx1="http://schemas.microsoft.com/office/drawing/2015/9/8/chartex" xmlns:cx2="http://schemas.microsoft.com/office/drawing/2015/10/21/chartex" xmlns:cx3="http://schemas.microsoft.com/office/drawing/2016/5/9/chartex" xmlns:cx4="http://schemas.microsoft.com/office/drawing/2016/5/10/chartex" xmlns:cx5="http://schemas.microsoft.com/office/drawing/2016/5/11/chartex" xmlns:mc="http://schemas.openxmlformats.org/markup-compatibility/2006" xmlns:o="urn:schemas-microsoft-com:office:office" xmlns:r="http://schemas.openxmlformats.org/officeDocument/2006/relationships" xmlns:m="http://schemas.openxmlformats.org/officeDocument/2006/math" xmlns:v="urn:schemas-microsoft-com:vml" xmlns:wp14="http://schemas.microsoft.com/office/word/2010/wordprocessingDrawing" xmlns:wp="http://schemas.openxmlformats.org/drawingml/2006/wordprocessingDrawing" xmlns:w10="urn:schemas-microsoft-com:office:word" xmlns:w="http://schemas.openxmlformats.org/wordprocessingml/2006/main" xmlns:w14="http://schemas.microsoft.com/office/word/2010/wordml" xmlns:w15="http://schemas.microsoft.com/office/word/2012/wordml" xmlns:w16se="http://schemas.microsoft.com/office/word/2015/wordml/symex" xmlns:wpg="http://schemas.microsoft.com/office/word/2010/wordprocessingGroup" xmlns:wpi="http://schemas.microsoft.com/office/word/2010/wordprocessingInk" xmlns:wne="http://schemas.microsoft.com/office/word/2006/wordml" xmlns:wps="http://schemas.microsoft.com/office/word/2010/wordprocessingShape" mc:Ignorable="w14 w15 w16se wp14">
-  <w15:person w15:author="Steuben, Gregg K (GE Global Research, US)">
-    <w15:presenceInfo w15:providerId="AD" w15:userId="S-1-5-21-3672398596-3227583511-885490141-517831"/>
-  </w15:person>
-  <w15:person w15:author="Leber, Christina (GE Global Research, US)">
-    <w15:presenceInfo w15:providerId="AD" w15:userId="S-1-5-21-3672398596-3227583511-885490141-515395"/>
-  </w15:person>
-</w15:people>
 </file>
 
 <file path=word/styles.xml><?xml version="1.0" encoding="utf-8"?>
@@ -9624,6 +6872,7 @@
     <w:lsdException w:name="HTML Sample" w:semiHidden="1" w:unhideWhenUsed="1"/>
     <w:lsdException w:name="HTML Typewriter" w:semiHidden="1" w:unhideWhenUsed="1"/>
     <w:lsdException w:name="HTML Variable" w:semiHidden="1" w:unhideWhenUsed="1"/>
+    <w:lsdException w:name="Normal Table" w:semiHidden="1" w:unhideWhenUsed="1"/>
     <w:lsdException w:name="annotation subject" w:semiHidden="1" w:unhideWhenUsed="1"/>
     <w:lsdException w:name="No List" w:semiHidden="1" w:unhideWhenUsed="1"/>
     <w:lsdException w:name="Outline List 1" w:semiHidden="1" w:unhideWhenUsed="1"/>
@@ -9670,8 +6919,10 @@
     <w:lsdException w:name="Table Subtle 2" w:semiHidden="1" w:unhideWhenUsed="1"/>
     <w:lsdException w:name="Table Web 1" w:semiHidden="1" w:unhideWhenUsed="1"/>
     <w:lsdException w:name="Table Web 2" w:semiHidden="1" w:unhideWhenUsed="1"/>
+    <w:lsdException w:name="Table Web 3" w:semiHidden="1" w:unhideWhenUsed="1"/>
     <w:lsdException w:name="Balloon Text" w:semiHidden="1" w:unhideWhenUsed="1"/>
     <w:lsdException w:name="Table Grid" w:uiPriority="59"/>
+    <w:lsdException w:name="Table Theme" w:semiHidden="1" w:unhideWhenUsed="1"/>
     <w:lsdException w:name="Placeholder Text" w:semiHidden="1"/>
     <w:lsdException w:name="No Spacing" w:uiPriority="1" w:qFormat="1"/>
     <w:lsdException w:name="Light Shading" w:uiPriority="60"/>
@@ -10477,7 +7728,7 @@
 </file>
 
 <file path=customXml/itemProps1.xml><?xml version="1.0" encoding="utf-8"?>
-<ds:datastoreItem xmlns:ds="http://schemas.openxmlformats.org/officeDocument/2006/customXml" ds:itemID="{FFAA34F7-F218-4CF4-846D-DA5FC90FB61D}">
+<ds:datastoreItem xmlns:ds="http://schemas.openxmlformats.org/officeDocument/2006/customXml" ds:itemID="{0369F605-4E9A-45E9-8714-18FC64355BBC}">
   <ds:schemaRefs>
     <ds:schemaRef ds:uri="http://schemas.openxmlformats.org/officeDocument/2006/bibliography"/>
   </ds:schemaRefs>
